--- a/Calendario2021/Ejercicios/Ejercicio10/Ejercicio10_Notas.docx
+++ b/Calendario2021/Ejercicios/Ejercicio10/Ejercicio10_Notas.docx
@@ -113,63 +113,7 @@
         <w:rPr>
           <w:lang w:val="es-ES"/>
         </w:rPr>
-        <w:t xml:space="preserve">No hay nada configurado ni routers, </w:t>
-      </w:r>
-      <w:proofErr w:type="spellStart"/>
-      <w:r>
-        <w:rPr>
-          <w:lang w:val="es-ES"/>
-        </w:rPr>
-        <w:t>switches</w:t>
-      </w:r>
-      <w:proofErr w:type="spellEnd"/>
-      <w:r>
-        <w:rPr>
-          <w:lang w:val="es-ES"/>
-        </w:rPr>
-        <w:t xml:space="preserve">, ni </w:t>
-      </w:r>
-      <w:proofErr w:type="spellStart"/>
-      <w:r>
-        <w:rPr>
-          <w:lang w:val="es-ES"/>
-        </w:rPr>
-        <w:t>PC’s</w:t>
-      </w:r>
-      <w:proofErr w:type="spellEnd"/>
-      <w:r>
-        <w:rPr>
-          <w:lang w:val="es-ES"/>
-        </w:rPr>
-        <w:t xml:space="preserve">, por lo que hay que configurar los routers, </w:t>
-      </w:r>
-      <w:proofErr w:type="spellStart"/>
-      <w:r>
-        <w:rPr>
-          <w:lang w:val="es-ES"/>
-        </w:rPr>
-        <w:t>switches</w:t>
-      </w:r>
-      <w:proofErr w:type="spellEnd"/>
-      <w:r>
-        <w:rPr>
-          <w:lang w:val="es-ES"/>
-        </w:rPr>
-        <w:t xml:space="preserve"> y </w:t>
-      </w:r>
-      <w:proofErr w:type="spellStart"/>
-      <w:r>
-        <w:rPr>
-          <w:lang w:val="es-ES"/>
-        </w:rPr>
-        <w:t>PC’s</w:t>
-      </w:r>
-      <w:proofErr w:type="spellEnd"/>
-      <w:r>
-        <w:rPr>
-          <w:lang w:val="es-ES"/>
-        </w:rPr>
-        <w:t>.</w:t>
+        <w:t>No hay nada configurado ni routers, switches, ni PC’s, por lo que hay que configurar los routers, switches y PC’s.</w:t>
       </w:r>
     </w:p>
     <w:p>
@@ -187,21 +131,7 @@
         <w:rPr>
           <w:lang w:val="es-ES"/>
         </w:rPr>
-        <w:t>Configurar ruteo dinámico : RIP (</w:t>
-      </w:r>
-      <w:proofErr w:type="spellStart"/>
-      <w:r>
-        <w:rPr>
-          <w:lang w:val="es-ES"/>
-        </w:rPr>
-        <w:t>version</w:t>
-      </w:r>
-      <w:proofErr w:type="spellEnd"/>
-      <w:r>
-        <w:rPr>
-          <w:lang w:val="es-ES"/>
-        </w:rPr>
-        <w:t xml:space="preserve"> 2) que trabaja con máscaras de longitud variable.</w:t>
+        <w:t>Configurar ruteo dinámico : RIP (version 2) que trabaja con máscaras de longitud variable.</w:t>
       </w:r>
     </w:p>
     <w:p>
@@ -299,21 +229,7 @@
         <w:rPr>
           <w:lang w:val="es-ES"/>
         </w:rPr>
-        <w:t>Tenemos un archivo .</w:t>
-      </w:r>
-      <w:proofErr w:type="spellStart"/>
-      <w:r>
-        <w:rPr>
-          <w:lang w:val="es-ES"/>
-        </w:rPr>
-        <w:t>txt</w:t>
-      </w:r>
-      <w:proofErr w:type="spellEnd"/>
-      <w:r>
-        <w:rPr>
-          <w:lang w:val="es-ES"/>
-        </w:rPr>
-        <w:t xml:space="preserve"> con la configuración parcial.</w:t>
+        <w:t>Tenemos un archivo .txt con la configuración parcial.</w:t>
       </w:r>
     </w:p>
     <w:p>
@@ -341,106 +257,14 @@
         </w:rPr>
         <w:t xml:space="preserve">Si dejamos de ver las interfaces, hay que ir a </w:t>
       </w:r>
-      <w:proofErr w:type="spellStart"/>
       <w:r>
         <w:rPr>
           <w:b/>
           <w:bCs/>
           <w:lang w:val="es-ES"/>
         </w:rPr>
-        <w:t>Options</w:t>
-      </w:r>
-      <w:proofErr w:type="spellEnd"/>
-      <w:r>
-        <w:rPr>
-          <w:b/>
-          <w:bCs/>
-          <w:lang w:val="es-ES"/>
-        </w:rPr>
-        <w:t xml:space="preserve"> &gt; </w:t>
-      </w:r>
-      <w:proofErr w:type="spellStart"/>
-      <w:r>
-        <w:rPr>
-          <w:b/>
-          <w:bCs/>
-          <w:lang w:val="es-ES"/>
-        </w:rPr>
-        <w:t>Preferences</w:t>
-      </w:r>
-      <w:proofErr w:type="spellEnd"/>
-      <w:r>
-        <w:rPr>
-          <w:b/>
-          <w:bCs/>
-          <w:lang w:val="es-ES"/>
-        </w:rPr>
-        <w:t xml:space="preserve"> &gt; </w:t>
-      </w:r>
-      <w:proofErr w:type="spellStart"/>
-      <w:r>
-        <w:rPr>
-          <w:b/>
-          <w:bCs/>
-          <w:lang w:val="es-ES"/>
-        </w:rPr>
-        <w:t>Always</w:t>
-      </w:r>
-      <w:proofErr w:type="spellEnd"/>
-      <w:r>
-        <w:rPr>
-          <w:b/>
-          <w:bCs/>
-          <w:lang w:val="es-ES"/>
-        </w:rPr>
-        <w:t xml:space="preserve"> Show Port </w:t>
-      </w:r>
-      <w:proofErr w:type="spellStart"/>
-      <w:r>
-        <w:rPr>
-          <w:b/>
-          <w:bCs/>
-          <w:lang w:val="es-ES"/>
-        </w:rPr>
-        <w:t>Labels</w:t>
-      </w:r>
-      <w:proofErr w:type="spellEnd"/>
-      <w:r>
-        <w:rPr>
-          <w:b/>
-          <w:bCs/>
-          <w:lang w:val="es-ES"/>
-        </w:rPr>
-        <w:t xml:space="preserve"> in </w:t>
-      </w:r>
-      <w:proofErr w:type="spellStart"/>
-      <w:r>
-        <w:rPr>
-          <w:b/>
-          <w:bCs/>
-          <w:lang w:val="es-ES"/>
-        </w:rPr>
-        <w:t>Logical</w:t>
-      </w:r>
-      <w:proofErr w:type="spellEnd"/>
-      <w:r>
-        <w:rPr>
-          <w:b/>
-          <w:bCs/>
-          <w:lang w:val="es-ES"/>
-        </w:rPr>
-        <w:t xml:space="preserve"> </w:t>
-      </w:r>
-      <w:proofErr w:type="spellStart"/>
-      <w:r>
-        <w:rPr>
-          <w:b/>
-          <w:bCs/>
-          <w:lang w:val="es-ES"/>
-        </w:rPr>
-        <w:t>Workplace</w:t>
-      </w:r>
-      <w:proofErr w:type="spellEnd"/>
+        <w:t>Options &gt; Preferences &gt; Always Show Port Labels in Logical Workplace</w:t>
+      </w:r>
       <w:r>
         <w:rPr>
           <w:lang w:val="es-ES"/>
@@ -465,16 +289,8 @@
         <w:rPr>
           <w:lang w:val="es-ES"/>
         </w:rPr>
-        <w:t xml:space="preserve">router </w:t>
-      </w:r>
-      <w:proofErr w:type="spellStart"/>
-      <w:r>
-        <w:rPr>
-          <w:lang w:val="es-ES"/>
-        </w:rPr>
-        <w:t>rip</w:t>
-      </w:r>
-      <w:proofErr w:type="spellEnd"/>
+        <w:t>router rip</w:t>
+      </w:r>
     </w:p>
     <w:p>
       <w:pPr>
@@ -693,21 +509,7 @@
         <w:rPr>
           <w:lang w:val="es-ES"/>
         </w:rPr>
-        <w:t xml:space="preserve">El router frontera va a publicar lo que conoce por sus interfaces serial y </w:t>
-      </w:r>
-      <w:proofErr w:type="spellStart"/>
-      <w:r>
-        <w:rPr>
-          <w:lang w:val="es-ES"/>
-        </w:rPr>
-        <w:t>fast</w:t>
-      </w:r>
-      <w:proofErr w:type="spellEnd"/>
-      <w:r>
-        <w:rPr>
-          <w:lang w:val="es-ES"/>
-        </w:rPr>
-        <w:t xml:space="preserve"> ethernet, no publica lo que </w:t>
+        <w:t xml:space="preserve">El router frontera va a publicar lo que conoce por sus interfaces serial y fast ethernet, no publica lo que </w:t>
       </w:r>
       <w:r>
         <w:rPr>
@@ -749,21 +551,7 @@
         <w:rPr>
           <w:lang w:val="es-ES"/>
         </w:rPr>
-        <w:t xml:space="preserve"> Ya que solamente tenemos una ruta estática por default y </w:t>
-      </w:r>
-      <w:proofErr w:type="gramStart"/>
-      <w:r>
-        <w:rPr>
-          <w:lang w:val="es-ES"/>
-        </w:rPr>
-        <w:t>va</w:t>
-      </w:r>
-      <w:proofErr w:type="gramEnd"/>
-      <w:r>
-        <w:rPr>
-          <w:lang w:val="es-ES"/>
-        </w:rPr>
-        <w:t xml:space="preserve"> redistribuir el tráfico estático.</w:t>
+        <w:t xml:space="preserve"> Ya que solamente tenemos una ruta estática por default y va redistribuir el tráfico estático.</w:t>
       </w:r>
     </w:p>
     <w:p>
@@ -800,21 +588,7 @@
         <w:rPr>
           <w:lang w:val="es-ES"/>
         </w:rPr>
-        <w:t xml:space="preserve">sus interfaces </w:t>
-      </w:r>
-      <w:proofErr w:type="spellStart"/>
-      <w:r>
-        <w:rPr>
-          <w:lang w:val="es-ES"/>
-        </w:rPr>
-        <w:t>fast</w:t>
-      </w:r>
-      <w:proofErr w:type="spellEnd"/>
-      <w:r>
-        <w:rPr>
-          <w:lang w:val="es-ES"/>
-        </w:rPr>
-        <w:t xml:space="preserve"> ethernet</w:t>
+        <w:t>sus interfaces fast ethernet</w:t>
       </w:r>
       <w:r>
         <w:rPr>
@@ -915,21 +689,129 @@
           <w:lang w:val="es-ES"/>
         </w:rPr>
         <w:lastRenderedPageBreak/>
-        <w:t xml:space="preserve">Una ruta por default directamente conectada, ya que si configuramos una ruta recursiva y la </w:t>
-      </w:r>
-      <w:proofErr w:type="spellStart"/>
-      <w:r>
-        <w:rPr>
-          <w:lang w:val="es-ES"/>
-        </w:rPr>
-        <w:t>ip</w:t>
-      </w:r>
-      <w:proofErr w:type="spellEnd"/>
-      <w:r>
-        <w:rPr>
-          <w:lang w:val="es-ES"/>
-        </w:rPr>
-        <w:t xml:space="preserve"> de la interface serial del ISP cambia nos quedaríamos sin comunicación.</w:t>
+        <w:t>Una ruta por default directamente conectada, ya que si configuramos una ruta recursiva y la ip de la interface serial del ISP cambia nos quedaríamos sin comunicación.</w:t>
+      </w:r>
+    </w:p>
+    <w:p>
+      <w:pPr>
+        <w:rPr>
+          <w:lang w:val="es-ES"/>
+        </w:rPr>
+      </w:pPr>
+      <w:r>
+        <w:rPr>
+          <w:noProof/>
+          <w:lang w:val="es-ES"/>
+        </w:rPr>
+        <w:drawing>
+          <wp:inline distT="0" distB="0" distL="0" distR="0" wp14:anchorId="5AEFA394" wp14:editId="62721591">
+            <wp:extent cx="4507865" cy="2082165"/>
+            <wp:effectExtent l="0" t="0" r="6985" b="0"/>
+            <wp:docPr id="3" name="Imagen 3"/>
+            <wp:cNvGraphicFramePr>
+              <a:graphicFrameLocks xmlns:a="http://schemas.openxmlformats.org/drawingml/2006/main" noChangeAspect="1"/>
+            </wp:cNvGraphicFramePr>
+            <a:graphic xmlns:a="http://schemas.openxmlformats.org/drawingml/2006/main">
+              <a:graphicData uri="http://schemas.openxmlformats.org/drawingml/2006/picture">
+                <pic:pic xmlns:pic="http://schemas.openxmlformats.org/drawingml/2006/picture">
+                  <pic:nvPicPr>
+                    <pic:cNvPr id="0" name="Picture 1"/>
+                    <pic:cNvPicPr>
+                      <a:picLocks noChangeAspect="1" noChangeArrowheads="1"/>
+                    </pic:cNvPicPr>
+                  </pic:nvPicPr>
+                  <pic:blipFill>
+                    <a:blip r:embed="rId7">
+                      <a:extLst>
+                        <a:ext uri="{28A0092B-C50C-407E-A947-70E740481C1C}">
+                          <a14:useLocalDpi xmlns:a14="http://schemas.microsoft.com/office/drawing/2010/main" val="0"/>
+                        </a:ext>
+                      </a:extLst>
+                    </a:blip>
+                    <a:srcRect/>
+                    <a:stretch>
+                      <a:fillRect/>
+                    </a:stretch>
+                  </pic:blipFill>
+                  <pic:spPr bwMode="auto">
+                    <a:xfrm>
+                      <a:off x="0" y="0"/>
+                      <a:ext cx="4507865" cy="2082165"/>
+                    </a:xfrm>
+                    <a:prstGeom prst="rect">
+                      <a:avLst/>
+                    </a:prstGeom>
+                    <a:noFill/>
+                    <a:ln>
+                      <a:noFill/>
+                    </a:ln>
+                  </pic:spPr>
+                </pic:pic>
+              </a:graphicData>
+            </a:graphic>
+          </wp:inline>
+        </w:drawing>
+      </w:r>
+    </w:p>
+    <w:p>
+      <w:pPr>
+        <w:rPr>
+          <w:lang w:val="es-ES"/>
+        </w:rPr>
+      </w:pPr>
+      <w:r>
+        <w:rPr>
+          <w:noProof/>
+          <w:lang w:val="es-ES"/>
+        </w:rPr>
+        <w:drawing>
+          <wp:inline distT="0" distB="0" distL="0" distR="0" wp14:anchorId="33EFD641" wp14:editId="6766E737">
+            <wp:extent cx="4542155" cy="1270635"/>
+            <wp:effectExtent l="0" t="0" r="0" b="5715"/>
+            <wp:docPr id="4" name="Imagen 4"/>
+            <wp:cNvGraphicFramePr>
+              <a:graphicFrameLocks xmlns:a="http://schemas.openxmlformats.org/drawingml/2006/main" noChangeAspect="1"/>
+            </wp:cNvGraphicFramePr>
+            <a:graphic xmlns:a="http://schemas.openxmlformats.org/drawingml/2006/main">
+              <a:graphicData uri="http://schemas.openxmlformats.org/drawingml/2006/picture">
+                <pic:pic xmlns:pic="http://schemas.openxmlformats.org/drawingml/2006/picture">
+                  <pic:nvPicPr>
+                    <pic:cNvPr id="0" name="Picture 2"/>
+                    <pic:cNvPicPr>
+                      <a:picLocks noChangeAspect="1" noChangeArrowheads="1"/>
+                    </pic:cNvPicPr>
+                  </pic:nvPicPr>
+                  <pic:blipFill>
+                    <a:blip r:embed="rId8">
+                      <a:extLst>
+                        <a:ext uri="{28A0092B-C50C-407E-A947-70E740481C1C}">
+                          <a14:useLocalDpi xmlns:a14="http://schemas.microsoft.com/office/drawing/2010/main" val="0"/>
+                        </a:ext>
+                      </a:extLst>
+                    </a:blip>
+                    <a:srcRect/>
+                    <a:stretch>
+                      <a:fillRect/>
+                    </a:stretch>
+                  </pic:blipFill>
+                  <pic:spPr bwMode="auto">
+                    <a:xfrm>
+                      <a:off x="0" y="0"/>
+                      <a:ext cx="4542155" cy="1270635"/>
+                    </a:xfrm>
+                    <a:prstGeom prst="rect">
+                      <a:avLst/>
+                    </a:prstGeom>
+                    <a:noFill/>
+                    <a:ln>
+                      <a:noFill/>
+                    </a:ln>
+                  </pic:spPr>
+                </pic:pic>
+              </a:graphicData>
+            </a:graphic>
+          </wp:inline>
+        </w:drawing>
       </w:r>
     </w:p>
     <w:p>

--- a/Calendario2021/Ejercicios/Ejercicio10/Ejercicio10_Notas.docx
+++ b/Calendario2021/Ejercicios/Ejercicio10/Ejercicio10_Notas.docx
@@ -5,24 +5,58 @@
     <w:p>
       <w:pPr>
         <w:rPr>
-          <w:lang w:val="es-ES"/>
-        </w:rPr>
-      </w:pPr>
-      <w:r>
-        <w:rPr>
-          <w:lang w:val="es-ES"/>
-        </w:rPr>
-        <w:t>El día de hoy vamos a realizar el ejercicio # 9.</w:t>
-      </w:r>
-    </w:p>
-    <w:p>
-      <w:pPr>
-        <w:rPr>
-          <w:lang w:val="es-ES"/>
-        </w:rPr>
-      </w:pPr>
-      <w:r>
-        <w:rPr>
+          <w:rFonts w:ascii="Arial" w:hAnsi="Arial" w:cs="Arial"/>
+          <w:sz w:val="24"/>
+          <w:szCs w:val="24"/>
+          <w:lang w:val="es-ES"/>
+        </w:rPr>
+      </w:pPr>
+      <w:r>
+        <w:rPr>
+          <w:rFonts w:ascii="Arial" w:hAnsi="Arial" w:cs="Arial"/>
+          <w:sz w:val="24"/>
+          <w:szCs w:val="24"/>
+          <w:lang w:val="es-ES"/>
+        </w:rPr>
+        <w:t xml:space="preserve">El día de hoy vamos a realizar el ejercicio # </w:t>
+      </w:r>
+      <w:r>
+        <w:rPr>
+          <w:rFonts w:ascii="Arial" w:hAnsi="Arial" w:cs="Arial"/>
+          <w:sz w:val="24"/>
+          <w:szCs w:val="24"/>
+          <w:lang w:val="es-ES"/>
+        </w:rPr>
+        <w:t>10</w:t>
+      </w:r>
+      <w:r>
+        <w:rPr>
+          <w:rFonts w:ascii="Arial" w:hAnsi="Arial" w:cs="Arial"/>
+          <w:sz w:val="24"/>
+          <w:szCs w:val="24"/>
+          <w:lang w:val="es-ES"/>
+        </w:rPr>
+        <w:t>.</w:t>
+      </w:r>
+    </w:p>
+    <w:p>
+      <w:pPr>
+        <w:rPr>
+          <w:rFonts w:ascii="Arial" w:hAnsi="Arial" w:cs="Arial"/>
+          <w:b/>
+          <w:bCs/>
+          <w:sz w:val="24"/>
+          <w:szCs w:val="24"/>
+          <w:lang w:val="es-ES"/>
+        </w:rPr>
+      </w:pPr>
+      <w:r>
+        <w:rPr>
+          <w:rFonts w:ascii="Arial" w:hAnsi="Arial" w:cs="Arial"/>
+          <w:b/>
+          <w:bCs/>
+          <w:sz w:val="24"/>
+          <w:szCs w:val="24"/>
           <w:lang w:val="es-ES"/>
         </w:rPr>
         <w:t xml:space="preserve">Configuración de los equipos de interconexión de una red utilizando VLSM. </w:t>
@@ -31,11 +65,17 @@
     <w:p>
       <w:pPr>
         <w:rPr>
-          <w:lang w:val="es-ES"/>
-        </w:rPr>
-      </w:pPr>
-      <w:r>
-        <w:rPr>
+          <w:rFonts w:ascii="Arial" w:hAnsi="Arial" w:cs="Arial"/>
+          <w:sz w:val="24"/>
+          <w:szCs w:val="24"/>
+          <w:lang w:val="es-ES"/>
+        </w:rPr>
+      </w:pPr>
+      <w:r>
+        <w:rPr>
+          <w:rFonts w:ascii="Arial" w:hAnsi="Arial" w:cs="Arial"/>
+          <w:sz w:val="24"/>
+          <w:szCs w:val="24"/>
           <w:lang w:val="es-ES"/>
         </w:rPr>
         <w:t>Enfrentamos un reto y debemos tomar la configuración inicial de otra persona para completarla antes de la 1:00 p.m.</w:t>
@@ -44,11 +84,17 @@
     <w:p>
       <w:pPr>
         <w:rPr>
-          <w:lang w:val="es-ES"/>
-        </w:rPr>
-      </w:pPr>
-      <w:r>
-        <w:rPr>
+          <w:rFonts w:ascii="Arial" w:hAnsi="Arial" w:cs="Arial"/>
+          <w:sz w:val="24"/>
+          <w:szCs w:val="24"/>
+          <w:lang w:val="es-ES"/>
+        </w:rPr>
+      </w:pPr>
+      <w:r>
+        <w:rPr>
+          <w:rFonts w:ascii="Arial" w:hAnsi="Arial" w:cs="Arial"/>
+          <w:sz w:val="24"/>
+          <w:szCs w:val="24"/>
           <w:lang w:val="es-ES"/>
         </w:rPr>
         <w:t>En el documento se nos da detalles del esquema de direccionamiento VLSM y hay que completar la configuración utilizando máscaras de longitud variable.</w:t>
@@ -57,11 +103,17 @@
     <w:p>
       <w:pPr>
         <w:rPr>
-          <w:lang w:val="es-ES"/>
-        </w:rPr>
-      </w:pPr>
-      <w:r>
-        <w:rPr>
+          <w:rFonts w:ascii="Arial" w:hAnsi="Arial" w:cs="Arial"/>
+          <w:sz w:val="24"/>
+          <w:szCs w:val="24"/>
+          <w:lang w:val="es-ES"/>
+        </w:rPr>
+      </w:pPr>
+      <w:r>
+        <w:rPr>
+          <w:rFonts w:ascii="Arial" w:hAnsi="Arial" w:cs="Arial"/>
+          <w:sz w:val="24"/>
+          <w:szCs w:val="24"/>
           <w:lang w:val="es-ES"/>
         </w:rPr>
         <w:t>Descargar archivos.</w:t>
@@ -70,11 +122,17 @@
     <w:p>
       <w:pPr>
         <w:rPr>
-          <w:lang w:val="es-ES"/>
-        </w:rPr>
-      </w:pPr>
-      <w:r>
-        <w:rPr>
+          <w:rFonts w:ascii="Arial" w:hAnsi="Arial" w:cs="Arial"/>
+          <w:sz w:val="24"/>
+          <w:szCs w:val="24"/>
+          <w:lang w:val="es-ES"/>
+        </w:rPr>
+      </w:pPr>
+      <w:r>
+        <w:rPr>
+          <w:rFonts w:ascii="Arial" w:hAnsi="Arial" w:cs="Arial"/>
+          <w:sz w:val="24"/>
+          <w:szCs w:val="24"/>
           <w:lang w:val="es-ES"/>
         </w:rPr>
         <w:t>Estrategia a seguir:</w:t>
@@ -88,11 +146,17 @@
           <w:numId w:val="1"/>
         </w:numPr>
         <w:rPr>
-          <w:lang w:val="es-ES"/>
-        </w:rPr>
-      </w:pPr>
-      <w:r>
-        <w:rPr>
+          <w:rFonts w:ascii="Arial" w:hAnsi="Arial" w:cs="Arial"/>
+          <w:sz w:val="24"/>
+          <w:szCs w:val="24"/>
+          <w:lang w:val="es-ES"/>
+        </w:rPr>
+      </w:pPr>
+      <w:r>
+        <w:rPr>
+          <w:rFonts w:ascii="Arial" w:hAnsi="Arial" w:cs="Arial"/>
+          <w:sz w:val="24"/>
+          <w:szCs w:val="24"/>
           <w:lang w:val="es-ES"/>
         </w:rPr>
         <w:t>Revisar el estado actual de las configuraciones, para determinar la acción a realizar.</w:t>
@@ -106,14 +170,140 @@
           <w:numId w:val="1"/>
         </w:numPr>
         <w:rPr>
-          <w:lang w:val="es-ES"/>
-        </w:rPr>
-      </w:pPr>
-      <w:r>
-        <w:rPr>
-          <w:lang w:val="es-ES"/>
-        </w:rPr>
-        <w:t>No hay nada configurado ni routers, switches, ni PC’s, por lo que hay que configurar los routers, switches y PC’s.</w:t>
+          <w:rFonts w:ascii="Arial" w:hAnsi="Arial" w:cs="Arial"/>
+          <w:sz w:val="24"/>
+          <w:szCs w:val="24"/>
+          <w:lang w:val="es-ES"/>
+        </w:rPr>
+      </w:pPr>
+      <w:r>
+        <w:rPr>
+          <w:rFonts w:ascii="Arial" w:hAnsi="Arial" w:cs="Arial"/>
+          <w:sz w:val="24"/>
+          <w:szCs w:val="24"/>
+          <w:lang w:val="es-ES"/>
+        </w:rPr>
+        <w:t xml:space="preserve">No hay nada configurado ni </w:t>
+      </w:r>
+      <w:proofErr w:type="spellStart"/>
+      <w:r>
+        <w:rPr>
+          <w:rFonts w:ascii="Arial" w:hAnsi="Arial" w:cs="Arial"/>
+          <w:sz w:val="24"/>
+          <w:szCs w:val="24"/>
+          <w:lang w:val="es-ES"/>
+        </w:rPr>
+        <w:t>routers</w:t>
+      </w:r>
+      <w:proofErr w:type="spellEnd"/>
+      <w:r>
+        <w:rPr>
+          <w:rFonts w:ascii="Arial" w:hAnsi="Arial" w:cs="Arial"/>
+          <w:sz w:val="24"/>
+          <w:szCs w:val="24"/>
+          <w:lang w:val="es-ES"/>
+        </w:rPr>
+        <w:t xml:space="preserve">, </w:t>
+      </w:r>
+      <w:proofErr w:type="spellStart"/>
+      <w:r>
+        <w:rPr>
+          <w:rFonts w:ascii="Arial" w:hAnsi="Arial" w:cs="Arial"/>
+          <w:sz w:val="24"/>
+          <w:szCs w:val="24"/>
+          <w:lang w:val="es-ES"/>
+        </w:rPr>
+        <w:t>switches</w:t>
+      </w:r>
+      <w:proofErr w:type="spellEnd"/>
+      <w:r>
+        <w:rPr>
+          <w:rFonts w:ascii="Arial" w:hAnsi="Arial" w:cs="Arial"/>
+          <w:sz w:val="24"/>
+          <w:szCs w:val="24"/>
+          <w:lang w:val="es-ES"/>
+        </w:rPr>
+        <w:t xml:space="preserve">, ni </w:t>
+      </w:r>
+      <w:proofErr w:type="spellStart"/>
+      <w:r>
+        <w:rPr>
+          <w:rFonts w:ascii="Arial" w:hAnsi="Arial" w:cs="Arial"/>
+          <w:sz w:val="24"/>
+          <w:szCs w:val="24"/>
+          <w:lang w:val="es-ES"/>
+        </w:rPr>
+        <w:t>PC’s</w:t>
+      </w:r>
+      <w:proofErr w:type="spellEnd"/>
+      <w:r>
+        <w:rPr>
+          <w:rFonts w:ascii="Arial" w:hAnsi="Arial" w:cs="Arial"/>
+          <w:sz w:val="24"/>
+          <w:szCs w:val="24"/>
+          <w:lang w:val="es-ES"/>
+        </w:rPr>
+        <w:t xml:space="preserve">, por lo que hay que configurar los </w:t>
+      </w:r>
+      <w:proofErr w:type="spellStart"/>
+      <w:r>
+        <w:rPr>
+          <w:rFonts w:ascii="Arial" w:hAnsi="Arial" w:cs="Arial"/>
+          <w:sz w:val="24"/>
+          <w:szCs w:val="24"/>
+          <w:lang w:val="es-ES"/>
+        </w:rPr>
+        <w:t>routers</w:t>
+      </w:r>
+      <w:proofErr w:type="spellEnd"/>
+      <w:r>
+        <w:rPr>
+          <w:rFonts w:ascii="Arial" w:hAnsi="Arial" w:cs="Arial"/>
+          <w:sz w:val="24"/>
+          <w:szCs w:val="24"/>
+          <w:lang w:val="es-ES"/>
+        </w:rPr>
+        <w:t xml:space="preserve">, </w:t>
+      </w:r>
+      <w:proofErr w:type="spellStart"/>
+      <w:r>
+        <w:rPr>
+          <w:rFonts w:ascii="Arial" w:hAnsi="Arial" w:cs="Arial"/>
+          <w:sz w:val="24"/>
+          <w:szCs w:val="24"/>
+          <w:lang w:val="es-ES"/>
+        </w:rPr>
+        <w:t>switches</w:t>
+      </w:r>
+      <w:proofErr w:type="spellEnd"/>
+      <w:r>
+        <w:rPr>
+          <w:rFonts w:ascii="Arial" w:hAnsi="Arial" w:cs="Arial"/>
+          <w:sz w:val="24"/>
+          <w:szCs w:val="24"/>
+          <w:lang w:val="es-ES"/>
+        </w:rPr>
+        <w:t xml:space="preserve"> y </w:t>
+      </w:r>
+      <w:proofErr w:type="spellStart"/>
+      <w:r>
+        <w:rPr>
+          <w:rFonts w:ascii="Arial" w:hAnsi="Arial" w:cs="Arial"/>
+          <w:sz w:val="24"/>
+          <w:szCs w:val="24"/>
+          <w:lang w:val="es-ES"/>
+        </w:rPr>
+        <w:t>PC’s</w:t>
+      </w:r>
+      <w:proofErr w:type="spellEnd"/>
+      <w:r>
+        <w:rPr>
+          <w:rFonts w:ascii="Arial" w:hAnsi="Arial" w:cs="Arial"/>
+          <w:sz w:val="24"/>
+          <w:szCs w:val="24"/>
+          <w:lang w:val="es-ES"/>
+        </w:rPr>
+        <w:t>.</w:t>
       </w:r>
     </w:p>
     <w:p>
@@ -124,14 +314,40 @@
           <w:numId w:val="1"/>
         </w:numPr>
         <w:rPr>
-          <w:lang w:val="es-ES"/>
-        </w:rPr>
-      </w:pPr>
-      <w:r>
-        <w:rPr>
-          <w:lang w:val="es-ES"/>
-        </w:rPr>
-        <w:t>Configurar ruteo dinámico : RIP (version 2) que trabaja con máscaras de longitud variable.</w:t>
+          <w:rFonts w:ascii="Arial" w:hAnsi="Arial" w:cs="Arial"/>
+          <w:sz w:val="24"/>
+          <w:szCs w:val="24"/>
+          <w:lang w:val="es-ES"/>
+        </w:rPr>
+      </w:pPr>
+      <w:r>
+        <w:rPr>
+          <w:rFonts w:ascii="Arial" w:hAnsi="Arial" w:cs="Arial"/>
+          <w:sz w:val="24"/>
+          <w:szCs w:val="24"/>
+          <w:lang w:val="es-ES"/>
+        </w:rPr>
+        <w:t>Configurar ruteo dinámico : RIP (</w:t>
+      </w:r>
+      <w:proofErr w:type="spellStart"/>
+      <w:r>
+        <w:rPr>
+          <w:rFonts w:ascii="Arial" w:hAnsi="Arial" w:cs="Arial"/>
+          <w:sz w:val="24"/>
+          <w:szCs w:val="24"/>
+          <w:lang w:val="es-ES"/>
+        </w:rPr>
+        <w:t>version</w:t>
+      </w:r>
+      <w:proofErr w:type="spellEnd"/>
+      <w:r>
+        <w:rPr>
+          <w:rFonts w:ascii="Arial" w:hAnsi="Arial" w:cs="Arial"/>
+          <w:sz w:val="24"/>
+          <w:szCs w:val="24"/>
+          <w:lang w:val="es-ES"/>
+        </w:rPr>
+        <w:t xml:space="preserve"> 2) que trabaja con máscaras de longitud variable.</w:t>
       </w:r>
     </w:p>
     <w:p>
@@ -142,11 +358,17 @@
           <w:numId w:val="1"/>
         </w:numPr>
         <w:rPr>
-          <w:lang w:val="es-ES"/>
-        </w:rPr>
-      </w:pPr>
-      <w:r>
-        <w:rPr>
+          <w:rFonts w:ascii="Arial" w:hAnsi="Arial" w:cs="Arial"/>
+          <w:sz w:val="24"/>
+          <w:szCs w:val="24"/>
+          <w:lang w:val="es-ES"/>
+        </w:rPr>
+      </w:pPr>
+      <w:r>
+        <w:rPr>
+          <w:rFonts w:ascii="Arial" w:hAnsi="Arial" w:cs="Arial"/>
+          <w:sz w:val="24"/>
+          <w:szCs w:val="24"/>
           <w:lang w:val="es-ES"/>
         </w:rPr>
         <w:t xml:space="preserve">Ruta por default. </w:t>
@@ -160,11 +382,17 @@
           <w:numId w:val="1"/>
         </w:numPr>
         <w:rPr>
-          <w:lang w:val="es-ES"/>
-        </w:rPr>
-      </w:pPr>
-      <w:r>
-        <w:rPr>
+          <w:rFonts w:ascii="Arial" w:hAnsi="Arial" w:cs="Arial"/>
+          <w:sz w:val="24"/>
+          <w:szCs w:val="24"/>
+          <w:lang w:val="es-ES"/>
+        </w:rPr>
+      </w:pPr>
+      <w:r>
+        <w:rPr>
+          <w:rFonts w:ascii="Arial" w:hAnsi="Arial" w:cs="Arial"/>
+          <w:sz w:val="24"/>
+          <w:szCs w:val="24"/>
           <w:lang w:val="es-ES"/>
         </w:rPr>
         <w:t>Revisar la congruencia de la configuración actual con el diseño.</w:t>
@@ -173,11 +401,17 @@
     <w:p>
       <w:pPr>
         <w:rPr>
-          <w:lang w:val="es-ES"/>
-        </w:rPr>
-      </w:pPr>
-      <w:r>
-        <w:rPr>
+          <w:rFonts w:ascii="Arial" w:hAnsi="Arial" w:cs="Arial"/>
+          <w:sz w:val="24"/>
+          <w:szCs w:val="24"/>
+          <w:lang w:val="es-ES"/>
+        </w:rPr>
+      </w:pPr>
+      <w:r>
+        <w:rPr>
+          <w:rFonts w:ascii="Arial" w:hAnsi="Arial" w:cs="Arial"/>
+          <w:sz w:val="24"/>
+          <w:szCs w:val="24"/>
           <w:lang w:val="es-ES"/>
         </w:rPr>
         <w:t>El primer documento tiene el diseño físico de la red.</w:t>
@@ -191,11 +425,17 @@
           <w:numId w:val="2"/>
         </w:numPr>
         <w:rPr>
-          <w:lang w:val="es-ES"/>
-        </w:rPr>
-      </w:pPr>
-      <w:r>
-        <w:rPr>
+          <w:rFonts w:ascii="Arial" w:hAnsi="Arial" w:cs="Arial"/>
+          <w:sz w:val="24"/>
+          <w:szCs w:val="24"/>
+          <w:lang w:val="es-ES"/>
+        </w:rPr>
+      </w:pPr>
+      <w:r>
+        <w:rPr>
+          <w:rFonts w:ascii="Arial" w:hAnsi="Arial" w:cs="Arial"/>
+          <w:sz w:val="24"/>
+          <w:szCs w:val="24"/>
           <w:lang w:val="es-ES"/>
         </w:rPr>
         <w:t>Tenemos distintas subredes utilizando máscaras de longitud variable.</w:t>
@@ -209,11 +449,17 @@
           <w:numId w:val="2"/>
         </w:numPr>
         <w:rPr>
-          <w:lang w:val="es-ES"/>
-        </w:rPr>
-      </w:pPr>
-      <w:r>
-        <w:rPr>
+          <w:rFonts w:ascii="Arial" w:hAnsi="Arial" w:cs="Arial"/>
+          <w:sz w:val="24"/>
+          <w:szCs w:val="24"/>
+          <w:lang w:val="es-ES"/>
+        </w:rPr>
+      </w:pPr>
+      <w:r>
+        <w:rPr>
+          <w:rFonts w:ascii="Arial" w:hAnsi="Arial" w:cs="Arial"/>
+          <w:sz w:val="24"/>
+          <w:szCs w:val="24"/>
           <w:lang w:val="es-ES"/>
         </w:rPr>
         <w:t>Tenemos 3 servidores simulando a Internet.</w:t>
@@ -222,51 +468,237 @@
     <w:p>
       <w:pPr>
         <w:rPr>
-          <w:lang w:val="es-ES"/>
-        </w:rPr>
-      </w:pPr>
-      <w:r>
-        <w:rPr>
-          <w:lang w:val="es-ES"/>
-        </w:rPr>
-        <w:t>Tenemos un archivo .txt con la configuración parcial.</w:t>
-      </w:r>
-    </w:p>
-    <w:p>
-      <w:pPr>
-        <w:rPr>
-          <w:lang w:val="es-ES"/>
-        </w:rPr>
-      </w:pPr>
-      <w:r>
-        <w:rPr>
-          <w:lang w:val="es-ES"/>
-        </w:rPr>
-        <w:t>El router frontera tiene una conexión con el ISP.</w:t>
-      </w:r>
-    </w:p>
-    <w:p>
-      <w:pPr>
-        <w:rPr>
-          <w:lang w:val="es-ES"/>
-        </w:rPr>
-      </w:pPr>
-      <w:r>
-        <w:rPr>
+          <w:rFonts w:ascii="Arial" w:hAnsi="Arial" w:cs="Arial"/>
+          <w:sz w:val="24"/>
+          <w:szCs w:val="24"/>
+          <w:lang w:val="es-ES"/>
+        </w:rPr>
+      </w:pPr>
+      <w:r>
+        <w:rPr>
+          <w:rFonts w:ascii="Arial" w:hAnsi="Arial" w:cs="Arial"/>
+          <w:sz w:val="24"/>
+          <w:szCs w:val="24"/>
+          <w:lang w:val="es-ES"/>
+        </w:rPr>
+        <w:t>Tenemos un archivo .</w:t>
+      </w:r>
+      <w:proofErr w:type="spellStart"/>
+      <w:r>
+        <w:rPr>
+          <w:rFonts w:ascii="Arial" w:hAnsi="Arial" w:cs="Arial"/>
+          <w:sz w:val="24"/>
+          <w:szCs w:val="24"/>
+          <w:lang w:val="es-ES"/>
+        </w:rPr>
+        <w:t>txt</w:t>
+      </w:r>
+      <w:proofErr w:type="spellEnd"/>
+      <w:r>
+        <w:rPr>
+          <w:rFonts w:ascii="Arial" w:hAnsi="Arial" w:cs="Arial"/>
+          <w:sz w:val="24"/>
+          <w:szCs w:val="24"/>
+          <w:lang w:val="es-ES"/>
+        </w:rPr>
+        <w:t xml:space="preserve"> con la configuración parcial.</w:t>
+      </w:r>
+    </w:p>
+    <w:p>
+      <w:pPr>
+        <w:rPr>
+          <w:rFonts w:ascii="Arial" w:hAnsi="Arial" w:cs="Arial"/>
+          <w:sz w:val="24"/>
+          <w:szCs w:val="24"/>
+          <w:lang w:val="es-ES"/>
+        </w:rPr>
+      </w:pPr>
+      <w:r>
+        <w:rPr>
+          <w:rFonts w:ascii="Arial" w:hAnsi="Arial" w:cs="Arial"/>
+          <w:sz w:val="24"/>
+          <w:szCs w:val="24"/>
+          <w:lang w:val="es-ES"/>
+        </w:rPr>
+        <w:t xml:space="preserve">El </w:t>
+      </w:r>
+      <w:proofErr w:type="spellStart"/>
+      <w:r>
+        <w:rPr>
+          <w:rFonts w:ascii="Arial" w:hAnsi="Arial" w:cs="Arial"/>
+          <w:sz w:val="24"/>
+          <w:szCs w:val="24"/>
+          <w:lang w:val="es-ES"/>
+        </w:rPr>
+        <w:t>router</w:t>
+      </w:r>
+      <w:proofErr w:type="spellEnd"/>
+      <w:r>
+        <w:rPr>
+          <w:rFonts w:ascii="Arial" w:hAnsi="Arial" w:cs="Arial"/>
+          <w:sz w:val="24"/>
+          <w:szCs w:val="24"/>
+          <w:lang w:val="es-ES"/>
+        </w:rPr>
+        <w:t xml:space="preserve"> frontera tiene una conexión con el ISP.</w:t>
+      </w:r>
+    </w:p>
+    <w:p>
+      <w:pPr>
+        <w:rPr>
+          <w:rFonts w:ascii="Arial" w:hAnsi="Arial" w:cs="Arial"/>
+          <w:sz w:val="24"/>
+          <w:szCs w:val="24"/>
+          <w:lang w:val="es-ES"/>
+        </w:rPr>
+      </w:pPr>
+      <w:r>
+        <w:rPr>
+          <w:rFonts w:ascii="Arial" w:hAnsi="Arial" w:cs="Arial"/>
+          <w:sz w:val="24"/>
+          <w:szCs w:val="24"/>
           <w:lang w:val="es-ES"/>
         </w:rPr>
         <w:t xml:space="preserve">Si dejamos de ver las interfaces, hay que ir a </w:t>
       </w:r>
-      <w:r>
-        <w:rPr>
+      <w:proofErr w:type="spellStart"/>
+      <w:r>
+        <w:rPr>
+          <w:rFonts w:ascii="Arial" w:hAnsi="Arial" w:cs="Arial"/>
           <w:b/>
           <w:bCs/>
-          <w:lang w:val="es-ES"/>
-        </w:rPr>
-        <w:t>Options &gt; Preferences &gt; Always Show Port Labels in Logical Workplace</w:t>
-      </w:r>
-      <w:r>
-        <w:rPr>
+          <w:sz w:val="24"/>
+          <w:szCs w:val="24"/>
+          <w:lang w:val="es-ES"/>
+        </w:rPr>
+        <w:t>Options</w:t>
+      </w:r>
+      <w:proofErr w:type="spellEnd"/>
+      <w:r>
+        <w:rPr>
+          <w:rFonts w:ascii="Arial" w:hAnsi="Arial" w:cs="Arial"/>
+          <w:b/>
+          <w:bCs/>
+          <w:sz w:val="24"/>
+          <w:szCs w:val="24"/>
+          <w:lang w:val="es-ES"/>
+        </w:rPr>
+        <w:t xml:space="preserve"> &gt; </w:t>
+      </w:r>
+      <w:proofErr w:type="spellStart"/>
+      <w:r>
+        <w:rPr>
+          <w:rFonts w:ascii="Arial" w:hAnsi="Arial" w:cs="Arial"/>
+          <w:b/>
+          <w:bCs/>
+          <w:sz w:val="24"/>
+          <w:szCs w:val="24"/>
+          <w:lang w:val="es-ES"/>
+        </w:rPr>
+        <w:t>Preferences</w:t>
+      </w:r>
+      <w:proofErr w:type="spellEnd"/>
+      <w:r>
+        <w:rPr>
+          <w:rFonts w:ascii="Arial" w:hAnsi="Arial" w:cs="Arial"/>
+          <w:b/>
+          <w:bCs/>
+          <w:sz w:val="24"/>
+          <w:szCs w:val="24"/>
+          <w:lang w:val="es-ES"/>
+        </w:rPr>
+        <w:t xml:space="preserve"> &gt; </w:t>
+      </w:r>
+      <w:proofErr w:type="spellStart"/>
+      <w:r>
+        <w:rPr>
+          <w:rFonts w:ascii="Arial" w:hAnsi="Arial" w:cs="Arial"/>
+          <w:b/>
+          <w:bCs/>
+          <w:sz w:val="24"/>
+          <w:szCs w:val="24"/>
+          <w:lang w:val="es-ES"/>
+        </w:rPr>
+        <w:t>Always</w:t>
+      </w:r>
+      <w:proofErr w:type="spellEnd"/>
+      <w:r>
+        <w:rPr>
+          <w:rFonts w:ascii="Arial" w:hAnsi="Arial" w:cs="Arial"/>
+          <w:b/>
+          <w:bCs/>
+          <w:sz w:val="24"/>
+          <w:szCs w:val="24"/>
+          <w:lang w:val="es-ES"/>
+        </w:rPr>
+        <w:t xml:space="preserve"> Show Port </w:t>
+      </w:r>
+      <w:proofErr w:type="spellStart"/>
+      <w:r>
+        <w:rPr>
+          <w:rFonts w:ascii="Arial" w:hAnsi="Arial" w:cs="Arial"/>
+          <w:b/>
+          <w:bCs/>
+          <w:sz w:val="24"/>
+          <w:szCs w:val="24"/>
+          <w:lang w:val="es-ES"/>
+        </w:rPr>
+        <w:t>Labels</w:t>
+      </w:r>
+      <w:proofErr w:type="spellEnd"/>
+      <w:r>
+        <w:rPr>
+          <w:rFonts w:ascii="Arial" w:hAnsi="Arial" w:cs="Arial"/>
+          <w:b/>
+          <w:bCs/>
+          <w:sz w:val="24"/>
+          <w:szCs w:val="24"/>
+          <w:lang w:val="es-ES"/>
+        </w:rPr>
+        <w:t xml:space="preserve"> in </w:t>
+      </w:r>
+      <w:proofErr w:type="spellStart"/>
+      <w:r>
+        <w:rPr>
+          <w:rFonts w:ascii="Arial" w:hAnsi="Arial" w:cs="Arial"/>
+          <w:b/>
+          <w:bCs/>
+          <w:sz w:val="24"/>
+          <w:szCs w:val="24"/>
+          <w:lang w:val="es-ES"/>
+        </w:rPr>
+        <w:t>Logical</w:t>
+      </w:r>
+      <w:proofErr w:type="spellEnd"/>
+      <w:r>
+        <w:rPr>
+          <w:rFonts w:ascii="Arial" w:hAnsi="Arial" w:cs="Arial"/>
+          <w:b/>
+          <w:bCs/>
+          <w:sz w:val="24"/>
+          <w:szCs w:val="24"/>
+          <w:lang w:val="es-ES"/>
+        </w:rPr>
+        <w:t xml:space="preserve"> </w:t>
+      </w:r>
+      <w:proofErr w:type="spellStart"/>
+      <w:r>
+        <w:rPr>
+          <w:rFonts w:ascii="Arial" w:hAnsi="Arial" w:cs="Arial"/>
+          <w:b/>
+          <w:bCs/>
+          <w:sz w:val="24"/>
+          <w:szCs w:val="24"/>
+          <w:lang w:val="es-ES"/>
+        </w:rPr>
+        <w:t>Workplace</w:t>
+      </w:r>
+      <w:proofErr w:type="spellEnd"/>
+      <w:r>
+        <w:rPr>
+          <w:rFonts w:ascii="Arial" w:hAnsi="Arial" w:cs="Arial"/>
+          <w:sz w:val="24"/>
+          <w:szCs w:val="24"/>
           <w:lang w:val="es-ES"/>
         </w:rPr>
         <w:t xml:space="preserve">, cuando lo seleccionamos </w:t>
@@ -275,31 +707,68 @@
     <w:p>
       <w:pPr>
         <w:rPr>
-          <w:lang w:val="es-ES"/>
-        </w:rPr>
-      </w:pPr>
-    </w:p>
-    <w:p>
-      <w:pPr>
-        <w:rPr>
-          <w:lang w:val="es-ES"/>
-        </w:rPr>
-      </w:pPr>
-      <w:r>
-        <w:rPr>
-          <w:lang w:val="es-ES"/>
-        </w:rPr>
-        <w:t>router rip</w:t>
-      </w:r>
-    </w:p>
-    <w:p>
-      <w:pPr>
-        <w:rPr>
-          <w:lang w:val="es-ES"/>
-        </w:rPr>
-      </w:pPr>
-      <w:r>
-        <w:rPr>
+          <w:rFonts w:ascii="Arial" w:hAnsi="Arial" w:cs="Arial"/>
+          <w:sz w:val="24"/>
+          <w:szCs w:val="24"/>
+          <w:lang w:val="es-ES"/>
+        </w:rPr>
+      </w:pPr>
+    </w:p>
+    <w:p>
+      <w:pPr>
+        <w:rPr>
+          <w:rFonts w:ascii="Arial" w:hAnsi="Arial" w:cs="Arial"/>
+          <w:sz w:val="24"/>
+          <w:szCs w:val="24"/>
+          <w:lang w:val="es-ES"/>
+        </w:rPr>
+      </w:pPr>
+      <w:proofErr w:type="spellStart"/>
+      <w:r>
+        <w:rPr>
+          <w:rFonts w:ascii="Arial" w:hAnsi="Arial" w:cs="Arial"/>
+          <w:sz w:val="24"/>
+          <w:szCs w:val="24"/>
+          <w:lang w:val="es-ES"/>
+        </w:rPr>
+        <w:t>router</w:t>
+      </w:r>
+      <w:proofErr w:type="spellEnd"/>
+      <w:r>
+        <w:rPr>
+          <w:rFonts w:ascii="Arial" w:hAnsi="Arial" w:cs="Arial"/>
+          <w:sz w:val="24"/>
+          <w:szCs w:val="24"/>
+          <w:lang w:val="es-ES"/>
+        </w:rPr>
+        <w:t xml:space="preserve"> </w:t>
+      </w:r>
+      <w:proofErr w:type="spellStart"/>
+      <w:r>
+        <w:rPr>
+          <w:rFonts w:ascii="Arial" w:hAnsi="Arial" w:cs="Arial"/>
+          <w:sz w:val="24"/>
+          <w:szCs w:val="24"/>
+          <w:lang w:val="es-ES"/>
+        </w:rPr>
+        <w:t>rip</w:t>
+      </w:r>
+      <w:proofErr w:type="spellEnd"/>
+    </w:p>
+    <w:p>
+      <w:pPr>
+        <w:rPr>
+          <w:rFonts w:ascii="Arial" w:hAnsi="Arial" w:cs="Arial"/>
+          <w:sz w:val="24"/>
+          <w:szCs w:val="24"/>
+          <w:lang w:val="es-ES"/>
+        </w:rPr>
+      </w:pPr>
+      <w:r>
+        <w:rPr>
+          <w:rFonts w:ascii="Arial" w:hAnsi="Arial" w:cs="Arial"/>
+          <w:sz w:val="24"/>
+          <w:szCs w:val="24"/>
           <w:lang w:val="es-ES"/>
         </w:rPr>
         <w:t>ver 2</w:t>
@@ -308,11 +777,17 @@
     <w:p>
       <w:pPr>
         <w:rPr>
-          <w:lang w:val="es-ES"/>
-        </w:rPr>
-      </w:pPr>
-      <w:r>
-        <w:rPr>
+          <w:rFonts w:ascii="Arial" w:hAnsi="Arial" w:cs="Arial"/>
+          <w:sz w:val="24"/>
+          <w:szCs w:val="24"/>
+          <w:lang w:val="es-ES"/>
+        </w:rPr>
+      </w:pPr>
+      <w:r>
+        <w:rPr>
+          <w:rFonts w:ascii="Arial" w:hAnsi="Arial" w:cs="Arial"/>
+          <w:sz w:val="24"/>
+          <w:szCs w:val="24"/>
           <w:lang w:val="es-ES"/>
         </w:rPr>
         <w:t>! LA VERSIÓN 2 ME PERMITE TRABAJAR CON VLSM</w:t>
@@ -321,53 +796,80 @@
     <w:p>
       <w:pPr>
         <w:rPr>
-          <w:lang w:val="es-ES"/>
-        </w:rPr>
-      </w:pPr>
-      <w:r>
-        <w:rPr>
+          <w:rFonts w:ascii="Arial" w:hAnsi="Arial" w:cs="Arial"/>
+          <w:sz w:val="24"/>
+          <w:szCs w:val="24"/>
+          <w:lang w:val="es-ES"/>
+        </w:rPr>
+      </w:pPr>
+      <w:r>
+        <w:rPr>
+          <w:rFonts w:ascii="Arial" w:hAnsi="Arial" w:cs="Arial"/>
+          <w:sz w:val="24"/>
+          <w:szCs w:val="24"/>
           <w:lang w:val="es-ES"/>
         </w:rPr>
         <w:t xml:space="preserve">! </w:t>
       </w:r>
       <w:r>
         <w:rPr>
+          <w:rFonts w:ascii="Arial" w:hAnsi="Arial" w:cs="Arial"/>
+          <w:sz w:val="24"/>
+          <w:szCs w:val="24"/>
           <w:lang w:val="es-ES"/>
         </w:rPr>
         <w:t xml:space="preserve">El protocolo de ruteo </w:t>
       </w:r>
       <w:r>
         <w:rPr>
+          <w:rFonts w:ascii="Arial" w:hAnsi="Arial" w:cs="Arial"/>
+          <w:sz w:val="24"/>
+          <w:szCs w:val="24"/>
           <w:lang w:val="es-ES"/>
         </w:rPr>
         <w:t>RIP</w:t>
       </w:r>
       <w:r>
         <w:rPr>
+          <w:rFonts w:ascii="Arial" w:hAnsi="Arial" w:cs="Arial"/>
+          <w:sz w:val="24"/>
+          <w:szCs w:val="24"/>
           <w:lang w:val="es-ES"/>
         </w:rPr>
         <w:t xml:space="preserve">, QUE es un protocolo de ruteo dinámico, </w:t>
       </w:r>
       <w:r>
         <w:rPr>
+          <w:rFonts w:ascii="Arial" w:hAnsi="Arial" w:cs="Arial"/>
+          <w:sz w:val="24"/>
+          <w:szCs w:val="24"/>
           <w:lang w:val="es-ES"/>
         </w:rPr>
         <w:t>INTERCAMBIA INFORMACIÓN DEL ROUTER CON SUS VECINOS CADA</w:t>
       </w:r>
       <w:r>
         <w:rPr>
+          <w:rFonts w:ascii="Arial" w:hAnsi="Arial" w:cs="Arial"/>
+          <w:sz w:val="24"/>
+          <w:szCs w:val="24"/>
           <w:lang w:val="es-ES"/>
         </w:rPr>
         <w:t xml:space="preserve"> </w:t>
       </w:r>
       <w:r>
         <w:rPr>
+          <w:rFonts w:ascii="Arial" w:hAnsi="Arial" w:cs="Arial"/>
+          <w:sz w:val="24"/>
+          <w:szCs w:val="24"/>
           <w:lang w:val="es-ES"/>
         </w:rPr>
         <w:t>30 SEGUNDOS PARA ACTUALIZAR LAS TABLAS</w:t>
       </w:r>
       <w:r>
         <w:rPr>
+          <w:rFonts w:ascii="Arial" w:hAnsi="Arial" w:cs="Arial"/>
+          <w:sz w:val="24"/>
+          <w:szCs w:val="24"/>
           <w:lang w:val="es-ES"/>
         </w:rPr>
         <w:t xml:space="preserve"> DE RUTEO CON SUS VECINOS EN LA SIGUIENTE DIRECCIÓN</w:t>
@@ -376,17 +878,26 @@
     <w:p>
       <w:pPr>
         <w:rPr>
-          <w:lang w:val="es-ES"/>
-        </w:rPr>
-      </w:pPr>
-      <w:r>
-        <w:rPr>
+          <w:rFonts w:ascii="Arial" w:hAnsi="Arial" w:cs="Arial"/>
+          <w:sz w:val="24"/>
+          <w:szCs w:val="24"/>
+          <w:lang w:val="es-ES"/>
+        </w:rPr>
+      </w:pPr>
+      <w:r>
+        <w:rPr>
+          <w:rFonts w:ascii="Arial" w:hAnsi="Arial" w:cs="Arial"/>
+          <w:sz w:val="24"/>
+          <w:szCs w:val="24"/>
           <w:lang w:val="es-ES"/>
         </w:rPr>
         <w:t>DEBEMOS EVITAR QUE LA INFORMACIÓN FLUYA HACIA EL ISP, YA QUE HACIA EL ISP  NO DEBO PROPAGAR INFORMACIÓN DE MIS TABLAS DE RUTEO, YA QUE ME PUEDE PENALIZAR BLOQUEANDO LA INFORMACIÓN QUE SALGA POR ESA LÍNEA</w:t>
       </w:r>
       <w:r>
         <w:rPr>
+          <w:rFonts w:ascii="Arial" w:hAnsi="Arial" w:cs="Arial"/>
+          <w:sz w:val="24"/>
+          <w:szCs w:val="24"/>
           <w:lang w:val="es-ES"/>
         </w:rPr>
         <w:t>, YA QUE PIENSA QUE ES UN SPAM</w:t>
@@ -395,19 +906,28 @@
     <w:p>
       <w:pPr>
         <w:rPr>
-          <w:lang w:val="es-ES"/>
-        </w:rPr>
-      </w:pPr>
-    </w:p>
-    <w:p>
-      <w:pPr>
-        <w:rPr>
-          <w:lang w:val="es-ES"/>
-        </w:rPr>
-      </w:pPr>
-      <w:r>
-        <w:rPr>
+          <w:rFonts w:ascii="Arial" w:hAnsi="Arial" w:cs="Arial"/>
+          <w:sz w:val="24"/>
+          <w:szCs w:val="24"/>
+          <w:lang w:val="es-ES"/>
+        </w:rPr>
+      </w:pPr>
+    </w:p>
+    <w:p>
+      <w:pPr>
+        <w:rPr>
+          <w:rFonts w:ascii="Arial" w:hAnsi="Arial" w:cs="Arial"/>
+          <w:sz w:val="24"/>
+          <w:szCs w:val="24"/>
+          <w:lang w:val="es-ES"/>
+        </w:rPr>
+      </w:pPr>
+      <w:r>
+        <w:rPr>
+          <w:rFonts w:ascii="Arial" w:hAnsi="Arial" w:cs="Arial"/>
           <w:noProof/>
+          <w:sz w:val="24"/>
+          <w:szCs w:val="24"/>
           <w:lang w:val="es-ES"/>
         </w:rPr>
         <w:lastRenderedPageBreak/>
@@ -464,36 +984,74 @@
     <w:p>
       <w:pPr>
         <w:rPr>
-          <w:lang w:val="es-ES"/>
-        </w:rPr>
-      </w:pPr>
-      <w:r>
-        <w:rPr>
-          <w:lang w:val="es-ES"/>
-        </w:rPr>
-        <w:t>Debemos evitar propagar información por nuestras interfaces ethernet si ya no hay otro router conectado que quiera aprender rutas, que es el caso de las subredes amarillo, azul y verde.</w:t>
-      </w:r>
-    </w:p>
-    <w:p>
-      <w:pPr>
-        <w:rPr>
-          <w:lang w:val="es-ES"/>
-        </w:rPr>
-      </w:pPr>
-      <w:r>
-        <w:rPr>
+          <w:rFonts w:ascii="Arial" w:hAnsi="Arial" w:cs="Arial"/>
+          <w:sz w:val="24"/>
+          <w:szCs w:val="24"/>
+          <w:lang w:val="es-ES"/>
+        </w:rPr>
+      </w:pPr>
+      <w:r>
+        <w:rPr>
+          <w:rFonts w:ascii="Arial" w:hAnsi="Arial" w:cs="Arial"/>
+          <w:sz w:val="24"/>
+          <w:szCs w:val="24"/>
+          <w:lang w:val="es-ES"/>
+        </w:rPr>
+        <w:t xml:space="preserve">Debemos evitar propagar información por nuestras interfaces ethernet si ya no hay otro </w:t>
+      </w:r>
+      <w:proofErr w:type="spellStart"/>
+      <w:r>
+        <w:rPr>
+          <w:rFonts w:ascii="Arial" w:hAnsi="Arial" w:cs="Arial"/>
+          <w:sz w:val="24"/>
+          <w:szCs w:val="24"/>
+          <w:lang w:val="es-ES"/>
+        </w:rPr>
+        <w:t>router</w:t>
+      </w:r>
+      <w:proofErr w:type="spellEnd"/>
+      <w:r>
+        <w:rPr>
+          <w:rFonts w:ascii="Arial" w:hAnsi="Arial" w:cs="Arial"/>
+          <w:sz w:val="24"/>
+          <w:szCs w:val="24"/>
+          <w:lang w:val="es-ES"/>
+        </w:rPr>
+        <w:t xml:space="preserve"> conectado que quiera aprender rutas, que es el caso de las subredes amarillo, azul y verde.</w:t>
+      </w:r>
+    </w:p>
+    <w:p>
+      <w:pPr>
+        <w:rPr>
+          <w:rFonts w:ascii="Arial" w:hAnsi="Arial" w:cs="Arial"/>
+          <w:sz w:val="24"/>
+          <w:szCs w:val="24"/>
+          <w:lang w:val="es-ES"/>
+        </w:rPr>
+      </w:pPr>
+      <w:r>
+        <w:rPr>
+          <w:rFonts w:ascii="Arial" w:hAnsi="Arial" w:cs="Arial"/>
+          <w:sz w:val="24"/>
+          <w:szCs w:val="24"/>
           <w:lang w:val="es-ES"/>
         </w:rPr>
         <w:t xml:space="preserve">En RIP y EIGRP solamente publicamos la clase o la </w:t>
       </w:r>
       <w:r>
         <w:rPr>
+          <w:rFonts w:ascii="Arial" w:hAnsi="Arial" w:cs="Arial"/>
+          <w:sz w:val="24"/>
+          <w:szCs w:val="24"/>
           <w:lang w:val="es-ES"/>
         </w:rPr>
         <w:t xml:space="preserve">dirección de la </w:t>
       </w:r>
       <w:r>
         <w:rPr>
+          <w:rFonts w:ascii="Arial" w:hAnsi="Arial" w:cs="Arial"/>
+          <w:sz w:val="24"/>
+          <w:szCs w:val="24"/>
           <w:lang w:val="es-ES"/>
         </w:rPr>
         <w:t>red.</w:t>
@@ -502,96 +1060,244 @@
     <w:p>
       <w:pPr>
         <w:rPr>
-          <w:lang w:val="es-ES"/>
-        </w:rPr>
-      </w:pPr>
-      <w:r>
-        <w:rPr>
-          <w:lang w:val="es-ES"/>
-        </w:rPr>
-        <w:t xml:space="preserve">El router frontera va a publicar lo que conoce por sus interfaces serial y fast ethernet, no publica lo que </w:t>
-      </w:r>
-      <w:r>
-        <w:rPr>
+          <w:rFonts w:ascii="Arial" w:hAnsi="Arial" w:cs="Arial"/>
+          <w:sz w:val="24"/>
+          <w:szCs w:val="24"/>
+          <w:lang w:val="es-ES"/>
+        </w:rPr>
+      </w:pPr>
+      <w:r>
+        <w:rPr>
+          <w:rFonts w:ascii="Arial" w:hAnsi="Arial" w:cs="Arial"/>
+          <w:sz w:val="24"/>
+          <w:szCs w:val="24"/>
+          <w:lang w:val="es-ES"/>
+        </w:rPr>
+        <w:t xml:space="preserve">El </w:t>
+      </w:r>
+      <w:proofErr w:type="spellStart"/>
+      <w:r>
+        <w:rPr>
+          <w:rFonts w:ascii="Arial" w:hAnsi="Arial" w:cs="Arial"/>
+          <w:sz w:val="24"/>
+          <w:szCs w:val="24"/>
+          <w:lang w:val="es-ES"/>
+        </w:rPr>
+        <w:t>router</w:t>
+      </w:r>
+      <w:proofErr w:type="spellEnd"/>
+      <w:r>
+        <w:rPr>
+          <w:rFonts w:ascii="Arial" w:hAnsi="Arial" w:cs="Arial"/>
+          <w:sz w:val="24"/>
+          <w:szCs w:val="24"/>
+          <w:lang w:val="es-ES"/>
+        </w:rPr>
+        <w:t xml:space="preserve"> frontera va a publicar lo que conoce por sus interfaces serial y </w:t>
+      </w:r>
+      <w:proofErr w:type="spellStart"/>
+      <w:r>
+        <w:rPr>
+          <w:rFonts w:ascii="Arial" w:hAnsi="Arial" w:cs="Arial"/>
+          <w:sz w:val="24"/>
+          <w:szCs w:val="24"/>
+          <w:lang w:val="es-ES"/>
+        </w:rPr>
+        <w:t>fast</w:t>
+      </w:r>
+      <w:proofErr w:type="spellEnd"/>
+      <w:r>
+        <w:rPr>
+          <w:rFonts w:ascii="Arial" w:hAnsi="Arial" w:cs="Arial"/>
+          <w:sz w:val="24"/>
+          <w:szCs w:val="24"/>
+          <w:lang w:val="es-ES"/>
+        </w:rPr>
+        <w:t xml:space="preserve"> ethernet, no publica lo que </w:t>
+      </w:r>
+      <w:r>
+        <w:rPr>
+          <w:rFonts w:ascii="Arial" w:hAnsi="Arial" w:cs="Arial"/>
+          <w:sz w:val="24"/>
+          <w:szCs w:val="24"/>
           <w:lang w:val="es-ES"/>
         </w:rPr>
         <w:t>conoce</w:t>
       </w:r>
       <w:r>
         <w:rPr>
+          <w:rFonts w:ascii="Arial" w:hAnsi="Arial" w:cs="Arial"/>
+          <w:sz w:val="24"/>
+          <w:szCs w:val="24"/>
           <w:lang w:val="es-ES"/>
         </w:rPr>
         <w:t xml:space="preserve"> por internet, ya que no hay </w:t>
       </w:r>
       <w:r>
         <w:rPr>
+          <w:rFonts w:ascii="Arial" w:hAnsi="Arial" w:cs="Arial"/>
+          <w:sz w:val="24"/>
+          <w:szCs w:val="24"/>
           <w:lang w:val="es-ES"/>
         </w:rPr>
         <w:t xml:space="preserve">configurado un </w:t>
       </w:r>
       <w:r>
         <w:rPr>
+          <w:rFonts w:ascii="Arial" w:hAnsi="Arial" w:cs="Arial"/>
+          <w:sz w:val="24"/>
+          <w:szCs w:val="24"/>
           <w:lang w:val="es-ES"/>
         </w:rPr>
         <w:t xml:space="preserve">protocolo RIP </w:t>
       </w:r>
       <w:r>
         <w:rPr>
+          <w:rFonts w:ascii="Arial" w:hAnsi="Arial" w:cs="Arial"/>
+          <w:sz w:val="24"/>
+          <w:szCs w:val="24"/>
           <w:lang w:val="es-ES"/>
         </w:rPr>
         <w:t xml:space="preserve"> de ruteo </w:t>
       </w:r>
       <w:r>
         <w:rPr>
+          <w:rFonts w:ascii="Arial" w:hAnsi="Arial" w:cs="Arial"/>
+          <w:sz w:val="24"/>
+          <w:szCs w:val="24"/>
           <w:lang w:val="es-ES"/>
         </w:rPr>
         <w:t>configurado en esa línea.</w:t>
       </w:r>
       <w:r>
         <w:rPr>
-          <w:lang w:val="es-ES"/>
-        </w:rPr>
-        <w:t xml:space="preserve"> Ya que solamente tenemos una ruta estática por default y va redistribuir el tráfico estático.</w:t>
-      </w:r>
-    </w:p>
-    <w:p>
-      <w:pPr>
-        <w:rPr>
-          <w:lang w:val="es-ES"/>
-        </w:rPr>
-      </w:pPr>
-      <w:r>
-        <w:rPr>
-          <w:lang w:val="es-ES"/>
-        </w:rPr>
-        <w:t xml:space="preserve">El router B </w:t>
-      </w:r>
-      <w:r>
-        <w:rPr>
+          <w:rFonts w:ascii="Arial" w:hAnsi="Arial" w:cs="Arial"/>
+          <w:sz w:val="24"/>
+          <w:szCs w:val="24"/>
+          <w:lang w:val="es-ES"/>
+        </w:rPr>
+        <w:t xml:space="preserve"> Ya que solamente tenemos una ruta estática por default y </w:t>
+      </w:r>
+      <w:proofErr w:type="gramStart"/>
+      <w:r>
+        <w:rPr>
+          <w:rFonts w:ascii="Arial" w:hAnsi="Arial" w:cs="Arial"/>
+          <w:sz w:val="24"/>
+          <w:szCs w:val="24"/>
+          <w:lang w:val="es-ES"/>
+        </w:rPr>
+        <w:t>va</w:t>
+      </w:r>
+      <w:proofErr w:type="gramEnd"/>
+      <w:r>
+        <w:rPr>
+          <w:rFonts w:ascii="Arial" w:hAnsi="Arial" w:cs="Arial"/>
+          <w:sz w:val="24"/>
+          <w:szCs w:val="24"/>
+          <w:lang w:val="es-ES"/>
+        </w:rPr>
+        <w:t xml:space="preserve"> redistribuir el tráfico estático.</w:t>
+      </w:r>
+    </w:p>
+    <w:p>
+      <w:pPr>
+        <w:rPr>
+          <w:rFonts w:ascii="Arial" w:hAnsi="Arial" w:cs="Arial"/>
+          <w:sz w:val="24"/>
+          <w:szCs w:val="24"/>
+          <w:lang w:val="es-ES"/>
+        </w:rPr>
+      </w:pPr>
+      <w:r>
+        <w:rPr>
+          <w:rFonts w:ascii="Arial" w:hAnsi="Arial" w:cs="Arial"/>
+          <w:sz w:val="24"/>
+          <w:szCs w:val="24"/>
+          <w:lang w:val="es-ES"/>
+        </w:rPr>
+        <w:t xml:space="preserve">El </w:t>
+      </w:r>
+      <w:proofErr w:type="spellStart"/>
+      <w:r>
+        <w:rPr>
+          <w:rFonts w:ascii="Arial" w:hAnsi="Arial" w:cs="Arial"/>
+          <w:sz w:val="24"/>
+          <w:szCs w:val="24"/>
+          <w:lang w:val="es-ES"/>
+        </w:rPr>
+        <w:t>router</w:t>
+      </w:r>
+      <w:proofErr w:type="spellEnd"/>
+      <w:r>
+        <w:rPr>
+          <w:rFonts w:ascii="Arial" w:hAnsi="Arial" w:cs="Arial"/>
+          <w:sz w:val="24"/>
+          <w:szCs w:val="24"/>
+          <w:lang w:val="es-ES"/>
+        </w:rPr>
+        <w:t xml:space="preserve"> B </w:t>
+      </w:r>
+      <w:r>
+        <w:rPr>
+          <w:rFonts w:ascii="Arial" w:hAnsi="Arial" w:cs="Arial"/>
+          <w:sz w:val="24"/>
+          <w:szCs w:val="24"/>
           <w:lang w:val="es-ES"/>
         </w:rPr>
         <w:t xml:space="preserve">vamos a publicar en el protocolo de ruteo </w:t>
       </w:r>
       <w:r>
         <w:rPr>
+          <w:rFonts w:ascii="Arial" w:hAnsi="Arial" w:cs="Arial"/>
+          <w:sz w:val="24"/>
+          <w:szCs w:val="24"/>
           <w:lang w:val="es-ES"/>
         </w:rPr>
         <w:t xml:space="preserve">publica lo que </w:t>
       </w:r>
       <w:r>
         <w:rPr>
+          <w:rFonts w:ascii="Arial" w:hAnsi="Arial" w:cs="Arial"/>
+          <w:sz w:val="24"/>
+          <w:szCs w:val="24"/>
           <w:lang w:val="es-ES"/>
         </w:rPr>
         <w:t xml:space="preserve">llega por </w:t>
       </w:r>
       <w:r>
         <w:rPr>
-          <w:lang w:val="es-ES"/>
-        </w:rPr>
-        <w:t>sus interfaces fast ethernet</w:t>
-      </w:r>
-      <w:r>
-        <w:rPr>
+          <w:rFonts w:ascii="Arial" w:hAnsi="Arial" w:cs="Arial"/>
+          <w:sz w:val="24"/>
+          <w:szCs w:val="24"/>
+          <w:lang w:val="es-ES"/>
+        </w:rPr>
+        <w:t xml:space="preserve">sus interfaces </w:t>
+      </w:r>
+      <w:proofErr w:type="spellStart"/>
+      <w:r>
+        <w:rPr>
+          <w:rFonts w:ascii="Arial" w:hAnsi="Arial" w:cs="Arial"/>
+          <w:sz w:val="24"/>
+          <w:szCs w:val="24"/>
+          <w:lang w:val="es-ES"/>
+        </w:rPr>
+        <w:t>fast</w:t>
+      </w:r>
+      <w:proofErr w:type="spellEnd"/>
+      <w:r>
+        <w:rPr>
+          <w:rFonts w:ascii="Arial" w:hAnsi="Arial" w:cs="Arial"/>
+          <w:sz w:val="24"/>
+          <w:szCs w:val="24"/>
+          <w:lang w:val="es-ES"/>
+        </w:rPr>
+        <w:t xml:space="preserve"> ethernet</w:t>
+      </w:r>
+      <w:r>
+        <w:rPr>
+          <w:rFonts w:ascii="Arial" w:hAnsi="Arial" w:cs="Arial"/>
+          <w:sz w:val="24"/>
+          <w:szCs w:val="24"/>
           <w:lang w:val="es-ES"/>
         </w:rPr>
         <w:t xml:space="preserve"> y lo que conoce por su interface serial.</w:t>
@@ -600,12 +1306,18 @@
     <w:p>
       <w:pPr>
         <w:rPr>
-          <w:lang w:val="es-ES"/>
-        </w:rPr>
-      </w:pPr>
-      <w:r>
-        <w:rPr>
+          <w:rFonts w:ascii="Arial" w:hAnsi="Arial" w:cs="Arial"/>
+          <w:sz w:val="24"/>
+          <w:szCs w:val="24"/>
+          <w:lang w:val="es-ES"/>
+        </w:rPr>
+      </w:pPr>
+      <w:r>
+        <w:rPr>
+          <w:rFonts w:ascii="Arial" w:hAnsi="Arial" w:cs="Arial"/>
           <w:noProof/>
+          <w:sz w:val="24"/>
+          <w:szCs w:val="24"/>
           <w:lang w:val="es-ES"/>
         </w:rPr>
         <w:drawing>
@@ -661,36 +1373,7367 @@
     <w:p>
       <w:pPr>
         <w:rPr>
-          <w:lang w:val="es-ES"/>
-        </w:rPr>
-      </w:pPr>
-      <w:r>
-        <w:rPr>
-          <w:lang w:val="es-ES"/>
-        </w:rPr>
-        <w:t>En el único router donde se pone una ruta por default, es en el router frontera.</w:t>
-      </w:r>
-    </w:p>
-    <w:p>
-      <w:pPr>
-        <w:rPr>
-          <w:lang w:val="es-ES"/>
-        </w:rPr>
-      </w:pPr>
-    </w:p>
-    <w:p>
-      <w:pPr>
-        <w:rPr>
-          <w:lang w:val="es-ES"/>
-        </w:rPr>
-      </w:pPr>
-      <w:r>
-        <w:rPr>
+          <w:rFonts w:ascii="Arial" w:hAnsi="Arial" w:cs="Arial"/>
+          <w:sz w:val="24"/>
+          <w:szCs w:val="24"/>
+          <w:lang w:val="es-ES"/>
+        </w:rPr>
+      </w:pPr>
+      <w:r>
+        <w:rPr>
+          <w:rFonts w:ascii="Arial" w:hAnsi="Arial" w:cs="Arial"/>
+          <w:sz w:val="24"/>
+          <w:szCs w:val="24"/>
+          <w:lang w:val="es-ES"/>
+        </w:rPr>
+        <w:t xml:space="preserve">En el único </w:t>
+      </w:r>
+      <w:proofErr w:type="spellStart"/>
+      <w:r>
+        <w:rPr>
+          <w:rFonts w:ascii="Arial" w:hAnsi="Arial" w:cs="Arial"/>
+          <w:sz w:val="24"/>
+          <w:szCs w:val="24"/>
+          <w:lang w:val="es-ES"/>
+        </w:rPr>
+        <w:t>router</w:t>
+      </w:r>
+      <w:proofErr w:type="spellEnd"/>
+      <w:r>
+        <w:rPr>
+          <w:rFonts w:ascii="Arial" w:hAnsi="Arial" w:cs="Arial"/>
+          <w:sz w:val="24"/>
+          <w:szCs w:val="24"/>
+          <w:lang w:val="es-ES"/>
+        </w:rPr>
+        <w:t xml:space="preserve"> donde se pone una ruta por default, es en el </w:t>
+      </w:r>
+      <w:proofErr w:type="spellStart"/>
+      <w:r>
+        <w:rPr>
+          <w:rFonts w:ascii="Arial" w:hAnsi="Arial" w:cs="Arial"/>
+          <w:sz w:val="24"/>
+          <w:szCs w:val="24"/>
+          <w:lang w:val="es-ES"/>
+        </w:rPr>
+        <w:t>router</w:t>
+      </w:r>
+      <w:proofErr w:type="spellEnd"/>
+      <w:r>
+        <w:rPr>
+          <w:rFonts w:ascii="Arial" w:hAnsi="Arial" w:cs="Arial"/>
+          <w:sz w:val="24"/>
+          <w:szCs w:val="24"/>
+          <w:lang w:val="es-ES"/>
+        </w:rPr>
+        <w:t xml:space="preserve"> frontera.</w:t>
+      </w:r>
+    </w:p>
+    <w:p>
+      <w:pPr>
+        <w:rPr>
+          <w:rFonts w:ascii="Arial" w:hAnsi="Arial" w:cs="Arial"/>
+          <w:sz w:val="24"/>
+          <w:szCs w:val="24"/>
+          <w:lang w:val="es-ES"/>
+        </w:rPr>
+      </w:pPr>
+    </w:p>
+    <w:p>
+      <w:pPr>
+        <w:rPr>
+          <w:rFonts w:ascii="Arial" w:hAnsi="Arial" w:cs="Arial"/>
+          <w:sz w:val="24"/>
+          <w:szCs w:val="24"/>
+          <w:lang w:val="es-ES"/>
+        </w:rPr>
+      </w:pPr>
+      <w:r>
+        <w:rPr>
+          <w:rFonts w:ascii="Arial" w:hAnsi="Arial" w:cs="Arial"/>
+          <w:sz w:val="24"/>
+          <w:szCs w:val="24"/>
+          <w:lang w:val="es-ES"/>
+        </w:rPr>
+        <w:t xml:space="preserve">Una ruta por default directamente conectada, ya que si configuramos una ruta recursiva y la </w:t>
+      </w:r>
+      <w:proofErr w:type="spellStart"/>
+      <w:r>
+        <w:rPr>
+          <w:rFonts w:ascii="Arial" w:hAnsi="Arial" w:cs="Arial"/>
+          <w:sz w:val="24"/>
+          <w:szCs w:val="24"/>
+          <w:lang w:val="es-ES"/>
+        </w:rPr>
+        <w:t>ip</w:t>
+      </w:r>
+      <w:proofErr w:type="spellEnd"/>
+      <w:r>
+        <w:rPr>
+          <w:rFonts w:ascii="Arial" w:hAnsi="Arial" w:cs="Arial"/>
+          <w:sz w:val="24"/>
+          <w:szCs w:val="24"/>
+          <w:lang w:val="es-ES"/>
+        </w:rPr>
+        <w:t xml:space="preserve"> de la interface serial del ISP cambia nos quedaríamos sin comunicación.</w:t>
+      </w:r>
+    </w:p>
+    <w:p>
+      <w:pPr>
+        <w:rPr>
+          <w:lang w:val="es-ES"/>
+        </w:rPr>
+      </w:pPr>
+    </w:p>
+    <w:p>
+      <w:pPr>
+        <w:spacing w:after="0" w:line="240" w:lineRule="auto"/>
+        <w:rPr>
+          <w:rFonts w:ascii="Arial" w:hAnsi="Arial" w:cs="Arial"/>
+          <w:sz w:val="24"/>
+          <w:szCs w:val="24"/>
+          <w:lang w:val="es-ES"/>
+        </w:rPr>
+      </w:pPr>
+      <w:r>
+        <w:rPr>
+          <w:rFonts w:ascii="Arial" w:hAnsi="Arial" w:cs="Arial"/>
+          <w:sz w:val="24"/>
+          <w:szCs w:val="24"/>
           <w:lang w:val="es-ES"/>
         </w:rPr>
         <w:lastRenderedPageBreak/>
-        <w:t>Una ruta por default directamente conectada, ya que si configuramos una ruta recursiva y la ip de la interface serial del ISP cambia nos quedaríamos sin comunicación.</w:t>
-      </w:r>
+        <w:t>------------- ISP ----------------</w:t>
+      </w:r>
+    </w:p>
+    <w:p>
+      <w:pPr>
+        <w:spacing w:after="0" w:line="240" w:lineRule="auto"/>
+        <w:rPr>
+          <w:rFonts w:ascii="Arial" w:hAnsi="Arial" w:cs="Arial"/>
+          <w:sz w:val="24"/>
+          <w:szCs w:val="24"/>
+          <w:lang w:val="es-ES"/>
+        </w:rPr>
+      </w:pPr>
+      <w:r>
+        <w:rPr>
+          <w:rFonts w:ascii="Arial" w:hAnsi="Arial" w:cs="Arial"/>
+          <w:sz w:val="24"/>
+          <w:szCs w:val="24"/>
+          <w:lang w:val="es-ES"/>
+        </w:rPr>
+        <w:t>........ Ya configurado ........</w:t>
+      </w:r>
+    </w:p>
+    <w:p>
+      <w:pPr>
+        <w:spacing w:after="0" w:line="240" w:lineRule="auto"/>
+        <w:rPr>
+          <w:rFonts w:ascii="Arial" w:hAnsi="Arial" w:cs="Arial"/>
+          <w:sz w:val="24"/>
+          <w:szCs w:val="24"/>
+          <w:lang w:val="es-ES"/>
+        </w:rPr>
+      </w:pPr>
+    </w:p>
+    <w:p>
+      <w:pPr>
+        <w:spacing w:after="0" w:line="240" w:lineRule="auto"/>
+        <w:rPr>
+          <w:rFonts w:ascii="Arial" w:hAnsi="Arial" w:cs="Arial"/>
+          <w:b/>
+          <w:bCs/>
+          <w:sz w:val="24"/>
+          <w:szCs w:val="24"/>
+          <w:lang w:val="es-ES"/>
+        </w:rPr>
+      </w:pPr>
+      <w:r>
+        <w:rPr>
+          <w:rFonts w:ascii="Arial" w:hAnsi="Arial" w:cs="Arial"/>
+          <w:b/>
+          <w:bCs/>
+          <w:sz w:val="24"/>
+          <w:szCs w:val="24"/>
+          <w:lang w:val="es-ES"/>
+        </w:rPr>
+        <w:t xml:space="preserve">---------- </w:t>
+      </w:r>
+      <w:proofErr w:type="spellStart"/>
+      <w:r>
+        <w:rPr>
+          <w:rFonts w:ascii="Arial" w:hAnsi="Arial" w:cs="Arial"/>
+          <w:b/>
+          <w:bCs/>
+          <w:sz w:val="24"/>
+          <w:szCs w:val="24"/>
+          <w:lang w:val="es-ES"/>
+        </w:rPr>
+        <w:t>Router</w:t>
+      </w:r>
+      <w:proofErr w:type="spellEnd"/>
+      <w:r>
+        <w:rPr>
+          <w:rFonts w:ascii="Arial" w:hAnsi="Arial" w:cs="Arial"/>
+          <w:b/>
+          <w:bCs/>
+          <w:sz w:val="24"/>
+          <w:szCs w:val="24"/>
+          <w:lang w:val="es-ES"/>
+        </w:rPr>
+        <w:t xml:space="preserve"> Frontera ---------</w:t>
+      </w:r>
+    </w:p>
+    <w:p>
+      <w:pPr>
+        <w:spacing w:after="0" w:line="240" w:lineRule="auto"/>
+        <w:rPr>
+          <w:rFonts w:ascii="Arial" w:hAnsi="Arial" w:cs="Arial"/>
+          <w:sz w:val="24"/>
+          <w:szCs w:val="24"/>
+          <w:lang w:val="es-ES"/>
+        </w:rPr>
+      </w:pPr>
+      <w:proofErr w:type="spellStart"/>
+      <w:r>
+        <w:rPr>
+          <w:rFonts w:ascii="Arial" w:hAnsi="Arial" w:cs="Arial"/>
+          <w:sz w:val="24"/>
+          <w:szCs w:val="24"/>
+          <w:lang w:val="es-ES"/>
+        </w:rPr>
+        <w:t>enable</w:t>
+      </w:r>
+      <w:proofErr w:type="spellEnd"/>
+    </w:p>
+    <w:p>
+      <w:pPr>
+        <w:spacing w:after="0" w:line="240" w:lineRule="auto"/>
+        <w:rPr>
+          <w:rFonts w:ascii="Arial" w:hAnsi="Arial" w:cs="Arial"/>
+          <w:sz w:val="24"/>
+          <w:szCs w:val="24"/>
+          <w:lang w:val="es-ES"/>
+        </w:rPr>
+      </w:pPr>
+      <w:proofErr w:type="spellStart"/>
+      <w:r>
+        <w:rPr>
+          <w:rFonts w:ascii="Arial" w:hAnsi="Arial" w:cs="Arial"/>
+          <w:sz w:val="24"/>
+          <w:szCs w:val="24"/>
+          <w:lang w:val="es-ES"/>
+        </w:rPr>
+        <w:t>config</w:t>
+      </w:r>
+      <w:proofErr w:type="spellEnd"/>
+      <w:r>
+        <w:rPr>
+          <w:rFonts w:ascii="Arial" w:hAnsi="Arial" w:cs="Arial"/>
+          <w:sz w:val="24"/>
+          <w:szCs w:val="24"/>
+          <w:lang w:val="es-ES"/>
+        </w:rPr>
+        <w:t xml:space="preserve"> t</w:t>
+      </w:r>
+    </w:p>
+    <w:p>
+      <w:pPr>
+        <w:spacing w:after="0" w:line="240" w:lineRule="auto"/>
+        <w:rPr>
+          <w:rFonts w:ascii="Arial" w:hAnsi="Arial" w:cs="Arial"/>
+          <w:sz w:val="24"/>
+          <w:szCs w:val="24"/>
+          <w:lang w:val="es-ES"/>
+        </w:rPr>
+      </w:pPr>
+      <w:r>
+        <w:rPr>
+          <w:rFonts w:ascii="Arial" w:hAnsi="Arial" w:cs="Arial"/>
+          <w:sz w:val="24"/>
+          <w:szCs w:val="24"/>
+          <w:lang w:val="es-ES"/>
+        </w:rPr>
+        <w:t xml:space="preserve">no </w:t>
+      </w:r>
+      <w:proofErr w:type="spellStart"/>
+      <w:r>
+        <w:rPr>
+          <w:rFonts w:ascii="Arial" w:hAnsi="Arial" w:cs="Arial"/>
+          <w:sz w:val="24"/>
+          <w:szCs w:val="24"/>
+          <w:lang w:val="es-ES"/>
+        </w:rPr>
+        <w:t>ip</w:t>
+      </w:r>
+      <w:proofErr w:type="spellEnd"/>
+      <w:r>
+        <w:rPr>
+          <w:rFonts w:ascii="Arial" w:hAnsi="Arial" w:cs="Arial"/>
+          <w:sz w:val="24"/>
+          <w:szCs w:val="24"/>
+          <w:lang w:val="es-ES"/>
+        </w:rPr>
+        <w:t xml:space="preserve"> </w:t>
+      </w:r>
+      <w:proofErr w:type="spellStart"/>
+      <w:r>
+        <w:rPr>
+          <w:rFonts w:ascii="Arial" w:hAnsi="Arial" w:cs="Arial"/>
+          <w:sz w:val="24"/>
+          <w:szCs w:val="24"/>
+          <w:lang w:val="es-ES"/>
+        </w:rPr>
+        <w:t>domain-lookup</w:t>
+      </w:r>
+      <w:proofErr w:type="spellEnd"/>
+    </w:p>
+    <w:p>
+      <w:pPr>
+        <w:spacing w:after="0" w:line="240" w:lineRule="auto"/>
+        <w:rPr>
+          <w:rFonts w:ascii="Arial" w:hAnsi="Arial" w:cs="Arial"/>
+          <w:sz w:val="24"/>
+          <w:szCs w:val="24"/>
+          <w:lang w:val="es-ES"/>
+        </w:rPr>
+      </w:pPr>
+      <w:proofErr w:type="spellStart"/>
+      <w:r>
+        <w:rPr>
+          <w:rFonts w:ascii="Arial" w:hAnsi="Arial" w:cs="Arial"/>
+          <w:sz w:val="24"/>
+          <w:szCs w:val="24"/>
+          <w:lang w:val="es-ES"/>
+        </w:rPr>
+        <w:t>service</w:t>
+      </w:r>
+      <w:proofErr w:type="spellEnd"/>
+      <w:r>
+        <w:rPr>
+          <w:rFonts w:ascii="Arial" w:hAnsi="Arial" w:cs="Arial"/>
+          <w:sz w:val="24"/>
+          <w:szCs w:val="24"/>
+          <w:lang w:val="es-ES"/>
+        </w:rPr>
+        <w:t xml:space="preserve"> </w:t>
+      </w:r>
+      <w:proofErr w:type="spellStart"/>
+      <w:r>
+        <w:rPr>
+          <w:rFonts w:ascii="Arial" w:hAnsi="Arial" w:cs="Arial"/>
+          <w:sz w:val="24"/>
+          <w:szCs w:val="24"/>
+          <w:lang w:val="es-ES"/>
+        </w:rPr>
+        <w:t>password-enc</w:t>
+      </w:r>
+      <w:proofErr w:type="spellEnd"/>
+    </w:p>
+    <w:p>
+      <w:pPr>
+        <w:spacing w:after="0" w:line="240" w:lineRule="auto"/>
+        <w:rPr>
+          <w:rFonts w:ascii="Arial" w:hAnsi="Arial" w:cs="Arial"/>
+          <w:sz w:val="24"/>
+          <w:szCs w:val="24"/>
+          <w:lang w:val="es-ES"/>
+        </w:rPr>
+      </w:pPr>
+    </w:p>
+    <w:p>
+      <w:pPr>
+        <w:spacing w:after="0" w:line="240" w:lineRule="auto"/>
+        <w:rPr>
+          <w:rFonts w:ascii="Arial" w:hAnsi="Arial" w:cs="Arial"/>
+          <w:sz w:val="24"/>
+          <w:szCs w:val="24"/>
+          <w:lang w:val="es-ES"/>
+        </w:rPr>
+      </w:pPr>
+      <w:proofErr w:type="spellStart"/>
+      <w:r>
+        <w:rPr>
+          <w:rFonts w:ascii="Arial" w:hAnsi="Arial" w:cs="Arial"/>
+          <w:sz w:val="24"/>
+          <w:szCs w:val="24"/>
+          <w:lang w:val="es-ES"/>
+        </w:rPr>
+        <w:t>hostname</w:t>
+      </w:r>
+      <w:proofErr w:type="spellEnd"/>
+      <w:r>
+        <w:rPr>
+          <w:rFonts w:ascii="Arial" w:hAnsi="Arial" w:cs="Arial"/>
+          <w:sz w:val="24"/>
+          <w:szCs w:val="24"/>
+          <w:lang w:val="es-ES"/>
+        </w:rPr>
+        <w:t xml:space="preserve"> </w:t>
+      </w:r>
+      <w:proofErr w:type="spellStart"/>
+      <w:r>
+        <w:rPr>
+          <w:rFonts w:ascii="Arial" w:hAnsi="Arial" w:cs="Arial"/>
+          <w:sz w:val="24"/>
+          <w:szCs w:val="24"/>
+          <w:lang w:val="es-ES"/>
+        </w:rPr>
+        <w:t>RFrontera</w:t>
+      </w:r>
+      <w:proofErr w:type="spellEnd"/>
+    </w:p>
+    <w:p>
+      <w:pPr>
+        <w:spacing w:after="0" w:line="240" w:lineRule="auto"/>
+        <w:rPr>
+          <w:rFonts w:ascii="Arial" w:hAnsi="Arial" w:cs="Arial"/>
+          <w:sz w:val="24"/>
+          <w:szCs w:val="24"/>
+          <w:lang w:val="es-ES"/>
+        </w:rPr>
+      </w:pPr>
+      <w:proofErr w:type="spellStart"/>
+      <w:r>
+        <w:rPr>
+          <w:rFonts w:ascii="Arial" w:hAnsi="Arial" w:cs="Arial"/>
+          <w:sz w:val="24"/>
+          <w:szCs w:val="24"/>
+          <w:lang w:val="es-ES"/>
+        </w:rPr>
+        <w:t>enable</w:t>
+      </w:r>
+      <w:proofErr w:type="spellEnd"/>
+      <w:r>
+        <w:rPr>
+          <w:rFonts w:ascii="Arial" w:hAnsi="Arial" w:cs="Arial"/>
+          <w:sz w:val="24"/>
+          <w:szCs w:val="24"/>
+          <w:lang w:val="es-ES"/>
+        </w:rPr>
+        <w:t xml:space="preserve"> </w:t>
+      </w:r>
+      <w:proofErr w:type="spellStart"/>
+      <w:r>
+        <w:rPr>
+          <w:rFonts w:ascii="Arial" w:hAnsi="Arial" w:cs="Arial"/>
+          <w:sz w:val="24"/>
+          <w:szCs w:val="24"/>
+          <w:lang w:val="es-ES"/>
+        </w:rPr>
+        <w:t>secret</w:t>
+      </w:r>
+      <w:proofErr w:type="spellEnd"/>
+      <w:r>
+        <w:rPr>
+          <w:rFonts w:ascii="Arial" w:hAnsi="Arial" w:cs="Arial"/>
+          <w:sz w:val="24"/>
+          <w:szCs w:val="24"/>
+          <w:lang w:val="es-ES"/>
+        </w:rPr>
+        <w:t xml:space="preserve"> </w:t>
+      </w:r>
+      <w:proofErr w:type="spellStart"/>
+      <w:r>
+        <w:rPr>
+          <w:rFonts w:ascii="Arial" w:hAnsi="Arial" w:cs="Arial"/>
+          <w:sz w:val="24"/>
+          <w:szCs w:val="24"/>
+          <w:lang w:val="es-ES"/>
+        </w:rPr>
+        <w:t>class</w:t>
+      </w:r>
+      <w:proofErr w:type="spellEnd"/>
+    </w:p>
+    <w:p>
+      <w:pPr>
+        <w:spacing w:after="0" w:line="240" w:lineRule="auto"/>
+        <w:rPr>
+          <w:rFonts w:ascii="Arial" w:hAnsi="Arial" w:cs="Arial"/>
+          <w:sz w:val="24"/>
+          <w:szCs w:val="24"/>
+          <w:lang w:val="es-ES"/>
+        </w:rPr>
+      </w:pPr>
+    </w:p>
+    <w:p>
+      <w:pPr>
+        <w:spacing w:after="0" w:line="240" w:lineRule="auto"/>
+        <w:rPr>
+          <w:rFonts w:ascii="Arial" w:hAnsi="Arial" w:cs="Arial"/>
+          <w:sz w:val="24"/>
+          <w:szCs w:val="24"/>
+          <w:lang w:val="es-ES"/>
+        </w:rPr>
+      </w:pPr>
+      <w:r>
+        <w:rPr>
+          <w:rFonts w:ascii="Arial" w:hAnsi="Arial" w:cs="Arial"/>
+          <w:sz w:val="24"/>
+          <w:szCs w:val="24"/>
+          <w:lang w:val="es-ES"/>
+        </w:rPr>
+        <w:t>line con 0</w:t>
+      </w:r>
+    </w:p>
+    <w:p>
+      <w:pPr>
+        <w:spacing w:after="0" w:line="240" w:lineRule="auto"/>
+        <w:rPr>
+          <w:rFonts w:ascii="Arial" w:hAnsi="Arial" w:cs="Arial"/>
+          <w:sz w:val="24"/>
+          <w:szCs w:val="24"/>
+          <w:lang w:val="es-ES"/>
+        </w:rPr>
+      </w:pPr>
+      <w:proofErr w:type="spellStart"/>
+      <w:r>
+        <w:rPr>
+          <w:rFonts w:ascii="Arial" w:hAnsi="Arial" w:cs="Arial"/>
+          <w:sz w:val="24"/>
+          <w:szCs w:val="24"/>
+          <w:lang w:val="es-ES"/>
+        </w:rPr>
+        <w:t>password</w:t>
+      </w:r>
+      <w:proofErr w:type="spellEnd"/>
+      <w:r>
+        <w:rPr>
+          <w:rFonts w:ascii="Arial" w:hAnsi="Arial" w:cs="Arial"/>
+          <w:sz w:val="24"/>
+          <w:szCs w:val="24"/>
+          <w:lang w:val="es-ES"/>
+        </w:rPr>
+        <w:t xml:space="preserve"> cisco</w:t>
+      </w:r>
+    </w:p>
+    <w:p>
+      <w:pPr>
+        <w:spacing w:after="0" w:line="240" w:lineRule="auto"/>
+        <w:rPr>
+          <w:rFonts w:ascii="Arial" w:hAnsi="Arial" w:cs="Arial"/>
+          <w:sz w:val="24"/>
+          <w:szCs w:val="24"/>
+          <w:lang w:val="es-ES"/>
+        </w:rPr>
+      </w:pPr>
+      <w:proofErr w:type="spellStart"/>
+      <w:r>
+        <w:rPr>
+          <w:rFonts w:ascii="Arial" w:hAnsi="Arial" w:cs="Arial"/>
+          <w:sz w:val="24"/>
+          <w:szCs w:val="24"/>
+          <w:lang w:val="es-ES"/>
+        </w:rPr>
+        <w:t>login</w:t>
+      </w:r>
+      <w:proofErr w:type="spellEnd"/>
+    </w:p>
+    <w:p>
+      <w:pPr>
+        <w:spacing w:after="0" w:line="240" w:lineRule="auto"/>
+        <w:rPr>
+          <w:rFonts w:ascii="Arial" w:hAnsi="Arial" w:cs="Arial"/>
+          <w:sz w:val="24"/>
+          <w:szCs w:val="24"/>
+          <w:lang w:val="es-ES"/>
+        </w:rPr>
+      </w:pPr>
+      <w:proofErr w:type="spellStart"/>
+      <w:r>
+        <w:rPr>
+          <w:rFonts w:ascii="Arial" w:hAnsi="Arial" w:cs="Arial"/>
+          <w:sz w:val="24"/>
+          <w:szCs w:val="24"/>
+          <w:lang w:val="es-ES"/>
+        </w:rPr>
+        <w:t>logging</w:t>
+      </w:r>
+      <w:proofErr w:type="spellEnd"/>
+      <w:r>
+        <w:rPr>
+          <w:rFonts w:ascii="Arial" w:hAnsi="Arial" w:cs="Arial"/>
+          <w:sz w:val="24"/>
+          <w:szCs w:val="24"/>
+          <w:lang w:val="es-ES"/>
+        </w:rPr>
+        <w:t xml:space="preserve"> </w:t>
+      </w:r>
+      <w:proofErr w:type="spellStart"/>
+      <w:r>
+        <w:rPr>
+          <w:rFonts w:ascii="Arial" w:hAnsi="Arial" w:cs="Arial"/>
+          <w:sz w:val="24"/>
+          <w:szCs w:val="24"/>
+          <w:lang w:val="es-ES"/>
+        </w:rPr>
+        <w:t>sync</w:t>
+      </w:r>
+      <w:proofErr w:type="spellEnd"/>
+      <w:r>
+        <w:rPr>
+          <w:rFonts w:ascii="Arial" w:hAnsi="Arial" w:cs="Arial"/>
+          <w:sz w:val="24"/>
+          <w:szCs w:val="24"/>
+          <w:lang w:val="es-ES"/>
+        </w:rPr>
+        <w:t xml:space="preserve"> </w:t>
+      </w:r>
+    </w:p>
+    <w:p>
+      <w:pPr>
+        <w:spacing w:after="0" w:line="240" w:lineRule="auto"/>
+        <w:rPr>
+          <w:rFonts w:ascii="Arial" w:hAnsi="Arial" w:cs="Arial"/>
+          <w:sz w:val="24"/>
+          <w:szCs w:val="24"/>
+          <w:lang w:val="es-ES"/>
+        </w:rPr>
+      </w:pPr>
+      <w:r>
+        <w:rPr>
+          <w:rFonts w:ascii="Arial" w:hAnsi="Arial" w:cs="Arial"/>
+          <w:sz w:val="24"/>
+          <w:szCs w:val="24"/>
+          <w:lang w:val="es-ES"/>
+        </w:rPr>
+        <w:t xml:space="preserve">! CUANDO ESTOY EDITANDO SI SE MUESTRA UN MENSAJE DE CONSOLA, </w:t>
+      </w:r>
+    </w:p>
+    <w:p>
+      <w:pPr>
+        <w:spacing w:after="0" w:line="240" w:lineRule="auto"/>
+        <w:rPr>
+          <w:rFonts w:ascii="Arial" w:hAnsi="Arial" w:cs="Arial"/>
+          <w:sz w:val="24"/>
+          <w:szCs w:val="24"/>
+          <w:lang w:val="es-ES"/>
+        </w:rPr>
+      </w:pPr>
+      <w:r>
+        <w:rPr>
+          <w:rFonts w:ascii="Arial" w:hAnsi="Arial" w:cs="Arial"/>
+          <w:sz w:val="24"/>
+          <w:szCs w:val="24"/>
+          <w:lang w:val="es-ES"/>
+        </w:rPr>
+        <w:t>! ME PERMITA CONTINUAR CON MI CONFIGURACIÓN.</w:t>
+      </w:r>
+    </w:p>
+    <w:p>
+      <w:pPr>
+        <w:spacing w:after="0" w:line="240" w:lineRule="auto"/>
+        <w:rPr>
+          <w:rFonts w:ascii="Arial" w:hAnsi="Arial" w:cs="Arial"/>
+          <w:sz w:val="24"/>
+          <w:szCs w:val="24"/>
+          <w:lang w:val="es-ES"/>
+        </w:rPr>
+      </w:pPr>
+    </w:p>
+    <w:p>
+      <w:pPr>
+        <w:spacing w:after="0" w:line="240" w:lineRule="auto"/>
+        <w:rPr>
+          <w:rFonts w:ascii="Arial" w:hAnsi="Arial" w:cs="Arial"/>
+          <w:sz w:val="24"/>
+          <w:szCs w:val="24"/>
+          <w:lang w:val="es-ES"/>
+        </w:rPr>
+      </w:pPr>
+      <w:r>
+        <w:rPr>
+          <w:rFonts w:ascii="Arial" w:hAnsi="Arial" w:cs="Arial"/>
+          <w:sz w:val="24"/>
+          <w:szCs w:val="24"/>
+          <w:lang w:val="es-ES"/>
+        </w:rPr>
+        <w:t>! CONEXION REMOTA VIA TELNET</w:t>
+      </w:r>
+    </w:p>
+    <w:p>
+      <w:pPr>
+        <w:spacing w:after="0" w:line="240" w:lineRule="auto"/>
+        <w:rPr>
+          <w:rFonts w:ascii="Arial" w:hAnsi="Arial" w:cs="Arial"/>
+          <w:sz w:val="24"/>
+          <w:szCs w:val="24"/>
+          <w:lang w:val="es-ES"/>
+        </w:rPr>
+      </w:pPr>
+      <w:r>
+        <w:rPr>
+          <w:rFonts w:ascii="Arial" w:hAnsi="Arial" w:cs="Arial"/>
+          <w:sz w:val="24"/>
+          <w:szCs w:val="24"/>
+          <w:lang w:val="es-ES"/>
+        </w:rPr>
+        <w:t xml:space="preserve">line </w:t>
+      </w:r>
+      <w:proofErr w:type="spellStart"/>
+      <w:r>
+        <w:rPr>
+          <w:rFonts w:ascii="Arial" w:hAnsi="Arial" w:cs="Arial"/>
+          <w:sz w:val="24"/>
+          <w:szCs w:val="24"/>
+          <w:lang w:val="es-ES"/>
+        </w:rPr>
+        <w:t>vty</w:t>
+      </w:r>
+      <w:proofErr w:type="spellEnd"/>
+      <w:r>
+        <w:rPr>
+          <w:rFonts w:ascii="Arial" w:hAnsi="Arial" w:cs="Arial"/>
+          <w:sz w:val="24"/>
+          <w:szCs w:val="24"/>
+          <w:lang w:val="es-ES"/>
+        </w:rPr>
+        <w:t xml:space="preserve"> 0 4</w:t>
+      </w:r>
+    </w:p>
+    <w:p>
+      <w:pPr>
+        <w:spacing w:after="0" w:line="240" w:lineRule="auto"/>
+        <w:rPr>
+          <w:rFonts w:ascii="Arial" w:hAnsi="Arial" w:cs="Arial"/>
+          <w:sz w:val="24"/>
+          <w:szCs w:val="24"/>
+          <w:lang w:val="es-ES"/>
+        </w:rPr>
+      </w:pPr>
+      <w:proofErr w:type="spellStart"/>
+      <w:r>
+        <w:rPr>
+          <w:rFonts w:ascii="Arial" w:hAnsi="Arial" w:cs="Arial"/>
+          <w:sz w:val="24"/>
+          <w:szCs w:val="24"/>
+          <w:lang w:val="es-ES"/>
+        </w:rPr>
+        <w:t>password</w:t>
+      </w:r>
+      <w:proofErr w:type="spellEnd"/>
+      <w:r>
+        <w:rPr>
+          <w:rFonts w:ascii="Arial" w:hAnsi="Arial" w:cs="Arial"/>
+          <w:sz w:val="24"/>
+          <w:szCs w:val="24"/>
+          <w:lang w:val="es-ES"/>
+        </w:rPr>
+        <w:t xml:space="preserve"> cisco </w:t>
+      </w:r>
+    </w:p>
+    <w:p>
+      <w:pPr>
+        <w:spacing w:after="0" w:line="240" w:lineRule="auto"/>
+        <w:rPr>
+          <w:rFonts w:ascii="Arial" w:hAnsi="Arial" w:cs="Arial"/>
+          <w:sz w:val="24"/>
+          <w:szCs w:val="24"/>
+          <w:lang w:val="es-ES"/>
+        </w:rPr>
+      </w:pPr>
+      <w:proofErr w:type="spellStart"/>
+      <w:r>
+        <w:rPr>
+          <w:rFonts w:ascii="Arial" w:hAnsi="Arial" w:cs="Arial"/>
+          <w:sz w:val="24"/>
+          <w:szCs w:val="24"/>
+          <w:lang w:val="es-ES"/>
+        </w:rPr>
+        <w:t>login</w:t>
+      </w:r>
+      <w:proofErr w:type="spellEnd"/>
+    </w:p>
+    <w:p>
+      <w:pPr>
+        <w:spacing w:after="0" w:line="240" w:lineRule="auto"/>
+        <w:rPr>
+          <w:rFonts w:ascii="Arial" w:hAnsi="Arial" w:cs="Arial"/>
+          <w:sz w:val="24"/>
+          <w:szCs w:val="24"/>
+          <w:lang w:val="es-ES"/>
+        </w:rPr>
+      </w:pPr>
+    </w:p>
+    <w:p>
+      <w:pPr>
+        <w:spacing w:after="0" w:line="240" w:lineRule="auto"/>
+        <w:rPr>
+          <w:rFonts w:ascii="Arial" w:hAnsi="Arial" w:cs="Arial"/>
+          <w:sz w:val="24"/>
+          <w:szCs w:val="24"/>
+          <w:lang w:val="es-ES"/>
+        </w:rPr>
+      </w:pPr>
+      <w:proofErr w:type="spellStart"/>
+      <w:r>
+        <w:rPr>
+          <w:rFonts w:ascii="Arial" w:hAnsi="Arial" w:cs="Arial"/>
+          <w:sz w:val="24"/>
+          <w:szCs w:val="24"/>
+          <w:lang w:val="es-ES"/>
+        </w:rPr>
+        <w:t>int</w:t>
+      </w:r>
+      <w:proofErr w:type="spellEnd"/>
+      <w:r>
+        <w:rPr>
+          <w:rFonts w:ascii="Arial" w:hAnsi="Arial" w:cs="Arial"/>
+          <w:sz w:val="24"/>
+          <w:szCs w:val="24"/>
+          <w:lang w:val="es-ES"/>
+        </w:rPr>
+        <w:t xml:space="preserve"> s0/0/0</w:t>
+      </w:r>
+    </w:p>
+    <w:p>
+      <w:pPr>
+        <w:spacing w:after="0" w:line="240" w:lineRule="auto"/>
+        <w:rPr>
+          <w:rFonts w:ascii="Arial" w:hAnsi="Arial" w:cs="Arial"/>
+          <w:sz w:val="24"/>
+          <w:szCs w:val="24"/>
+          <w:lang w:val="es-ES"/>
+        </w:rPr>
+      </w:pPr>
+      <w:proofErr w:type="spellStart"/>
+      <w:r>
+        <w:rPr>
+          <w:rFonts w:ascii="Arial" w:hAnsi="Arial" w:cs="Arial"/>
+          <w:sz w:val="24"/>
+          <w:szCs w:val="24"/>
+          <w:lang w:val="es-ES"/>
+        </w:rPr>
+        <w:t>desc</w:t>
+      </w:r>
+      <w:proofErr w:type="spellEnd"/>
+      <w:r>
+        <w:rPr>
+          <w:rFonts w:ascii="Arial" w:hAnsi="Arial" w:cs="Arial"/>
+          <w:sz w:val="24"/>
+          <w:szCs w:val="24"/>
+          <w:lang w:val="es-ES"/>
+        </w:rPr>
+        <w:t xml:space="preserve"> INTERFAZ QUE CONECTA CON EL ISP</w:t>
+      </w:r>
+    </w:p>
+    <w:p>
+      <w:pPr>
+        <w:spacing w:after="0" w:line="240" w:lineRule="auto"/>
+        <w:rPr>
+          <w:rFonts w:ascii="Arial" w:hAnsi="Arial" w:cs="Arial"/>
+          <w:sz w:val="24"/>
+          <w:szCs w:val="24"/>
+          <w:lang w:val="es-ES"/>
+        </w:rPr>
+      </w:pPr>
+      <w:proofErr w:type="spellStart"/>
+      <w:r>
+        <w:rPr>
+          <w:rFonts w:ascii="Arial" w:hAnsi="Arial" w:cs="Arial"/>
+          <w:sz w:val="24"/>
+          <w:szCs w:val="24"/>
+          <w:lang w:val="es-ES"/>
+        </w:rPr>
+        <w:t>ip</w:t>
+      </w:r>
+      <w:proofErr w:type="spellEnd"/>
+      <w:r>
+        <w:rPr>
+          <w:rFonts w:ascii="Arial" w:hAnsi="Arial" w:cs="Arial"/>
+          <w:sz w:val="24"/>
+          <w:szCs w:val="24"/>
+          <w:lang w:val="es-ES"/>
+        </w:rPr>
+        <w:t xml:space="preserve"> </w:t>
+      </w:r>
+      <w:proofErr w:type="spellStart"/>
+      <w:r>
+        <w:rPr>
+          <w:rFonts w:ascii="Arial" w:hAnsi="Arial" w:cs="Arial"/>
+          <w:sz w:val="24"/>
+          <w:szCs w:val="24"/>
+          <w:lang w:val="es-ES"/>
+        </w:rPr>
+        <w:t>address</w:t>
+      </w:r>
+      <w:proofErr w:type="spellEnd"/>
+      <w:r>
+        <w:rPr>
+          <w:rFonts w:ascii="Arial" w:hAnsi="Arial" w:cs="Arial"/>
+          <w:sz w:val="24"/>
+          <w:szCs w:val="24"/>
+          <w:lang w:val="es-ES"/>
+        </w:rPr>
+        <w:t xml:space="preserve"> 209.89.100.242  255.255.255.252</w:t>
+      </w:r>
+    </w:p>
+    <w:p>
+      <w:pPr>
+        <w:spacing w:after="0" w:line="240" w:lineRule="auto"/>
+        <w:rPr>
+          <w:rFonts w:ascii="Arial" w:hAnsi="Arial" w:cs="Arial"/>
+          <w:sz w:val="24"/>
+          <w:szCs w:val="24"/>
+          <w:lang w:val="es-ES"/>
+        </w:rPr>
+      </w:pPr>
+      <w:r>
+        <w:rPr>
+          <w:rFonts w:ascii="Arial" w:hAnsi="Arial" w:cs="Arial"/>
+          <w:sz w:val="24"/>
+          <w:szCs w:val="24"/>
+          <w:lang w:val="es-ES"/>
+        </w:rPr>
+        <w:t xml:space="preserve">no </w:t>
+      </w:r>
+      <w:proofErr w:type="spellStart"/>
+      <w:r>
+        <w:rPr>
+          <w:rFonts w:ascii="Arial" w:hAnsi="Arial" w:cs="Arial"/>
+          <w:sz w:val="24"/>
+          <w:szCs w:val="24"/>
+          <w:lang w:val="es-ES"/>
+        </w:rPr>
+        <w:t>shut</w:t>
+      </w:r>
+      <w:proofErr w:type="spellEnd"/>
+    </w:p>
+    <w:p>
+      <w:pPr>
+        <w:spacing w:after="0" w:line="240" w:lineRule="auto"/>
+        <w:rPr>
+          <w:rFonts w:ascii="Arial" w:hAnsi="Arial" w:cs="Arial"/>
+          <w:sz w:val="24"/>
+          <w:szCs w:val="24"/>
+          <w:lang w:val="es-ES"/>
+        </w:rPr>
+      </w:pPr>
+    </w:p>
+    <w:p>
+      <w:pPr>
+        <w:spacing w:after="0" w:line="240" w:lineRule="auto"/>
+        <w:rPr>
+          <w:rFonts w:ascii="Arial" w:hAnsi="Arial" w:cs="Arial"/>
+          <w:sz w:val="24"/>
+          <w:szCs w:val="24"/>
+          <w:lang w:val="es-ES"/>
+        </w:rPr>
+      </w:pPr>
+      <w:proofErr w:type="spellStart"/>
+      <w:r>
+        <w:rPr>
+          <w:rFonts w:ascii="Arial" w:hAnsi="Arial" w:cs="Arial"/>
+          <w:sz w:val="24"/>
+          <w:szCs w:val="24"/>
+          <w:lang w:val="es-ES"/>
+        </w:rPr>
+        <w:t>int</w:t>
+      </w:r>
+      <w:proofErr w:type="spellEnd"/>
+      <w:r>
+        <w:rPr>
+          <w:rFonts w:ascii="Arial" w:hAnsi="Arial" w:cs="Arial"/>
+          <w:sz w:val="24"/>
+          <w:szCs w:val="24"/>
+          <w:lang w:val="es-ES"/>
+        </w:rPr>
+        <w:t xml:space="preserve"> s0/0/1</w:t>
+      </w:r>
+    </w:p>
+    <w:p>
+      <w:pPr>
+        <w:spacing w:after="0" w:line="240" w:lineRule="auto"/>
+        <w:rPr>
+          <w:rFonts w:ascii="Arial" w:hAnsi="Arial" w:cs="Arial"/>
+          <w:sz w:val="24"/>
+          <w:szCs w:val="24"/>
+          <w:lang w:val="es-ES"/>
+        </w:rPr>
+      </w:pPr>
+      <w:proofErr w:type="spellStart"/>
+      <w:r>
+        <w:rPr>
+          <w:rFonts w:ascii="Arial" w:hAnsi="Arial" w:cs="Arial"/>
+          <w:sz w:val="24"/>
+          <w:szCs w:val="24"/>
+          <w:lang w:val="es-ES"/>
+        </w:rPr>
+        <w:t>desc</w:t>
+      </w:r>
+      <w:proofErr w:type="spellEnd"/>
+      <w:r>
+        <w:rPr>
+          <w:rFonts w:ascii="Arial" w:hAnsi="Arial" w:cs="Arial"/>
+          <w:sz w:val="24"/>
+          <w:szCs w:val="24"/>
+          <w:lang w:val="es-ES"/>
+        </w:rPr>
+        <w:t xml:space="preserve"> INTERFAZ QUE CONECTA A LA SUBRED VIOLETA CON RA</w:t>
+      </w:r>
+    </w:p>
+    <w:p>
+      <w:pPr>
+        <w:spacing w:after="0" w:line="240" w:lineRule="auto"/>
+        <w:rPr>
+          <w:rFonts w:ascii="Arial" w:hAnsi="Arial" w:cs="Arial"/>
+          <w:sz w:val="24"/>
+          <w:szCs w:val="24"/>
+          <w:lang w:val="es-ES"/>
+        </w:rPr>
+      </w:pPr>
+      <w:proofErr w:type="spellStart"/>
+      <w:r>
+        <w:rPr>
+          <w:rFonts w:ascii="Arial" w:hAnsi="Arial" w:cs="Arial"/>
+          <w:sz w:val="24"/>
+          <w:szCs w:val="24"/>
+          <w:lang w:val="es-ES"/>
+        </w:rPr>
+        <w:t>ip</w:t>
+      </w:r>
+      <w:proofErr w:type="spellEnd"/>
+      <w:r>
+        <w:rPr>
+          <w:rFonts w:ascii="Arial" w:hAnsi="Arial" w:cs="Arial"/>
+          <w:sz w:val="24"/>
+          <w:szCs w:val="24"/>
+          <w:lang w:val="es-ES"/>
+        </w:rPr>
+        <w:t xml:space="preserve"> </w:t>
+      </w:r>
+      <w:proofErr w:type="spellStart"/>
+      <w:r>
+        <w:rPr>
+          <w:rFonts w:ascii="Arial" w:hAnsi="Arial" w:cs="Arial"/>
+          <w:sz w:val="24"/>
+          <w:szCs w:val="24"/>
+          <w:lang w:val="es-ES"/>
+        </w:rPr>
+        <w:t>address</w:t>
+      </w:r>
+      <w:proofErr w:type="spellEnd"/>
+      <w:r>
+        <w:rPr>
+          <w:rFonts w:ascii="Arial" w:hAnsi="Arial" w:cs="Arial"/>
+          <w:sz w:val="24"/>
+          <w:szCs w:val="24"/>
+          <w:lang w:val="es-ES"/>
+        </w:rPr>
+        <w:t xml:space="preserve"> 192.168.255.245  255.255.255.252</w:t>
+      </w:r>
+    </w:p>
+    <w:p>
+      <w:pPr>
+        <w:spacing w:after="0" w:line="240" w:lineRule="auto"/>
+        <w:rPr>
+          <w:rFonts w:ascii="Arial" w:hAnsi="Arial" w:cs="Arial"/>
+          <w:sz w:val="24"/>
+          <w:szCs w:val="24"/>
+          <w:lang w:val="es-ES"/>
+        </w:rPr>
+      </w:pPr>
+      <w:proofErr w:type="spellStart"/>
+      <w:r>
+        <w:rPr>
+          <w:rFonts w:ascii="Arial" w:hAnsi="Arial" w:cs="Arial"/>
+          <w:sz w:val="24"/>
+          <w:szCs w:val="24"/>
+          <w:lang w:val="es-ES"/>
+        </w:rPr>
+        <w:t>clock</w:t>
+      </w:r>
+      <w:proofErr w:type="spellEnd"/>
+      <w:r>
+        <w:rPr>
+          <w:rFonts w:ascii="Arial" w:hAnsi="Arial" w:cs="Arial"/>
+          <w:sz w:val="24"/>
+          <w:szCs w:val="24"/>
+          <w:lang w:val="es-ES"/>
+        </w:rPr>
+        <w:t xml:space="preserve"> </w:t>
+      </w:r>
+      <w:proofErr w:type="spellStart"/>
+      <w:r>
+        <w:rPr>
+          <w:rFonts w:ascii="Arial" w:hAnsi="Arial" w:cs="Arial"/>
+          <w:sz w:val="24"/>
+          <w:szCs w:val="24"/>
+          <w:lang w:val="es-ES"/>
+        </w:rPr>
+        <w:t>rate</w:t>
+      </w:r>
+      <w:proofErr w:type="spellEnd"/>
+      <w:r>
+        <w:rPr>
+          <w:rFonts w:ascii="Arial" w:hAnsi="Arial" w:cs="Arial"/>
+          <w:sz w:val="24"/>
+          <w:szCs w:val="24"/>
+          <w:lang w:val="es-ES"/>
+        </w:rPr>
+        <w:t xml:space="preserve"> 128000</w:t>
+      </w:r>
+    </w:p>
+    <w:p>
+      <w:pPr>
+        <w:spacing w:after="0" w:line="240" w:lineRule="auto"/>
+        <w:rPr>
+          <w:rFonts w:ascii="Arial" w:hAnsi="Arial" w:cs="Arial"/>
+          <w:sz w:val="24"/>
+          <w:szCs w:val="24"/>
+          <w:lang w:val="es-ES"/>
+        </w:rPr>
+      </w:pPr>
+      <w:r>
+        <w:rPr>
+          <w:rFonts w:ascii="Arial" w:hAnsi="Arial" w:cs="Arial"/>
+          <w:sz w:val="24"/>
+          <w:szCs w:val="24"/>
+          <w:lang w:val="es-ES"/>
+        </w:rPr>
+        <w:t>! EL RELOJ SOLO SE ACTIVA EN INTERFACES DCE Y LOS VALORES</w:t>
+      </w:r>
+    </w:p>
+    <w:p>
+      <w:pPr>
+        <w:spacing w:after="0" w:line="240" w:lineRule="auto"/>
+        <w:rPr>
+          <w:rFonts w:ascii="Arial" w:hAnsi="Arial" w:cs="Arial"/>
+          <w:sz w:val="24"/>
+          <w:szCs w:val="24"/>
+          <w:lang w:val="es-ES"/>
+        </w:rPr>
+      </w:pPr>
+      <w:r>
+        <w:rPr>
+          <w:rFonts w:ascii="Arial" w:hAnsi="Arial" w:cs="Arial"/>
+          <w:sz w:val="24"/>
+          <w:szCs w:val="24"/>
+          <w:lang w:val="es-ES"/>
+        </w:rPr>
+        <w:t>! NUMERICOS DE 64000, 128000 o múltiplos de 64000</w:t>
+      </w:r>
+    </w:p>
+    <w:p>
+      <w:pPr>
+        <w:spacing w:after="0" w:line="240" w:lineRule="auto"/>
+        <w:rPr>
+          <w:rFonts w:ascii="Arial" w:hAnsi="Arial" w:cs="Arial"/>
+          <w:sz w:val="24"/>
+          <w:szCs w:val="24"/>
+          <w:lang w:val="es-ES"/>
+        </w:rPr>
+      </w:pPr>
+      <w:r>
+        <w:rPr>
+          <w:rFonts w:ascii="Arial" w:hAnsi="Arial" w:cs="Arial"/>
+          <w:sz w:val="24"/>
+          <w:szCs w:val="24"/>
+          <w:lang w:val="es-ES"/>
+        </w:rPr>
+        <w:t>! EL DCE ESTABLECE LA VELOCIDAD DE CONEXIÓN</w:t>
+      </w:r>
+    </w:p>
+    <w:p>
+      <w:pPr>
+        <w:spacing w:after="0" w:line="240" w:lineRule="auto"/>
+        <w:rPr>
+          <w:rFonts w:ascii="Arial" w:hAnsi="Arial" w:cs="Arial"/>
+          <w:sz w:val="24"/>
+          <w:szCs w:val="24"/>
+          <w:lang w:val="es-ES"/>
+        </w:rPr>
+      </w:pPr>
+      <w:r>
+        <w:rPr>
+          <w:rFonts w:ascii="Arial" w:hAnsi="Arial" w:cs="Arial"/>
+          <w:sz w:val="24"/>
+          <w:szCs w:val="24"/>
+          <w:lang w:val="es-ES"/>
+        </w:rPr>
+        <w:t xml:space="preserve">no </w:t>
+      </w:r>
+      <w:proofErr w:type="spellStart"/>
+      <w:r>
+        <w:rPr>
+          <w:rFonts w:ascii="Arial" w:hAnsi="Arial" w:cs="Arial"/>
+          <w:sz w:val="24"/>
+          <w:szCs w:val="24"/>
+          <w:lang w:val="es-ES"/>
+        </w:rPr>
+        <w:t>shut</w:t>
+      </w:r>
+      <w:proofErr w:type="spellEnd"/>
+    </w:p>
+    <w:p>
+      <w:pPr>
+        <w:spacing w:after="0" w:line="240" w:lineRule="auto"/>
+        <w:rPr>
+          <w:rFonts w:ascii="Arial" w:hAnsi="Arial" w:cs="Arial"/>
+          <w:sz w:val="24"/>
+          <w:szCs w:val="24"/>
+          <w:lang w:val="es-ES"/>
+        </w:rPr>
+      </w:pPr>
+    </w:p>
+    <w:p>
+      <w:pPr>
+        <w:spacing w:after="0" w:line="240" w:lineRule="auto"/>
+        <w:rPr>
+          <w:rFonts w:ascii="Arial" w:hAnsi="Arial" w:cs="Arial"/>
+          <w:sz w:val="24"/>
+          <w:szCs w:val="24"/>
+          <w:lang w:val="es-ES"/>
+        </w:rPr>
+      </w:pPr>
+      <w:proofErr w:type="spellStart"/>
+      <w:r>
+        <w:rPr>
+          <w:rFonts w:ascii="Arial" w:hAnsi="Arial" w:cs="Arial"/>
+          <w:sz w:val="24"/>
+          <w:szCs w:val="24"/>
+          <w:lang w:val="es-ES"/>
+        </w:rPr>
+        <w:t>int</w:t>
+      </w:r>
+      <w:proofErr w:type="spellEnd"/>
+      <w:r>
+        <w:rPr>
+          <w:rFonts w:ascii="Arial" w:hAnsi="Arial" w:cs="Arial"/>
+          <w:sz w:val="24"/>
+          <w:szCs w:val="24"/>
+          <w:lang w:val="es-ES"/>
+        </w:rPr>
+        <w:t xml:space="preserve"> f0/0</w:t>
+      </w:r>
+    </w:p>
+    <w:p>
+      <w:pPr>
+        <w:spacing w:after="0" w:line="240" w:lineRule="auto"/>
+        <w:rPr>
+          <w:rFonts w:ascii="Arial" w:hAnsi="Arial" w:cs="Arial"/>
+          <w:sz w:val="24"/>
+          <w:szCs w:val="24"/>
+          <w:lang w:val="es-ES"/>
+        </w:rPr>
+      </w:pPr>
+      <w:proofErr w:type="spellStart"/>
+      <w:r>
+        <w:rPr>
+          <w:rFonts w:ascii="Arial" w:hAnsi="Arial" w:cs="Arial"/>
+          <w:sz w:val="24"/>
+          <w:szCs w:val="24"/>
+          <w:lang w:val="es-ES"/>
+        </w:rPr>
+        <w:t>desc</w:t>
+      </w:r>
+      <w:proofErr w:type="spellEnd"/>
+      <w:r>
+        <w:rPr>
+          <w:rFonts w:ascii="Arial" w:hAnsi="Arial" w:cs="Arial"/>
+          <w:sz w:val="24"/>
+          <w:szCs w:val="24"/>
+          <w:lang w:val="es-ES"/>
+        </w:rPr>
+        <w:t xml:space="preserve"> INTERFAZ DE LA SUBRED AZUL</w:t>
+      </w:r>
+    </w:p>
+    <w:p>
+      <w:pPr>
+        <w:spacing w:after="0" w:line="240" w:lineRule="auto"/>
+        <w:rPr>
+          <w:rFonts w:ascii="Arial" w:hAnsi="Arial" w:cs="Arial"/>
+          <w:sz w:val="24"/>
+          <w:szCs w:val="24"/>
+          <w:lang w:val="es-ES"/>
+        </w:rPr>
+      </w:pPr>
+      <w:proofErr w:type="spellStart"/>
+      <w:r>
+        <w:rPr>
+          <w:rFonts w:ascii="Arial" w:hAnsi="Arial" w:cs="Arial"/>
+          <w:sz w:val="24"/>
+          <w:szCs w:val="24"/>
+          <w:lang w:val="es-ES"/>
+        </w:rPr>
+        <w:t>ip</w:t>
+      </w:r>
+      <w:proofErr w:type="spellEnd"/>
+      <w:r>
+        <w:rPr>
+          <w:rFonts w:ascii="Arial" w:hAnsi="Arial" w:cs="Arial"/>
+          <w:sz w:val="24"/>
+          <w:szCs w:val="24"/>
+          <w:lang w:val="es-ES"/>
+        </w:rPr>
+        <w:t xml:space="preserve"> </w:t>
+      </w:r>
+      <w:proofErr w:type="spellStart"/>
+      <w:r>
+        <w:rPr>
+          <w:rFonts w:ascii="Arial" w:hAnsi="Arial" w:cs="Arial"/>
+          <w:sz w:val="24"/>
+          <w:szCs w:val="24"/>
+          <w:lang w:val="es-ES"/>
+        </w:rPr>
+        <w:t>address</w:t>
+      </w:r>
+      <w:proofErr w:type="spellEnd"/>
+      <w:r>
+        <w:rPr>
+          <w:rFonts w:ascii="Arial" w:hAnsi="Arial" w:cs="Arial"/>
+          <w:sz w:val="24"/>
+          <w:szCs w:val="24"/>
+          <w:lang w:val="es-ES"/>
+        </w:rPr>
+        <w:t xml:space="preserve"> 192.168.1.254  255.255.255.0</w:t>
+      </w:r>
+    </w:p>
+    <w:p>
+      <w:pPr>
+        <w:spacing w:after="0" w:line="240" w:lineRule="auto"/>
+        <w:rPr>
+          <w:rFonts w:ascii="Arial" w:hAnsi="Arial" w:cs="Arial"/>
+          <w:sz w:val="24"/>
+          <w:szCs w:val="24"/>
+          <w:lang w:val="es-ES"/>
+        </w:rPr>
+      </w:pPr>
+      <w:r>
+        <w:rPr>
+          <w:rFonts w:ascii="Arial" w:hAnsi="Arial" w:cs="Arial"/>
+          <w:sz w:val="24"/>
+          <w:szCs w:val="24"/>
+          <w:lang w:val="es-ES"/>
+        </w:rPr>
+        <w:t xml:space="preserve">no </w:t>
+      </w:r>
+      <w:proofErr w:type="spellStart"/>
+      <w:r>
+        <w:rPr>
+          <w:rFonts w:ascii="Arial" w:hAnsi="Arial" w:cs="Arial"/>
+          <w:sz w:val="24"/>
+          <w:szCs w:val="24"/>
+          <w:lang w:val="es-ES"/>
+        </w:rPr>
+        <w:t>shut</w:t>
+      </w:r>
+      <w:proofErr w:type="spellEnd"/>
+    </w:p>
+    <w:p>
+      <w:pPr>
+        <w:spacing w:after="0" w:line="240" w:lineRule="auto"/>
+        <w:rPr>
+          <w:rFonts w:ascii="Arial" w:hAnsi="Arial" w:cs="Arial"/>
+          <w:sz w:val="24"/>
+          <w:szCs w:val="24"/>
+          <w:lang w:val="es-ES"/>
+        </w:rPr>
+      </w:pPr>
+    </w:p>
+    <w:p>
+      <w:pPr>
+        <w:spacing w:after="0" w:line="240" w:lineRule="auto"/>
+        <w:rPr>
+          <w:rFonts w:ascii="Arial" w:hAnsi="Arial" w:cs="Arial"/>
+          <w:sz w:val="24"/>
+          <w:szCs w:val="24"/>
+          <w:lang w:val="es-ES"/>
+        </w:rPr>
+      </w:pPr>
+      <w:proofErr w:type="spellStart"/>
+      <w:r>
+        <w:rPr>
+          <w:rFonts w:ascii="Arial" w:hAnsi="Arial" w:cs="Arial"/>
+          <w:sz w:val="24"/>
+          <w:szCs w:val="24"/>
+          <w:lang w:val="es-ES"/>
+        </w:rPr>
+        <w:t>router</w:t>
+      </w:r>
+      <w:proofErr w:type="spellEnd"/>
+      <w:r>
+        <w:rPr>
+          <w:rFonts w:ascii="Arial" w:hAnsi="Arial" w:cs="Arial"/>
+          <w:sz w:val="24"/>
+          <w:szCs w:val="24"/>
+          <w:lang w:val="es-ES"/>
+        </w:rPr>
+        <w:t xml:space="preserve"> </w:t>
+      </w:r>
+      <w:proofErr w:type="spellStart"/>
+      <w:r>
+        <w:rPr>
+          <w:rFonts w:ascii="Arial" w:hAnsi="Arial" w:cs="Arial"/>
+          <w:sz w:val="24"/>
+          <w:szCs w:val="24"/>
+          <w:lang w:val="es-ES"/>
+        </w:rPr>
+        <w:t>rip</w:t>
+      </w:r>
+      <w:proofErr w:type="spellEnd"/>
+    </w:p>
+    <w:p>
+      <w:pPr>
+        <w:spacing w:after="0" w:line="240" w:lineRule="auto"/>
+        <w:rPr>
+          <w:rFonts w:ascii="Arial" w:hAnsi="Arial" w:cs="Arial"/>
+          <w:sz w:val="24"/>
+          <w:szCs w:val="24"/>
+          <w:lang w:val="es-ES"/>
+        </w:rPr>
+      </w:pPr>
+      <w:r>
+        <w:rPr>
+          <w:rFonts w:ascii="Arial" w:hAnsi="Arial" w:cs="Arial"/>
+          <w:sz w:val="24"/>
+          <w:szCs w:val="24"/>
+          <w:lang w:val="es-ES"/>
+        </w:rPr>
+        <w:t>ver 2</w:t>
+      </w:r>
+    </w:p>
+    <w:p>
+      <w:pPr>
+        <w:spacing w:after="0" w:line="240" w:lineRule="auto"/>
+        <w:rPr>
+          <w:rFonts w:ascii="Arial" w:hAnsi="Arial" w:cs="Arial"/>
+          <w:sz w:val="24"/>
+          <w:szCs w:val="24"/>
+          <w:lang w:val="es-ES"/>
+        </w:rPr>
+      </w:pPr>
+      <w:r>
+        <w:rPr>
+          <w:rFonts w:ascii="Arial" w:hAnsi="Arial" w:cs="Arial"/>
+          <w:sz w:val="24"/>
+          <w:szCs w:val="24"/>
+          <w:lang w:val="es-ES"/>
+        </w:rPr>
+        <w:t>! LA VERSIÓN 2 ME PERMITE TRABAJAR CON VLSM</w:t>
+      </w:r>
+    </w:p>
+    <w:p>
+      <w:pPr>
+        <w:spacing w:after="0" w:line="240" w:lineRule="auto"/>
+        <w:rPr>
+          <w:rFonts w:ascii="Arial" w:hAnsi="Arial" w:cs="Arial"/>
+          <w:sz w:val="24"/>
+          <w:szCs w:val="24"/>
+          <w:lang w:val="es-ES"/>
+        </w:rPr>
+      </w:pPr>
+      <w:r>
+        <w:rPr>
+          <w:rFonts w:ascii="Arial" w:hAnsi="Arial" w:cs="Arial"/>
+          <w:sz w:val="24"/>
+          <w:szCs w:val="24"/>
+          <w:lang w:val="es-ES"/>
+        </w:rPr>
+        <w:t>! RIP INTERCAMBIA INFORMACIÓN DEL ROUTER CON SUS VECINOS CADA</w:t>
+      </w:r>
+    </w:p>
+    <w:p>
+      <w:pPr>
+        <w:spacing w:after="0" w:line="240" w:lineRule="auto"/>
+        <w:rPr>
+          <w:rFonts w:ascii="Arial" w:hAnsi="Arial" w:cs="Arial"/>
+          <w:sz w:val="24"/>
+          <w:szCs w:val="24"/>
+          <w:lang w:val="es-ES"/>
+        </w:rPr>
+      </w:pPr>
+      <w:r>
+        <w:rPr>
+          <w:rFonts w:ascii="Arial" w:hAnsi="Arial" w:cs="Arial"/>
+          <w:sz w:val="24"/>
+          <w:szCs w:val="24"/>
+          <w:lang w:val="es-ES"/>
+        </w:rPr>
+        <w:t>! 30 SEGUNDOS PARA ACTUALIZAR LAS TABLAS</w:t>
+      </w:r>
+    </w:p>
+    <w:p>
+      <w:pPr>
+        <w:spacing w:after="0" w:line="240" w:lineRule="auto"/>
+        <w:rPr>
+          <w:rFonts w:ascii="Arial" w:hAnsi="Arial" w:cs="Arial"/>
+          <w:sz w:val="24"/>
+          <w:szCs w:val="24"/>
+          <w:lang w:val="es-ES"/>
+        </w:rPr>
+      </w:pPr>
+    </w:p>
+    <w:p>
+      <w:pPr>
+        <w:spacing w:after="0" w:line="240" w:lineRule="auto"/>
+        <w:rPr>
+          <w:rFonts w:ascii="Arial" w:hAnsi="Arial" w:cs="Arial"/>
+          <w:sz w:val="24"/>
+          <w:szCs w:val="24"/>
+          <w:lang w:val="es-ES"/>
+        </w:rPr>
+      </w:pPr>
+      <w:proofErr w:type="spellStart"/>
+      <w:r>
+        <w:rPr>
+          <w:rFonts w:ascii="Arial" w:hAnsi="Arial" w:cs="Arial"/>
+          <w:sz w:val="24"/>
+          <w:szCs w:val="24"/>
+          <w:lang w:val="es-ES"/>
+        </w:rPr>
+        <w:t>network</w:t>
+      </w:r>
+      <w:proofErr w:type="spellEnd"/>
+      <w:r>
+        <w:rPr>
+          <w:rFonts w:ascii="Arial" w:hAnsi="Arial" w:cs="Arial"/>
+          <w:sz w:val="24"/>
+          <w:szCs w:val="24"/>
+          <w:lang w:val="es-ES"/>
+        </w:rPr>
+        <w:t xml:space="preserve"> 192.168.1.0</w:t>
+      </w:r>
+    </w:p>
+    <w:p>
+      <w:pPr>
+        <w:spacing w:after="0" w:line="240" w:lineRule="auto"/>
+        <w:rPr>
+          <w:rFonts w:ascii="Arial" w:hAnsi="Arial" w:cs="Arial"/>
+          <w:sz w:val="24"/>
+          <w:szCs w:val="24"/>
+          <w:lang w:val="es-ES"/>
+        </w:rPr>
+      </w:pPr>
+      <w:proofErr w:type="spellStart"/>
+      <w:r>
+        <w:rPr>
+          <w:rFonts w:ascii="Arial" w:hAnsi="Arial" w:cs="Arial"/>
+          <w:sz w:val="24"/>
+          <w:szCs w:val="24"/>
+          <w:lang w:val="es-ES"/>
+        </w:rPr>
+        <w:t>network</w:t>
+      </w:r>
+      <w:proofErr w:type="spellEnd"/>
+      <w:r>
+        <w:rPr>
+          <w:rFonts w:ascii="Arial" w:hAnsi="Arial" w:cs="Arial"/>
+          <w:sz w:val="24"/>
+          <w:szCs w:val="24"/>
+          <w:lang w:val="es-ES"/>
+        </w:rPr>
+        <w:t xml:space="preserve"> 192.168.255.0</w:t>
+      </w:r>
+    </w:p>
+    <w:p>
+      <w:pPr>
+        <w:spacing w:after="0" w:line="240" w:lineRule="auto"/>
+        <w:rPr>
+          <w:rFonts w:ascii="Arial" w:hAnsi="Arial" w:cs="Arial"/>
+          <w:sz w:val="24"/>
+          <w:szCs w:val="24"/>
+          <w:lang w:val="es-ES"/>
+        </w:rPr>
+      </w:pPr>
+      <w:r>
+        <w:rPr>
+          <w:rFonts w:ascii="Arial" w:hAnsi="Arial" w:cs="Arial"/>
+          <w:sz w:val="24"/>
+          <w:szCs w:val="24"/>
+          <w:lang w:val="es-ES"/>
+        </w:rPr>
+        <w:t xml:space="preserve">! EL ROUTER FRONTERA PUBLICA LA INFORMACIÓN DE LAS REDES </w:t>
+      </w:r>
+    </w:p>
+    <w:p>
+      <w:pPr>
+        <w:spacing w:after="0" w:line="240" w:lineRule="auto"/>
+        <w:rPr>
+          <w:rFonts w:ascii="Arial" w:hAnsi="Arial" w:cs="Arial"/>
+          <w:sz w:val="24"/>
+          <w:szCs w:val="24"/>
+          <w:lang w:val="es-ES"/>
+        </w:rPr>
+      </w:pPr>
+      <w:r>
+        <w:rPr>
+          <w:rFonts w:ascii="Arial" w:hAnsi="Arial" w:cs="Arial"/>
+          <w:sz w:val="24"/>
+          <w:szCs w:val="24"/>
+          <w:lang w:val="es-ES"/>
+        </w:rPr>
+        <w:lastRenderedPageBreak/>
+        <w:t xml:space="preserve">! VIOLETA Y AZUL. NO SE PUBLICA LA RED NARANJA PARA REALIZAR EL </w:t>
+      </w:r>
+    </w:p>
+    <w:p>
+      <w:pPr>
+        <w:spacing w:after="0" w:line="240" w:lineRule="auto"/>
+        <w:rPr>
+          <w:rFonts w:ascii="Arial" w:hAnsi="Arial" w:cs="Arial"/>
+          <w:sz w:val="24"/>
+          <w:szCs w:val="24"/>
+          <w:lang w:val="es-ES"/>
+        </w:rPr>
+      </w:pPr>
+      <w:r>
+        <w:rPr>
+          <w:rFonts w:ascii="Arial" w:hAnsi="Arial" w:cs="Arial"/>
+          <w:sz w:val="24"/>
+          <w:szCs w:val="24"/>
+          <w:lang w:val="es-ES"/>
+        </w:rPr>
+        <w:t>! INTERCAMBIO DE LA INFORMACIÓN. LO CONSEGUIMOS A TRAVÉS DE UNA</w:t>
+      </w:r>
+    </w:p>
+    <w:p>
+      <w:pPr>
+        <w:spacing w:after="0" w:line="240" w:lineRule="auto"/>
+        <w:rPr>
+          <w:rFonts w:ascii="Arial" w:hAnsi="Arial" w:cs="Arial"/>
+          <w:sz w:val="24"/>
+          <w:szCs w:val="24"/>
+          <w:lang w:val="es-ES"/>
+        </w:rPr>
+      </w:pPr>
+      <w:r>
+        <w:rPr>
+          <w:rFonts w:ascii="Arial" w:hAnsi="Arial" w:cs="Arial"/>
+          <w:sz w:val="24"/>
+          <w:szCs w:val="24"/>
+          <w:lang w:val="es-ES"/>
+        </w:rPr>
+        <w:t>! RUTA ESTÁTICA POR DEFAULT.</w:t>
+      </w:r>
+    </w:p>
+    <w:p>
+      <w:pPr>
+        <w:spacing w:after="0" w:line="240" w:lineRule="auto"/>
+        <w:rPr>
+          <w:rFonts w:ascii="Arial" w:hAnsi="Arial" w:cs="Arial"/>
+          <w:sz w:val="24"/>
+          <w:szCs w:val="24"/>
+          <w:lang w:val="es-ES"/>
+        </w:rPr>
+      </w:pPr>
+      <w:r>
+        <w:rPr>
+          <w:rFonts w:ascii="Arial" w:hAnsi="Arial" w:cs="Arial"/>
+          <w:sz w:val="24"/>
+          <w:szCs w:val="24"/>
+          <w:lang w:val="es-ES"/>
+        </w:rPr>
+        <w:t xml:space="preserve">! LA INTERFACE QUE REQUIERO HACER PASIVA ES LA FAST ETHERNET YA QUE NO </w:t>
+      </w:r>
+    </w:p>
+    <w:p>
+      <w:pPr>
+        <w:spacing w:after="0" w:line="240" w:lineRule="auto"/>
+        <w:rPr>
+          <w:rFonts w:ascii="Arial" w:hAnsi="Arial" w:cs="Arial"/>
+          <w:sz w:val="24"/>
+          <w:szCs w:val="24"/>
+          <w:lang w:val="es-ES"/>
+        </w:rPr>
+      </w:pPr>
+      <w:r>
+        <w:rPr>
+          <w:rFonts w:ascii="Arial" w:hAnsi="Arial" w:cs="Arial"/>
+          <w:sz w:val="24"/>
+          <w:szCs w:val="24"/>
+          <w:lang w:val="es-ES"/>
+        </w:rPr>
+        <w:t xml:space="preserve">! TIENE CONECTADO OTRO ROUTER QUE QUIERA APRENDER RUTAS. </w:t>
+      </w:r>
+    </w:p>
+    <w:p>
+      <w:pPr>
+        <w:spacing w:after="0" w:line="240" w:lineRule="auto"/>
+        <w:rPr>
+          <w:rFonts w:ascii="Arial" w:hAnsi="Arial" w:cs="Arial"/>
+          <w:sz w:val="24"/>
+          <w:szCs w:val="24"/>
+          <w:lang w:val="es-ES"/>
+        </w:rPr>
+      </w:pPr>
+      <w:proofErr w:type="spellStart"/>
+      <w:r>
+        <w:rPr>
+          <w:rFonts w:ascii="Arial" w:hAnsi="Arial" w:cs="Arial"/>
+          <w:sz w:val="24"/>
+          <w:szCs w:val="24"/>
+          <w:lang w:val="es-ES"/>
+        </w:rPr>
+        <w:t>passive</w:t>
+      </w:r>
+      <w:proofErr w:type="spellEnd"/>
+      <w:r>
+        <w:rPr>
+          <w:rFonts w:ascii="Arial" w:hAnsi="Arial" w:cs="Arial"/>
+          <w:sz w:val="24"/>
+          <w:szCs w:val="24"/>
+          <w:lang w:val="es-ES"/>
+        </w:rPr>
+        <w:t>-interface fa0/0</w:t>
+      </w:r>
+    </w:p>
+    <w:p>
+      <w:pPr>
+        <w:spacing w:after="0" w:line="240" w:lineRule="auto"/>
+        <w:rPr>
+          <w:rFonts w:ascii="Arial" w:hAnsi="Arial" w:cs="Arial"/>
+          <w:sz w:val="24"/>
+          <w:szCs w:val="24"/>
+          <w:lang w:val="es-ES"/>
+        </w:rPr>
+      </w:pPr>
+      <w:proofErr w:type="spellStart"/>
+      <w:r>
+        <w:rPr>
+          <w:rFonts w:ascii="Arial" w:hAnsi="Arial" w:cs="Arial"/>
+          <w:sz w:val="24"/>
+          <w:szCs w:val="24"/>
+          <w:lang w:val="es-ES"/>
+        </w:rPr>
+        <w:t>passive</w:t>
+      </w:r>
+      <w:proofErr w:type="spellEnd"/>
+      <w:r>
+        <w:rPr>
+          <w:rFonts w:ascii="Arial" w:hAnsi="Arial" w:cs="Arial"/>
+          <w:sz w:val="24"/>
+          <w:szCs w:val="24"/>
+          <w:lang w:val="es-ES"/>
+        </w:rPr>
+        <w:t xml:space="preserve">-interface s0/0/0 </w:t>
+      </w:r>
+    </w:p>
+    <w:p>
+      <w:pPr>
+        <w:spacing w:after="0" w:line="240" w:lineRule="auto"/>
+        <w:rPr>
+          <w:rFonts w:ascii="Arial" w:hAnsi="Arial" w:cs="Arial"/>
+          <w:sz w:val="24"/>
+          <w:szCs w:val="24"/>
+          <w:lang w:val="es-ES"/>
+        </w:rPr>
+      </w:pPr>
+      <w:r>
+        <w:rPr>
+          <w:rFonts w:ascii="Arial" w:hAnsi="Arial" w:cs="Arial"/>
+          <w:sz w:val="24"/>
+          <w:szCs w:val="24"/>
+          <w:lang w:val="es-ES"/>
+        </w:rPr>
+        <w:t>ESTA INTERFACE NO PARTICIPA EN EL INTERCAMBIO</w:t>
+      </w:r>
+    </w:p>
+    <w:p>
+      <w:pPr>
+        <w:spacing w:after="0" w:line="240" w:lineRule="auto"/>
+        <w:rPr>
+          <w:rFonts w:ascii="Arial" w:hAnsi="Arial" w:cs="Arial"/>
+          <w:sz w:val="24"/>
+          <w:szCs w:val="24"/>
+          <w:lang w:val="es-ES"/>
+        </w:rPr>
+      </w:pPr>
+      <w:r>
+        <w:rPr>
+          <w:rFonts w:ascii="Arial" w:hAnsi="Arial" w:cs="Arial"/>
+          <w:sz w:val="24"/>
+          <w:szCs w:val="24"/>
+          <w:lang w:val="es-ES"/>
+        </w:rPr>
+        <w:t>DE INFORMACIÓN CON EL PROTOCOLO DE RUTEO RIP. LA TABLA DE RUTEO</w:t>
+      </w:r>
+    </w:p>
+    <w:p>
+      <w:pPr>
+        <w:spacing w:after="0" w:line="240" w:lineRule="auto"/>
+        <w:rPr>
+          <w:rFonts w:ascii="Arial" w:hAnsi="Arial" w:cs="Arial"/>
+          <w:sz w:val="24"/>
+          <w:szCs w:val="24"/>
+          <w:lang w:val="es-ES"/>
+        </w:rPr>
+      </w:pPr>
+      <w:r>
+        <w:rPr>
+          <w:rFonts w:ascii="Arial" w:hAnsi="Arial" w:cs="Arial"/>
+          <w:sz w:val="24"/>
+          <w:szCs w:val="24"/>
+          <w:lang w:val="es-ES"/>
+        </w:rPr>
+        <w:t>NO SE ENVIA HACIA EL ISP.</w:t>
+      </w:r>
+    </w:p>
+    <w:p>
+      <w:pPr>
+        <w:spacing w:after="0" w:line="240" w:lineRule="auto"/>
+        <w:rPr>
+          <w:rFonts w:ascii="Arial" w:hAnsi="Arial" w:cs="Arial"/>
+          <w:sz w:val="24"/>
+          <w:szCs w:val="24"/>
+          <w:lang w:val="es-ES"/>
+        </w:rPr>
+      </w:pPr>
+      <w:r>
+        <w:rPr>
+          <w:rFonts w:ascii="Arial" w:hAnsi="Arial" w:cs="Arial"/>
+          <w:sz w:val="24"/>
+          <w:szCs w:val="24"/>
+          <w:lang w:val="es-ES"/>
+        </w:rPr>
+        <w:t>default-</w:t>
+      </w:r>
+      <w:proofErr w:type="spellStart"/>
+      <w:r>
+        <w:rPr>
+          <w:rFonts w:ascii="Arial" w:hAnsi="Arial" w:cs="Arial"/>
+          <w:sz w:val="24"/>
+          <w:szCs w:val="24"/>
+          <w:lang w:val="es-ES"/>
+        </w:rPr>
+        <w:t>information</w:t>
+      </w:r>
+      <w:proofErr w:type="spellEnd"/>
+      <w:r>
+        <w:rPr>
+          <w:rFonts w:ascii="Arial" w:hAnsi="Arial" w:cs="Arial"/>
+          <w:sz w:val="24"/>
+          <w:szCs w:val="24"/>
+          <w:lang w:val="es-ES"/>
+        </w:rPr>
+        <w:t xml:space="preserve"> </w:t>
+      </w:r>
+      <w:proofErr w:type="spellStart"/>
+      <w:r>
+        <w:rPr>
+          <w:rFonts w:ascii="Arial" w:hAnsi="Arial" w:cs="Arial"/>
+          <w:sz w:val="24"/>
+          <w:szCs w:val="24"/>
+          <w:lang w:val="es-ES"/>
+        </w:rPr>
+        <w:t>originate</w:t>
+      </w:r>
+      <w:proofErr w:type="spellEnd"/>
+    </w:p>
+    <w:p>
+      <w:pPr>
+        <w:spacing w:after="0" w:line="240" w:lineRule="auto"/>
+        <w:rPr>
+          <w:rFonts w:ascii="Arial" w:hAnsi="Arial" w:cs="Arial"/>
+          <w:sz w:val="24"/>
+          <w:szCs w:val="24"/>
+          <w:lang w:val="es-ES"/>
+        </w:rPr>
+      </w:pPr>
+      <w:r>
+        <w:rPr>
+          <w:rFonts w:ascii="Arial" w:hAnsi="Arial" w:cs="Arial"/>
+          <w:sz w:val="24"/>
+          <w:szCs w:val="24"/>
+          <w:lang w:val="es-ES"/>
+        </w:rPr>
+        <w:t>! PARA RIP Y OSPF</w:t>
+      </w:r>
+    </w:p>
+    <w:p>
+      <w:pPr>
+        <w:spacing w:after="0" w:line="240" w:lineRule="auto"/>
+        <w:rPr>
+          <w:rFonts w:ascii="Arial" w:hAnsi="Arial" w:cs="Arial"/>
+          <w:sz w:val="24"/>
+          <w:szCs w:val="24"/>
+          <w:lang w:val="es-ES"/>
+        </w:rPr>
+      </w:pPr>
+      <w:proofErr w:type="spellStart"/>
+      <w:r>
+        <w:rPr>
+          <w:rFonts w:ascii="Arial" w:hAnsi="Arial" w:cs="Arial"/>
+          <w:sz w:val="24"/>
+          <w:szCs w:val="24"/>
+          <w:lang w:val="es-ES"/>
+        </w:rPr>
+        <w:t>redistribute</w:t>
+      </w:r>
+      <w:proofErr w:type="spellEnd"/>
+      <w:r>
+        <w:rPr>
+          <w:rFonts w:ascii="Arial" w:hAnsi="Arial" w:cs="Arial"/>
+          <w:sz w:val="24"/>
+          <w:szCs w:val="24"/>
+          <w:lang w:val="es-ES"/>
+        </w:rPr>
+        <w:t xml:space="preserve"> </w:t>
+      </w:r>
+      <w:proofErr w:type="spellStart"/>
+      <w:r>
+        <w:rPr>
+          <w:rFonts w:ascii="Arial" w:hAnsi="Arial" w:cs="Arial"/>
+          <w:sz w:val="24"/>
+          <w:szCs w:val="24"/>
+          <w:lang w:val="es-ES"/>
+        </w:rPr>
+        <w:t>static</w:t>
+      </w:r>
+      <w:proofErr w:type="spellEnd"/>
+    </w:p>
+    <w:p>
+      <w:pPr>
+        <w:spacing w:after="0" w:line="240" w:lineRule="auto"/>
+        <w:rPr>
+          <w:rFonts w:ascii="Arial" w:hAnsi="Arial" w:cs="Arial"/>
+          <w:sz w:val="24"/>
+          <w:szCs w:val="24"/>
+          <w:lang w:val="es-ES"/>
+        </w:rPr>
+      </w:pPr>
+      <w:r>
+        <w:rPr>
+          <w:rFonts w:ascii="Arial" w:hAnsi="Arial" w:cs="Arial"/>
+          <w:sz w:val="24"/>
+          <w:szCs w:val="24"/>
+          <w:lang w:val="es-ES"/>
+        </w:rPr>
+        <w:t xml:space="preserve">no </w:t>
+      </w:r>
+      <w:proofErr w:type="spellStart"/>
+      <w:r>
+        <w:rPr>
+          <w:rFonts w:ascii="Arial" w:hAnsi="Arial" w:cs="Arial"/>
+          <w:sz w:val="24"/>
+          <w:szCs w:val="24"/>
+          <w:lang w:val="es-ES"/>
+        </w:rPr>
+        <w:t>auto-summary</w:t>
+      </w:r>
+      <w:proofErr w:type="spellEnd"/>
+    </w:p>
+    <w:p>
+      <w:pPr>
+        <w:spacing w:after="0" w:line="240" w:lineRule="auto"/>
+        <w:rPr>
+          <w:rFonts w:ascii="Arial" w:hAnsi="Arial" w:cs="Arial"/>
+          <w:sz w:val="24"/>
+          <w:szCs w:val="24"/>
+          <w:lang w:val="es-ES"/>
+        </w:rPr>
+      </w:pPr>
+    </w:p>
+    <w:p>
+      <w:pPr>
+        <w:spacing w:after="0" w:line="240" w:lineRule="auto"/>
+        <w:rPr>
+          <w:rFonts w:ascii="Arial" w:hAnsi="Arial" w:cs="Arial"/>
+          <w:sz w:val="24"/>
+          <w:szCs w:val="24"/>
+          <w:lang w:val="es-ES"/>
+        </w:rPr>
+      </w:pPr>
+      <w:r>
+        <w:rPr>
+          <w:rFonts w:ascii="Arial" w:hAnsi="Arial" w:cs="Arial"/>
+          <w:sz w:val="24"/>
+          <w:szCs w:val="24"/>
+          <w:lang w:val="es-ES"/>
+        </w:rPr>
+        <w:t>EN EL ROUTER FRONTERA SE VA A CONFIGURAR UNA RUTA ESTÁTICA DIRECTAMENTE</w:t>
+      </w:r>
+    </w:p>
+    <w:p>
+      <w:pPr>
+        <w:spacing w:after="0" w:line="240" w:lineRule="auto"/>
+        <w:rPr>
+          <w:rFonts w:ascii="Arial" w:hAnsi="Arial" w:cs="Arial"/>
+          <w:sz w:val="24"/>
+          <w:szCs w:val="24"/>
+          <w:lang w:val="es-ES"/>
+        </w:rPr>
+      </w:pPr>
+      <w:r>
+        <w:rPr>
+          <w:rFonts w:ascii="Arial" w:hAnsi="Arial" w:cs="Arial"/>
+          <w:sz w:val="24"/>
+          <w:szCs w:val="24"/>
+          <w:lang w:val="es-ES"/>
+        </w:rPr>
+        <w:t xml:space="preserve">CONECTADA, UTILIZANDO MI PROPIA INTERFACE, YA QUE </w:t>
+      </w:r>
+    </w:p>
+    <w:p>
+      <w:pPr>
+        <w:spacing w:after="0" w:line="240" w:lineRule="auto"/>
+        <w:rPr>
+          <w:rFonts w:ascii="Arial" w:hAnsi="Arial" w:cs="Arial"/>
+          <w:sz w:val="24"/>
+          <w:szCs w:val="24"/>
+          <w:lang w:val="es-ES"/>
+        </w:rPr>
+      </w:pPr>
+      <w:proofErr w:type="spellStart"/>
+      <w:r>
+        <w:rPr>
+          <w:rFonts w:ascii="Arial" w:hAnsi="Arial" w:cs="Arial"/>
+          <w:sz w:val="24"/>
+          <w:szCs w:val="24"/>
+          <w:lang w:val="es-ES"/>
+        </w:rPr>
+        <w:t>ip</w:t>
+      </w:r>
+      <w:proofErr w:type="spellEnd"/>
+      <w:r>
+        <w:rPr>
+          <w:rFonts w:ascii="Arial" w:hAnsi="Arial" w:cs="Arial"/>
+          <w:sz w:val="24"/>
+          <w:szCs w:val="24"/>
+          <w:lang w:val="es-ES"/>
+        </w:rPr>
+        <w:t xml:space="preserve"> </w:t>
+      </w:r>
+      <w:proofErr w:type="spellStart"/>
+      <w:r>
+        <w:rPr>
+          <w:rFonts w:ascii="Arial" w:hAnsi="Arial" w:cs="Arial"/>
+          <w:sz w:val="24"/>
+          <w:szCs w:val="24"/>
+          <w:lang w:val="es-ES"/>
+        </w:rPr>
+        <w:t>route</w:t>
+      </w:r>
+      <w:proofErr w:type="spellEnd"/>
+      <w:r>
+        <w:rPr>
+          <w:rFonts w:ascii="Arial" w:hAnsi="Arial" w:cs="Arial"/>
+          <w:sz w:val="24"/>
+          <w:szCs w:val="24"/>
+          <w:lang w:val="es-ES"/>
+        </w:rPr>
+        <w:t xml:space="preserve"> 0.0.0.0 0.0.0.0 s0/0/0</w:t>
+      </w:r>
+    </w:p>
+    <w:p>
+      <w:pPr>
+        <w:spacing w:after="0" w:line="240" w:lineRule="auto"/>
+        <w:rPr>
+          <w:rFonts w:ascii="Arial" w:hAnsi="Arial" w:cs="Arial"/>
+          <w:sz w:val="24"/>
+          <w:szCs w:val="24"/>
+          <w:lang w:val="es-ES"/>
+        </w:rPr>
+      </w:pPr>
+    </w:p>
+    <w:p>
+      <w:pPr>
+        <w:spacing w:after="0" w:line="240" w:lineRule="auto"/>
+        <w:rPr>
+          <w:rFonts w:ascii="Arial" w:hAnsi="Arial" w:cs="Arial"/>
+          <w:b/>
+          <w:bCs/>
+          <w:sz w:val="24"/>
+          <w:szCs w:val="24"/>
+          <w:lang w:val="es-ES"/>
+        </w:rPr>
+      </w:pPr>
+      <w:r>
+        <w:rPr>
+          <w:rFonts w:ascii="Arial" w:hAnsi="Arial" w:cs="Arial"/>
+          <w:b/>
+          <w:bCs/>
+          <w:sz w:val="24"/>
+          <w:szCs w:val="24"/>
+          <w:lang w:val="es-ES"/>
+        </w:rPr>
+        <w:t xml:space="preserve">-------- </w:t>
+      </w:r>
+      <w:proofErr w:type="spellStart"/>
+      <w:r>
+        <w:rPr>
+          <w:rFonts w:ascii="Arial" w:hAnsi="Arial" w:cs="Arial"/>
+          <w:b/>
+          <w:bCs/>
+          <w:sz w:val="24"/>
+          <w:szCs w:val="24"/>
+          <w:lang w:val="es-ES"/>
+        </w:rPr>
+        <w:t>Router</w:t>
+      </w:r>
+      <w:proofErr w:type="spellEnd"/>
+      <w:r>
+        <w:rPr>
+          <w:rFonts w:ascii="Arial" w:hAnsi="Arial" w:cs="Arial"/>
+          <w:b/>
+          <w:bCs/>
+          <w:sz w:val="24"/>
+          <w:szCs w:val="24"/>
+          <w:lang w:val="es-ES"/>
+        </w:rPr>
+        <w:t xml:space="preserve"> A ---------</w:t>
+      </w:r>
+    </w:p>
+    <w:p>
+      <w:pPr>
+        <w:spacing w:after="0" w:line="240" w:lineRule="auto"/>
+        <w:rPr>
+          <w:rFonts w:ascii="Arial" w:hAnsi="Arial" w:cs="Arial"/>
+          <w:sz w:val="24"/>
+          <w:szCs w:val="24"/>
+          <w:lang w:val="es-ES"/>
+        </w:rPr>
+      </w:pPr>
+      <w:proofErr w:type="spellStart"/>
+      <w:r>
+        <w:rPr>
+          <w:rFonts w:ascii="Arial" w:hAnsi="Arial" w:cs="Arial"/>
+          <w:sz w:val="24"/>
+          <w:szCs w:val="24"/>
+          <w:lang w:val="es-ES"/>
+        </w:rPr>
+        <w:t>enable</w:t>
+      </w:r>
+      <w:proofErr w:type="spellEnd"/>
+    </w:p>
+    <w:p>
+      <w:pPr>
+        <w:spacing w:after="0" w:line="240" w:lineRule="auto"/>
+        <w:rPr>
+          <w:rFonts w:ascii="Arial" w:hAnsi="Arial" w:cs="Arial"/>
+          <w:sz w:val="24"/>
+          <w:szCs w:val="24"/>
+          <w:lang w:val="es-ES"/>
+        </w:rPr>
+      </w:pPr>
+      <w:proofErr w:type="spellStart"/>
+      <w:r>
+        <w:rPr>
+          <w:rFonts w:ascii="Arial" w:hAnsi="Arial" w:cs="Arial"/>
+          <w:sz w:val="24"/>
+          <w:szCs w:val="24"/>
+          <w:lang w:val="es-ES"/>
+        </w:rPr>
+        <w:t>config</w:t>
+      </w:r>
+      <w:proofErr w:type="spellEnd"/>
+      <w:r>
+        <w:rPr>
+          <w:rFonts w:ascii="Arial" w:hAnsi="Arial" w:cs="Arial"/>
+          <w:sz w:val="24"/>
+          <w:szCs w:val="24"/>
+          <w:lang w:val="es-ES"/>
+        </w:rPr>
+        <w:t xml:space="preserve"> t</w:t>
+      </w:r>
+    </w:p>
+    <w:p>
+      <w:pPr>
+        <w:spacing w:after="0" w:line="240" w:lineRule="auto"/>
+        <w:rPr>
+          <w:rFonts w:ascii="Arial" w:hAnsi="Arial" w:cs="Arial"/>
+          <w:sz w:val="24"/>
+          <w:szCs w:val="24"/>
+          <w:lang w:val="es-ES"/>
+        </w:rPr>
+      </w:pPr>
+      <w:proofErr w:type="spellStart"/>
+      <w:r>
+        <w:rPr>
+          <w:rFonts w:ascii="Arial" w:hAnsi="Arial" w:cs="Arial"/>
+          <w:sz w:val="24"/>
+          <w:szCs w:val="24"/>
+          <w:lang w:val="es-ES"/>
+        </w:rPr>
+        <w:t>hostname</w:t>
+      </w:r>
+      <w:proofErr w:type="spellEnd"/>
+      <w:r>
+        <w:rPr>
+          <w:rFonts w:ascii="Arial" w:hAnsi="Arial" w:cs="Arial"/>
+          <w:sz w:val="24"/>
+          <w:szCs w:val="24"/>
+          <w:lang w:val="es-ES"/>
+        </w:rPr>
+        <w:t xml:space="preserve"> RA</w:t>
+      </w:r>
+    </w:p>
+    <w:p>
+      <w:pPr>
+        <w:spacing w:after="0" w:line="240" w:lineRule="auto"/>
+        <w:rPr>
+          <w:rFonts w:ascii="Arial" w:hAnsi="Arial" w:cs="Arial"/>
+          <w:sz w:val="24"/>
+          <w:szCs w:val="24"/>
+          <w:lang w:val="es-ES"/>
+        </w:rPr>
+      </w:pPr>
+      <w:r>
+        <w:rPr>
+          <w:rFonts w:ascii="Arial" w:hAnsi="Arial" w:cs="Arial"/>
+          <w:sz w:val="24"/>
+          <w:szCs w:val="24"/>
+          <w:lang w:val="es-ES"/>
+        </w:rPr>
+        <w:t xml:space="preserve">no </w:t>
+      </w:r>
+      <w:proofErr w:type="spellStart"/>
+      <w:r>
+        <w:rPr>
+          <w:rFonts w:ascii="Arial" w:hAnsi="Arial" w:cs="Arial"/>
+          <w:sz w:val="24"/>
+          <w:szCs w:val="24"/>
+          <w:lang w:val="es-ES"/>
+        </w:rPr>
+        <w:t>ip</w:t>
+      </w:r>
+      <w:proofErr w:type="spellEnd"/>
+      <w:r>
+        <w:rPr>
+          <w:rFonts w:ascii="Arial" w:hAnsi="Arial" w:cs="Arial"/>
+          <w:sz w:val="24"/>
+          <w:szCs w:val="24"/>
+          <w:lang w:val="es-ES"/>
+        </w:rPr>
+        <w:t xml:space="preserve"> </w:t>
+      </w:r>
+      <w:proofErr w:type="spellStart"/>
+      <w:r>
+        <w:rPr>
+          <w:rFonts w:ascii="Arial" w:hAnsi="Arial" w:cs="Arial"/>
+          <w:sz w:val="24"/>
+          <w:szCs w:val="24"/>
+          <w:lang w:val="es-ES"/>
+        </w:rPr>
+        <w:t>domain-lookup</w:t>
+      </w:r>
+      <w:proofErr w:type="spellEnd"/>
+    </w:p>
+    <w:p>
+      <w:pPr>
+        <w:spacing w:after="0" w:line="240" w:lineRule="auto"/>
+        <w:rPr>
+          <w:rFonts w:ascii="Arial" w:hAnsi="Arial" w:cs="Arial"/>
+          <w:sz w:val="24"/>
+          <w:szCs w:val="24"/>
+          <w:lang w:val="es-ES"/>
+        </w:rPr>
+      </w:pPr>
+      <w:proofErr w:type="spellStart"/>
+      <w:r>
+        <w:rPr>
+          <w:rFonts w:ascii="Arial" w:hAnsi="Arial" w:cs="Arial"/>
+          <w:sz w:val="24"/>
+          <w:szCs w:val="24"/>
+          <w:lang w:val="es-ES"/>
+        </w:rPr>
+        <w:t>service</w:t>
+      </w:r>
+      <w:proofErr w:type="spellEnd"/>
+      <w:r>
+        <w:rPr>
+          <w:rFonts w:ascii="Arial" w:hAnsi="Arial" w:cs="Arial"/>
+          <w:sz w:val="24"/>
+          <w:szCs w:val="24"/>
+          <w:lang w:val="es-ES"/>
+        </w:rPr>
+        <w:t xml:space="preserve"> </w:t>
+      </w:r>
+      <w:proofErr w:type="spellStart"/>
+      <w:r>
+        <w:rPr>
+          <w:rFonts w:ascii="Arial" w:hAnsi="Arial" w:cs="Arial"/>
+          <w:sz w:val="24"/>
+          <w:szCs w:val="24"/>
+          <w:lang w:val="es-ES"/>
+        </w:rPr>
+        <w:t>password-enc</w:t>
+      </w:r>
+      <w:proofErr w:type="spellEnd"/>
+    </w:p>
+    <w:p>
+      <w:pPr>
+        <w:spacing w:after="0" w:line="240" w:lineRule="auto"/>
+        <w:rPr>
+          <w:rFonts w:ascii="Arial" w:hAnsi="Arial" w:cs="Arial"/>
+          <w:sz w:val="24"/>
+          <w:szCs w:val="24"/>
+          <w:lang w:val="es-ES"/>
+        </w:rPr>
+      </w:pPr>
+      <w:proofErr w:type="spellStart"/>
+      <w:r>
+        <w:rPr>
+          <w:rFonts w:ascii="Arial" w:hAnsi="Arial" w:cs="Arial"/>
+          <w:sz w:val="24"/>
+          <w:szCs w:val="24"/>
+          <w:lang w:val="es-ES"/>
+        </w:rPr>
+        <w:t>enable</w:t>
+      </w:r>
+      <w:proofErr w:type="spellEnd"/>
+      <w:r>
+        <w:rPr>
+          <w:rFonts w:ascii="Arial" w:hAnsi="Arial" w:cs="Arial"/>
+          <w:sz w:val="24"/>
+          <w:szCs w:val="24"/>
+          <w:lang w:val="es-ES"/>
+        </w:rPr>
+        <w:t xml:space="preserve"> </w:t>
+      </w:r>
+      <w:proofErr w:type="spellStart"/>
+      <w:r>
+        <w:rPr>
+          <w:rFonts w:ascii="Arial" w:hAnsi="Arial" w:cs="Arial"/>
+          <w:sz w:val="24"/>
+          <w:szCs w:val="24"/>
+          <w:lang w:val="es-ES"/>
+        </w:rPr>
+        <w:t>secret</w:t>
+      </w:r>
+      <w:proofErr w:type="spellEnd"/>
+      <w:r>
+        <w:rPr>
+          <w:rFonts w:ascii="Arial" w:hAnsi="Arial" w:cs="Arial"/>
+          <w:sz w:val="24"/>
+          <w:szCs w:val="24"/>
+          <w:lang w:val="es-ES"/>
+        </w:rPr>
+        <w:t xml:space="preserve"> </w:t>
+      </w:r>
+      <w:proofErr w:type="spellStart"/>
+      <w:r>
+        <w:rPr>
+          <w:rFonts w:ascii="Arial" w:hAnsi="Arial" w:cs="Arial"/>
+          <w:sz w:val="24"/>
+          <w:szCs w:val="24"/>
+          <w:lang w:val="es-ES"/>
+        </w:rPr>
+        <w:t>class</w:t>
+      </w:r>
+      <w:proofErr w:type="spellEnd"/>
+    </w:p>
+    <w:p>
+      <w:pPr>
+        <w:spacing w:after="0" w:line="240" w:lineRule="auto"/>
+        <w:rPr>
+          <w:rFonts w:ascii="Arial" w:hAnsi="Arial" w:cs="Arial"/>
+          <w:sz w:val="24"/>
+          <w:szCs w:val="24"/>
+          <w:lang w:val="es-ES"/>
+        </w:rPr>
+      </w:pPr>
+    </w:p>
+    <w:p>
+      <w:pPr>
+        <w:spacing w:after="0" w:line="240" w:lineRule="auto"/>
+        <w:rPr>
+          <w:rFonts w:ascii="Arial" w:hAnsi="Arial" w:cs="Arial"/>
+          <w:sz w:val="24"/>
+          <w:szCs w:val="24"/>
+          <w:lang w:val="es-ES"/>
+        </w:rPr>
+      </w:pPr>
+      <w:r>
+        <w:rPr>
+          <w:rFonts w:ascii="Arial" w:hAnsi="Arial" w:cs="Arial"/>
+          <w:sz w:val="24"/>
+          <w:szCs w:val="24"/>
+          <w:lang w:val="es-ES"/>
+        </w:rPr>
+        <w:t>line con 0</w:t>
+      </w:r>
+    </w:p>
+    <w:p>
+      <w:pPr>
+        <w:spacing w:after="0" w:line="240" w:lineRule="auto"/>
+        <w:rPr>
+          <w:rFonts w:ascii="Arial" w:hAnsi="Arial" w:cs="Arial"/>
+          <w:sz w:val="24"/>
+          <w:szCs w:val="24"/>
+          <w:lang w:val="es-ES"/>
+        </w:rPr>
+      </w:pPr>
+      <w:proofErr w:type="spellStart"/>
+      <w:r>
+        <w:rPr>
+          <w:rFonts w:ascii="Arial" w:hAnsi="Arial" w:cs="Arial"/>
+          <w:sz w:val="24"/>
+          <w:szCs w:val="24"/>
+          <w:lang w:val="es-ES"/>
+        </w:rPr>
+        <w:t>password</w:t>
+      </w:r>
+      <w:proofErr w:type="spellEnd"/>
+      <w:r>
+        <w:rPr>
+          <w:rFonts w:ascii="Arial" w:hAnsi="Arial" w:cs="Arial"/>
+          <w:sz w:val="24"/>
+          <w:szCs w:val="24"/>
+          <w:lang w:val="es-ES"/>
+        </w:rPr>
+        <w:t xml:space="preserve"> cisco</w:t>
+      </w:r>
+    </w:p>
+    <w:p>
+      <w:pPr>
+        <w:spacing w:after="0" w:line="240" w:lineRule="auto"/>
+        <w:rPr>
+          <w:rFonts w:ascii="Arial" w:hAnsi="Arial" w:cs="Arial"/>
+          <w:sz w:val="24"/>
+          <w:szCs w:val="24"/>
+          <w:lang w:val="es-ES"/>
+        </w:rPr>
+      </w:pPr>
+      <w:proofErr w:type="spellStart"/>
+      <w:r>
+        <w:rPr>
+          <w:rFonts w:ascii="Arial" w:hAnsi="Arial" w:cs="Arial"/>
+          <w:sz w:val="24"/>
+          <w:szCs w:val="24"/>
+          <w:lang w:val="es-ES"/>
+        </w:rPr>
+        <w:t>login</w:t>
+      </w:r>
+      <w:proofErr w:type="spellEnd"/>
+    </w:p>
+    <w:p>
+      <w:pPr>
+        <w:spacing w:after="0" w:line="240" w:lineRule="auto"/>
+        <w:rPr>
+          <w:rFonts w:ascii="Arial" w:hAnsi="Arial" w:cs="Arial"/>
+          <w:sz w:val="24"/>
+          <w:szCs w:val="24"/>
+          <w:lang w:val="es-ES"/>
+        </w:rPr>
+      </w:pPr>
+      <w:proofErr w:type="spellStart"/>
+      <w:r>
+        <w:rPr>
+          <w:rFonts w:ascii="Arial" w:hAnsi="Arial" w:cs="Arial"/>
+          <w:sz w:val="24"/>
+          <w:szCs w:val="24"/>
+          <w:lang w:val="es-ES"/>
+        </w:rPr>
+        <w:t>logging</w:t>
+      </w:r>
+      <w:proofErr w:type="spellEnd"/>
+      <w:r>
+        <w:rPr>
+          <w:rFonts w:ascii="Arial" w:hAnsi="Arial" w:cs="Arial"/>
+          <w:sz w:val="24"/>
+          <w:szCs w:val="24"/>
+          <w:lang w:val="es-ES"/>
+        </w:rPr>
+        <w:t xml:space="preserve"> </w:t>
+      </w:r>
+      <w:proofErr w:type="spellStart"/>
+      <w:r>
+        <w:rPr>
+          <w:rFonts w:ascii="Arial" w:hAnsi="Arial" w:cs="Arial"/>
+          <w:sz w:val="24"/>
+          <w:szCs w:val="24"/>
+          <w:lang w:val="es-ES"/>
+        </w:rPr>
+        <w:t>sync</w:t>
+      </w:r>
+      <w:proofErr w:type="spellEnd"/>
+    </w:p>
+    <w:p>
+      <w:pPr>
+        <w:spacing w:after="0" w:line="240" w:lineRule="auto"/>
+        <w:rPr>
+          <w:rFonts w:ascii="Arial" w:hAnsi="Arial" w:cs="Arial"/>
+          <w:sz w:val="24"/>
+          <w:szCs w:val="24"/>
+          <w:lang w:val="es-ES"/>
+        </w:rPr>
+      </w:pPr>
+    </w:p>
+    <w:p>
+      <w:pPr>
+        <w:spacing w:after="0" w:line="240" w:lineRule="auto"/>
+        <w:rPr>
+          <w:rFonts w:ascii="Arial" w:hAnsi="Arial" w:cs="Arial"/>
+          <w:sz w:val="24"/>
+          <w:szCs w:val="24"/>
+          <w:lang w:val="es-ES"/>
+        </w:rPr>
+      </w:pPr>
+      <w:r>
+        <w:rPr>
+          <w:rFonts w:ascii="Arial" w:hAnsi="Arial" w:cs="Arial"/>
+          <w:sz w:val="24"/>
+          <w:szCs w:val="24"/>
+          <w:lang w:val="es-ES"/>
+        </w:rPr>
+        <w:t xml:space="preserve">line </w:t>
+      </w:r>
+      <w:proofErr w:type="spellStart"/>
+      <w:r>
+        <w:rPr>
+          <w:rFonts w:ascii="Arial" w:hAnsi="Arial" w:cs="Arial"/>
+          <w:sz w:val="24"/>
+          <w:szCs w:val="24"/>
+          <w:lang w:val="es-ES"/>
+        </w:rPr>
+        <w:t>vty</w:t>
+      </w:r>
+      <w:proofErr w:type="spellEnd"/>
+      <w:r>
+        <w:rPr>
+          <w:rFonts w:ascii="Arial" w:hAnsi="Arial" w:cs="Arial"/>
+          <w:sz w:val="24"/>
+          <w:szCs w:val="24"/>
+          <w:lang w:val="es-ES"/>
+        </w:rPr>
+        <w:t xml:space="preserve"> 0 4</w:t>
+      </w:r>
+    </w:p>
+    <w:p>
+      <w:pPr>
+        <w:spacing w:after="0" w:line="240" w:lineRule="auto"/>
+        <w:rPr>
+          <w:rFonts w:ascii="Arial" w:hAnsi="Arial" w:cs="Arial"/>
+          <w:sz w:val="24"/>
+          <w:szCs w:val="24"/>
+          <w:lang w:val="es-ES"/>
+        </w:rPr>
+      </w:pPr>
+      <w:proofErr w:type="spellStart"/>
+      <w:r>
+        <w:rPr>
+          <w:rFonts w:ascii="Arial" w:hAnsi="Arial" w:cs="Arial"/>
+          <w:sz w:val="24"/>
+          <w:szCs w:val="24"/>
+          <w:lang w:val="es-ES"/>
+        </w:rPr>
+        <w:t>password</w:t>
+      </w:r>
+      <w:proofErr w:type="spellEnd"/>
+      <w:r>
+        <w:rPr>
+          <w:rFonts w:ascii="Arial" w:hAnsi="Arial" w:cs="Arial"/>
+          <w:sz w:val="24"/>
+          <w:szCs w:val="24"/>
+          <w:lang w:val="es-ES"/>
+        </w:rPr>
+        <w:t xml:space="preserve"> cisco</w:t>
+      </w:r>
+    </w:p>
+    <w:p>
+      <w:pPr>
+        <w:spacing w:after="0" w:line="240" w:lineRule="auto"/>
+        <w:rPr>
+          <w:rFonts w:ascii="Arial" w:hAnsi="Arial" w:cs="Arial"/>
+          <w:sz w:val="24"/>
+          <w:szCs w:val="24"/>
+          <w:lang w:val="es-ES"/>
+        </w:rPr>
+      </w:pPr>
+      <w:proofErr w:type="spellStart"/>
+      <w:r>
+        <w:rPr>
+          <w:rFonts w:ascii="Arial" w:hAnsi="Arial" w:cs="Arial"/>
+          <w:sz w:val="24"/>
+          <w:szCs w:val="24"/>
+          <w:lang w:val="es-ES"/>
+        </w:rPr>
+        <w:t>login</w:t>
+      </w:r>
+      <w:proofErr w:type="spellEnd"/>
+    </w:p>
+    <w:p>
+      <w:pPr>
+        <w:spacing w:after="0" w:line="240" w:lineRule="auto"/>
+        <w:rPr>
+          <w:rFonts w:ascii="Arial" w:hAnsi="Arial" w:cs="Arial"/>
+          <w:sz w:val="24"/>
+          <w:szCs w:val="24"/>
+          <w:lang w:val="es-ES"/>
+        </w:rPr>
+      </w:pPr>
+    </w:p>
+    <w:p>
+      <w:pPr>
+        <w:spacing w:after="0" w:line="240" w:lineRule="auto"/>
+        <w:rPr>
+          <w:rFonts w:ascii="Arial" w:hAnsi="Arial" w:cs="Arial"/>
+          <w:sz w:val="24"/>
+          <w:szCs w:val="24"/>
+          <w:lang w:val="es-ES"/>
+        </w:rPr>
+      </w:pPr>
+      <w:proofErr w:type="spellStart"/>
+      <w:r>
+        <w:rPr>
+          <w:rFonts w:ascii="Arial" w:hAnsi="Arial" w:cs="Arial"/>
+          <w:sz w:val="24"/>
+          <w:szCs w:val="24"/>
+          <w:lang w:val="es-ES"/>
+        </w:rPr>
+        <w:t>int</w:t>
+      </w:r>
+      <w:proofErr w:type="spellEnd"/>
+      <w:r>
+        <w:rPr>
+          <w:rFonts w:ascii="Arial" w:hAnsi="Arial" w:cs="Arial"/>
+          <w:sz w:val="24"/>
+          <w:szCs w:val="24"/>
+          <w:lang w:val="es-ES"/>
+        </w:rPr>
+        <w:t xml:space="preserve"> s0/0/0</w:t>
+      </w:r>
+    </w:p>
+    <w:p>
+      <w:pPr>
+        <w:spacing w:after="0" w:line="240" w:lineRule="auto"/>
+        <w:rPr>
+          <w:rFonts w:ascii="Arial" w:hAnsi="Arial" w:cs="Arial"/>
+          <w:sz w:val="24"/>
+          <w:szCs w:val="24"/>
+          <w:lang w:val="es-ES"/>
+        </w:rPr>
+      </w:pPr>
+      <w:proofErr w:type="spellStart"/>
+      <w:r>
+        <w:rPr>
+          <w:rFonts w:ascii="Arial" w:hAnsi="Arial" w:cs="Arial"/>
+          <w:sz w:val="24"/>
+          <w:szCs w:val="24"/>
+          <w:lang w:val="es-ES"/>
+        </w:rPr>
+        <w:t>desc</w:t>
+      </w:r>
+      <w:proofErr w:type="spellEnd"/>
+      <w:r>
+        <w:rPr>
+          <w:rFonts w:ascii="Arial" w:hAnsi="Arial" w:cs="Arial"/>
+          <w:sz w:val="24"/>
+          <w:szCs w:val="24"/>
+          <w:lang w:val="es-ES"/>
+        </w:rPr>
+        <w:t xml:space="preserve"> INTERFZ QUE CONECTA CON RB</w:t>
+      </w:r>
+    </w:p>
+    <w:p>
+      <w:pPr>
+        <w:spacing w:after="0" w:line="240" w:lineRule="auto"/>
+        <w:rPr>
+          <w:rFonts w:ascii="Arial" w:hAnsi="Arial" w:cs="Arial"/>
+          <w:sz w:val="24"/>
+          <w:szCs w:val="24"/>
+          <w:lang w:val="es-ES"/>
+        </w:rPr>
+      </w:pPr>
+      <w:proofErr w:type="spellStart"/>
+      <w:r>
+        <w:rPr>
+          <w:rFonts w:ascii="Arial" w:hAnsi="Arial" w:cs="Arial"/>
+          <w:sz w:val="24"/>
+          <w:szCs w:val="24"/>
+          <w:lang w:val="es-ES"/>
+        </w:rPr>
+        <w:t>ip</w:t>
+      </w:r>
+      <w:proofErr w:type="spellEnd"/>
+      <w:r>
+        <w:rPr>
+          <w:rFonts w:ascii="Arial" w:hAnsi="Arial" w:cs="Arial"/>
+          <w:sz w:val="24"/>
+          <w:szCs w:val="24"/>
+          <w:lang w:val="es-ES"/>
+        </w:rPr>
+        <w:t xml:space="preserve"> </w:t>
+      </w:r>
+      <w:proofErr w:type="spellStart"/>
+      <w:r>
+        <w:rPr>
+          <w:rFonts w:ascii="Arial" w:hAnsi="Arial" w:cs="Arial"/>
+          <w:sz w:val="24"/>
+          <w:szCs w:val="24"/>
+          <w:lang w:val="es-ES"/>
+        </w:rPr>
+        <w:t>address</w:t>
+      </w:r>
+      <w:proofErr w:type="spellEnd"/>
+      <w:r>
+        <w:rPr>
+          <w:rFonts w:ascii="Arial" w:hAnsi="Arial" w:cs="Arial"/>
+          <w:sz w:val="24"/>
+          <w:szCs w:val="24"/>
+          <w:lang w:val="es-ES"/>
+        </w:rPr>
+        <w:t xml:space="preserve"> 192.168.255.249  255.255.255.252</w:t>
+      </w:r>
+    </w:p>
+    <w:p>
+      <w:pPr>
+        <w:spacing w:after="0" w:line="240" w:lineRule="auto"/>
+        <w:rPr>
+          <w:rFonts w:ascii="Arial" w:hAnsi="Arial" w:cs="Arial"/>
+          <w:sz w:val="24"/>
+          <w:szCs w:val="24"/>
+          <w:lang w:val="es-ES"/>
+        </w:rPr>
+      </w:pPr>
+      <w:proofErr w:type="spellStart"/>
+      <w:r>
+        <w:rPr>
+          <w:rFonts w:ascii="Arial" w:hAnsi="Arial" w:cs="Arial"/>
+          <w:sz w:val="24"/>
+          <w:szCs w:val="24"/>
+          <w:lang w:val="es-ES"/>
+        </w:rPr>
+        <w:t>clock</w:t>
+      </w:r>
+      <w:proofErr w:type="spellEnd"/>
+      <w:r>
+        <w:rPr>
+          <w:rFonts w:ascii="Arial" w:hAnsi="Arial" w:cs="Arial"/>
+          <w:sz w:val="24"/>
+          <w:szCs w:val="24"/>
+          <w:lang w:val="es-ES"/>
+        </w:rPr>
+        <w:t xml:space="preserve"> </w:t>
+      </w:r>
+      <w:proofErr w:type="spellStart"/>
+      <w:r>
+        <w:rPr>
+          <w:rFonts w:ascii="Arial" w:hAnsi="Arial" w:cs="Arial"/>
+          <w:sz w:val="24"/>
+          <w:szCs w:val="24"/>
+          <w:lang w:val="es-ES"/>
+        </w:rPr>
+        <w:t>rate</w:t>
+      </w:r>
+      <w:proofErr w:type="spellEnd"/>
+      <w:r>
+        <w:rPr>
+          <w:rFonts w:ascii="Arial" w:hAnsi="Arial" w:cs="Arial"/>
+          <w:sz w:val="24"/>
+          <w:szCs w:val="24"/>
+          <w:lang w:val="es-ES"/>
+        </w:rPr>
+        <w:t xml:space="preserve"> 128000</w:t>
+      </w:r>
+    </w:p>
+    <w:p>
+      <w:pPr>
+        <w:spacing w:after="0" w:line="240" w:lineRule="auto"/>
+        <w:rPr>
+          <w:rFonts w:ascii="Arial" w:hAnsi="Arial" w:cs="Arial"/>
+          <w:sz w:val="24"/>
+          <w:szCs w:val="24"/>
+          <w:lang w:val="es-ES"/>
+        </w:rPr>
+      </w:pPr>
+      <w:r>
+        <w:rPr>
+          <w:rFonts w:ascii="Arial" w:hAnsi="Arial" w:cs="Arial"/>
+          <w:sz w:val="24"/>
+          <w:szCs w:val="24"/>
+          <w:lang w:val="es-ES"/>
+        </w:rPr>
+        <w:t xml:space="preserve">no </w:t>
+      </w:r>
+      <w:proofErr w:type="spellStart"/>
+      <w:r>
+        <w:rPr>
+          <w:rFonts w:ascii="Arial" w:hAnsi="Arial" w:cs="Arial"/>
+          <w:sz w:val="24"/>
+          <w:szCs w:val="24"/>
+          <w:lang w:val="es-ES"/>
+        </w:rPr>
+        <w:t>shut</w:t>
+      </w:r>
+      <w:proofErr w:type="spellEnd"/>
+    </w:p>
+    <w:p>
+      <w:pPr>
+        <w:spacing w:after="0" w:line="240" w:lineRule="auto"/>
+        <w:rPr>
+          <w:rFonts w:ascii="Arial" w:hAnsi="Arial" w:cs="Arial"/>
+          <w:sz w:val="24"/>
+          <w:szCs w:val="24"/>
+          <w:lang w:val="es-ES"/>
+        </w:rPr>
+      </w:pPr>
+    </w:p>
+    <w:p>
+      <w:pPr>
+        <w:spacing w:after="0" w:line="240" w:lineRule="auto"/>
+        <w:rPr>
+          <w:rFonts w:ascii="Arial" w:hAnsi="Arial" w:cs="Arial"/>
+          <w:sz w:val="24"/>
+          <w:szCs w:val="24"/>
+          <w:lang w:val="es-ES"/>
+        </w:rPr>
+      </w:pPr>
+      <w:proofErr w:type="spellStart"/>
+      <w:r>
+        <w:rPr>
+          <w:rFonts w:ascii="Arial" w:hAnsi="Arial" w:cs="Arial"/>
+          <w:sz w:val="24"/>
+          <w:szCs w:val="24"/>
+          <w:lang w:val="es-ES"/>
+        </w:rPr>
+        <w:t>int</w:t>
+      </w:r>
+      <w:proofErr w:type="spellEnd"/>
+      <w:r>
+        <w:rPr>
+          <w:rFonts w:ascii="Arial" w:hAnsi="Arial" w:cs="Arial"/>
+          <w:sz w:val="24"/>
+          <w:szCs w:val="24"/>
+          <w:lang w:val="es-ES"/>
+        </w:rPr>
+        <w:t xml:space="preserve"> s0/0/1</w:t>
+      </w:r>
+    </w:p>
+    <w:p>
+      <w:pPr>
+        <w:spacing w:after="0" w:line="240" w:lineRule="auto"/>
+        <w:rPr>
+          <w:rFonts w:ascii="Arial" w:hAnsi="Arial" w:cs="Arial"/>
+          <w:sz w:val="24"/>
+          <w:szCs w:val="24"/>
+          <w:lang w:val="es-ES"/>
+        </w:rPr>
+      </w:pPr>
+      <w:proofErr w:type="spellStart"/>
+      <w:r>
+        <w:rPr>
+          <w:rFonts w:ascii="Arial" w:hAnsi="Arial" w:cs="Arial"/>
+          <w:sz w:val="24"/>
+          <w:szCs w:val="24"/>
+          <w:lang w:val="es-ES"/>
+        </w:rPr>
+        <w:t>desc</w:t>
+      </w:r>
+      <w:proofErr w:type="spellEnd"/>
+      <w:r>
+        <w:rPr>
+          <w:rFonts w:ascii="Arial" w:hAnsi="Arial" w:cs="Arial"/>
+          <w:sz w:val="24"/>
+          <w:szCs w:val="24"/>
+          <w:lang w:val="es-ES"/>
+        </w:rPr>
+        <w:t xml:space="preserve"> INTERFAZ QUE CONECTA CON </w:t>
+      </w:r>
+      <w:proofErr w:type="spellStart"/>
+      <w:r>
+        <w:rPr>
+          <w:rFonts w:ascii="Arial" w:hAnsi="Arial" w:cs="Arial"/>
+          <w:sz w:val="24"/>
+          <w:szCs w:val="24"/>
+          <w:lang w:val="es-ES"/>
+        </w:rPr>
+        <w:t>RFrontera</w:t>
+      </w:r>
+      <w:proofErr w:type="spellEnd"/>
+    </w:p>
+    <w:p>
+      <w:pPr>
+        <w:spacing w:after="0" w:line="240" w:lineRule="auto"/>
+        <w:rPr>
+          <w:rFonts w:ascii="Arial" w:hAnsi="Arial" w:cs="Arial"/>
+          <w:sz w:val="24"/>
+          <w:szCs w:val="24"/>
+          <w:lang w:val="es-ES"/>
+        </w:rPr>
+      </w:pPr>
+      <w:proofErr w:type="spellStart"/>
+      <w:r>
+        <w:rPr>
+          <w:rFonts w:ascii="Arial" w:hAnsi="Arial" w:cs="Arial"/>
+          <w:sz w:val="24"/>
+          <w:szCs w:val="24"/>
+          <w:lang w:val="es-ES"/>
+        </w:rPr>
+        <w:t>ip</w:t>
+      </w:r>
+      <w:proofErr w:type="spellEnd"/>
+      <w:r>
+        <w:rPr>
+          <w:rFonts w:ascii="Arial" w:hAnsi="Arial" w:cs="Arial"/>
+          <w:sz w:val="24"/>
+          <w:szCs w:val="24"/>
+          <w:lang w:val="es-ES"/>
+        </w:rPr>
+        <w:t xml:space="preserve"> </w:t>
+      </w:r>
+      <w:proofErr w:type="spellStart"/>
+      <w:r>
+        <w:rPr>
+          <w:rFonts w:ascii="Arial" w:hAnsi="Arial" w:cs="Arial"/>
+          <w:sz w:val="24"/>
+          <w:szCs w:val="24"/>
+          <w:lang w:val="es-ES"/>
+        </w:rPr>
+        <w:t>address</w:t>
+      </w:r>
+      <w:proofErr w:type="spellEnd"/>
+      <w:r>
+        <w:rPr>
+          <w:rFonts w:ascii="Arial" w:hAnsi="Arial" w:cs="Arial"/>
+          <w:sz w:val="24"/>
+          <w:szCs w:val="24"/>
+          <w:lang w:val="es-ES"/>
+        </w:rPr>
+        <w:t xml:space="preserve"> 192.168.255.246  255.255.255.252</w:t>
+      </w:r>
+    </w:p>
+    <w:p>
+      <w:pPr>
+        <w:spacing w:after="0" w:line="240" w:lineRule="auto"/>
+        <w:rPr>
+          <w:rFonts w:ascii="Arial" w:hAnsi="Arial" w:cs="Arial"/>
+          <w:sz w:val="24"/>
+          <w:szCs w:val="24"/>
+          <w:lang w:val="es-ES"/>
+        </w:rPr>
+      </w:pPr>
+      <w:r>
+        <w:rPr>
+          <w:rFonts w:ascii="Arial" w:hAnsi="Arial" w:cs="Arial"/>
+          <w:sz w:val="24"/>
+          <w:szCs w:val="24"/>
+          <w:lang w:val="es-ES"/>
+        </w:rPr>
+        <w:t xml:space="preserve">no </w:t>
+      </w:r>
+      <w:proofErr w:type="spellStart"/>
+      <w:r>
+        <w:rPr>
+          <w:rFonts w:ascii="Arial" w:hAnsi="Arial" w:cs="Arial"/>
+          <w:sz w:val="24"/>
+          <w:szCs w:val="24"/>
+          <w:lang w:val="es-ES"/>
+        </w:rPr>
+        <w:t>shut</w:t>
+      </w:r>
+      <w:proofErr w:type="spellEnd"/>
+    </w:p>
+    <w:p>
+      <w:pPr>
+        <w:spacing w:after="0" w:line="240" w:lineRule="auto"/>
+        <w:rPr>
+          <w:rFonts w:ascii="Arial" w:hAnsi="Arial" w:cs="Arial"/>
+          <w:sz w:val="24"/>
+          <w:szCs w:val="24"/>
+          <w:lang w:val="es-ES"/>
+        </w:rPr>
+      </w:pPr>
+    </w:p>
+    <w:p>
+      <w:pPr>
+        <w:spacing w:after="0" w:line="240" w:lineRule="auto"/>
+        <w:rPr>
+          <w:rFonts w:ascii="Arial" w:hAnsi="Arial" w:cs="Arial"/>
+          <w:sz w:val="24"/>
+          <w:szCs w:val="24"/>
+          <w:lang w:val="es-ES"/>
+        </w:rPr>
+      </w:pPr>
+      <w:proofErr w:type="spellStart"/>
+      <w:r>
+        <w:rPr>
+          <w:rFonts w:ascii="Arial" w:hAnsi="Arial" w:cs="Arial"/>
+          <w:sz w:val="24"/>
+          <w:szCs w:val="24"/>
+          <w:lang w:val="es-ES"/>
+        </w:rPr>
+        <w:t>int</w:t>
+      </w:r>
+      <w:proofErr w:type="spellEnd"/>
+      <w:r>
+        <w:rPr>
+          <w:rFonts w:ascii="Arial" w:hAnsi="Arial" w:cs="Arial"/>
+          <w:sz w:val="24"/>
+          <w:szCs w:val="24"/>
+          <w:lang w:val="es-ES"/>
+        </w:rPr>
+        <w:t xml:space="preserve"> f0/0</w:t>
+      </w:r>
+    </w:p>
+    <w:p>
+      <w:pPr>
+        <w:spacing w:after="0" w:line="240" w:lineRule="auto"/>
+        <w:rPr>
+          <w:rFonts w:ascii="Arial" w:hAnsi="Arial" w:cs="Arial"/>
+          <w:sz w:val="24"/>
+          <w:szCs w:val="24"/>
+          <w:lang w:val="es-ES"/>
+        </w:rPr>
+      </w:pPr>
+      <w:proofErr w:type="spellStart"/>
+      <w:r>
+        <w:rPr>
+          <w:rFonts w:ascii="Arial" w:hAnsi="Arial" w:cs="Arial"/>
+          <w:sz w:val="24"/>
+          <w:szCs w:val="24"/>
+          <w:lang w:val="es-ES"/>
+        </w:rPr>
+        <w:t>desc</w:t>
+      </w:r>
+      <w:proofErr w:type="spellEnd"/>
+      <w:r>
+        <w:rPr>
+          <w:rFonts w:ascii="Arial" w:hAnsi="Arial" w:cs="Arial"/>
+          <w:sz w:val="24"/>
+          <w:szCs w:val="24"/>
+          <w:lang w:val="es-ES"/>
+        </w:rPr>
+        <w:t xml:space="preserve"> INTERFAZ CON LA SUBRED AMARILLA</w:t>
+      </w:r>
+    </w:p>
+    <w:p>
+      <w:pPr>
+        <w:spacing w:after="0" w:line="240" w:lineRule="auto"/>
+        <w:rPr>
+          <w:rFonts w:ascii="Arial" w:hAnsi="Arial" w:cs="Arial"/>
+          <w:sz w:val="24"/>
+          <w:szCs w:val="24"/>
+          <w:lang w:val="es-ES"/>
+        </w:rPr>
+      </w:pPr>
+      <w:proofErr w:type="spellStart"/>
+      <w:r>
+        <w:rPr>
+          <w:rFonts w:ascii="Arial" w:hAnsi="Arial" w:cs="Arial"/>
+          <w:sz w:val="24"/>
+          <w:szCs w:val="24"/>
+          <w:lang w:val="es-ES"/>
+        </w:rPr>
+        <w:t>ip</w:t>
+      </w:r>
+      <w:proofErr w:type="spellEnd"/>
+      <w:r>
+        <w:rPr>
+          <w:rFonts w:ascii="Arial" w:hAnsi="Arial" w:cs="Arial"/>
+          <w:sz w:val="24"/>
+          <w:szCs w:val="24"/>
+          <w:lang w:val="es-ES"/>
+        </w:rPr>
+        <w:t xml:space="preserve"> </w:t>
+      </w:r>
+      <w:proofErr w:type="spellStart"/>
+      <w:r>
+        <w:rPr>
+          <w:rFonts w:ascii="Arial" w:hAnsi="Arial" w:cs="Arial"/>
+          <w:sz w:val="24"/>
+          <w:szCs w:val="24"/>
+          <w:lang w:val="es-ES"/>
+        </w:rPr>
+        <w:t>address</w:t>
+      </w:r>
+      <w:proofErr w:type="spellEnd"/>
+      <w:r>
+        <w:rPr>
+          <w:rFonts w:ascii="Arial" w:hAnsi="Arial" w:cs="Arial"/>
+          <w:sz w:val="24"/>
+          <w:szCs w:val="24"/>
+          <w:lang w:val="es-ES"/>
+        </w:rPr>
+        <w:t xml:space="preserve"> 192.168.3.254 255.255.255.0 </w:t>
+      </w:r>
+    </w:p>
+    <w:p>
+      <w:pPr>
+        <w:spacing w:after="0" w:line="240" w:lineRule="auto"/>
+        <w:rPr>
+          <w:rFonts w:ascii="Arial" w:hAnsi="Arial" w:cs="Arial"/>
+          <w:sz w:val="24"/>
+          <w:szCs w:val="24"/>
+          <w:lang w:val="es-ES"/>
+        </w:rPr>
+      </w:pPr>
+      <w:r>
+        <w:rPr>
+          <w:rFonts w:ascii="Arial" w:hAnsi="Arial" w:cs="Arial"/>
+          <w:sz w:val="24"/>
+          <w:szCs w:val="24"/>
+          <w:lang w:val="es-ES"/>
+        </w:rPr>
+        <w:t xml:space="preserve">no </w:t>
+      </w:r>
+      <w:proofErr w:type="spellStart"/>
+      <w:r>
+        <w:rPr>
+          <w:rFonts w:ascii="Arial" w:hAnsi="Arial" w:cs="Arial"/>
+          <w:sz w:val="24"/>
+          <w:szCs w:val="24"/>
+          <w:lang w:val="es-ES"/>
+        </w:rPr>
+        <w:t>shut</w:t>
+      </w:r>
+      <w:proofErr w:type="spellEnd"/>
+    </w:p>
+    <w:p>
+      <w:pPr>
+        <w:spacing w:after="0" w:line="240" w:lineRule="auto"/>
+        <w:rPr>
+          <w:rFonts w:ascii="Arial" w:hAnsi="Arial" w:cs="Arial"/>
+          <w:sz w:val="24"/>
+          <w:szCs w:val="24"/>
+          <w:lang w:val="es-ES"/>
+        </w:rPr>
+      </w:pPr>
+    </w:p>
+    <w:p>
+      <w:pPr>
+        <w:spacing w:after="0" w:line="240" w:lineRule="auto"/>
+        <w:rPr>
+          <w:rFonts w:ascii="Arial" w:hAnsi="Arial" w:cs="Arial"/>
+          <w:sz w:val="24"/>
+          <w:szCs w:val="24"/>
+          <w:lang w:val="es-ES"/>
+        </w:rPr>
+      </w:pPr>
+      <w:proofErr w:type="spellStart"/>
+      <w:r>
+        <w:rPr>
+          <w:rFonts w:ascii="Arial" w:hAnsi="Arial" w:cs="Arial"/>
+          <w:sz w:val="24"/>
+          <w:szCs w:val="24"/>
+          <w:lang w:val="es-ES"/>
+        </w:rPr>
+        <w:lastRenderedPageBreak/>
+        <w:t>router</w:t>
+      </w:r>
+      <w:proofErr w:type="spellEnd"/>
+      <w:r>
+        <w:rPr>
+          <w:rFonts w:ascii="Arial" w:hAnsi="Arial" w:cs="Arial"/>
+          <w:sz w:val="24"/>
+          <w:szCs w:val="24"/>
+          <w:lang w:val="es-ES"/>
+        </w:rPr>
+        <w:t xml:space="preserve"> </w:t>
+      </w:r>
+      <w:proofErr w:type="spellStart"/>
+      <w:r>
+        <w:rPr>
+          <w:rFonts w:ascii="Arial" w:hAnsi="Arial" w:cs="Arial"/>
+          <w:sz w:val="24"/>
+          <w:szCs w:val="24"/>
+          <w:lang w:val="es-ES"/>
+        </w:rPr>
+        <w:t>rip</w:t>
+      </w:r>
+      <w:proofErr w:type="spellEnd"/>
+    </w:p>
+    <w:p>
+      <w:pPr>
+        <w:spacing w:after="0" w:line="240" w:lineRule="auto"/>
+        <w:rPr>
+          <w:rFonts w:ascii="Arial" w:hAnsi="Arial" w:cs="Arial"/>
+          <w:sz w:val="24"/>
+          <w:szCs w:val="24"/>
+          <w:lang w:val="es-ES"/>
+        </w:rPr>
+      </w:pPr>
+      <w:r>
+        <w:rPr>
+          <w:rFonts w:ascii="Arial" w:hAnsi="Arial" w:cs="Arial"/>
+          <w:sz w:val="24"/>
+          <w:szCs w:val="24"/>
+          <w:lang w:val="es-ES"/>
+        </w:rPr>
+        <w:t>ver 2</w:t>
+      </w:r>
+    </w:p>
+    <w:p>
+      <w:pPr>
+        <w:spacing w:after="0" w:line="240" w:lineRule="auto"/>
+        <w:rPr>
+          <w:rFonts w:ascii="Arial" w:hAnsi="Arial" w:cs="Arial"/>
+          <w:sz w:val="24"/>
+          <w:szCs w:val="24"/>
+          <w:lang w:val="es-ES"/>
+        </w:rPr>
+      </w:pPr>
+      <w:proofErr w:type="spellStart"/>
+      <w:r>
+        <w:rPr>
+          <w:rFonts w:ascii="Arial" w:hAnsi="Arial" w:cs="Arial"/>
+          <w:sz w:val="24"/>
+          <w:szCs w:val="24"/>
+          <w:lang w:val="es-ES"/>
+        </w:rPr>
+        <w:t>network</w:t>
+      </w:r>
+      <w:proofErr w:type="spellEnd"/>
+      <w:r>
+        <w:rPr>
+          <w:rFonts w:ascii="Arial" w:hAnsi="Arial" w:cs="Arial"/>
+          <w:sz w:val="24"/>
+          <w:szCs w:val="24"/>
+          <w:lang w:val="es-ES"/>
+        </w:rPr>
+        <w:t xml:space="preserve"> 192.168.255.0</w:t>
+      </w:r>
+    </w:p>
+    <w:p>
+      <w:pPr>
+        <w:spacing w:after="0" w:line="240" w:lineRule="auto"/>
+        <w:rPr>
+          <w:rFonts w:ascii="Arial" w:hAnsi="Arial" w:cs="Arial"/>
+          <w:sz w:val="24"/>
+          <w:szCs w:val="24"/>
+          <w:lang w:val="es-ES"/>
+        </w:rPr>
+      </w:pPr>
+      <w:proofErr w:type="spellStart"/>
+      <w:r>
+        <w:rPr>
+          <w:rFonts w:ascii="Arial" w:hAnsi="Arial" w:cs="Arial"/>
+          <w:sz w:val="24"/>
+          <w:szCs w:val="24"/>
+          <w:lang w:val="es-ES"/>
+        </w:rPr>
+        <w:t>network</w:t>
+      </w:r>
+      <w:proofErr w:type="spellEnd"/>
+      <w:r>
+        <w:rPr>
+          <w:rFonts w:ascii="Arial" w:hAnsi="Arial" w:cs="Arial"/>
+          <w:sz w:val="24"/>
+          <w:szCs w:val="24"/>
+          <w:lang w:val="es-ES"/>
+        </w:rPr>
+        <w:t xml:space="preserve"> 192.168.3.0</w:t>
+      </w:r>
+    </w:p>
+    <w:p>
+      <w:pPr>
+        <w:spacing w:after="0" w:line="240" w:lineRule="auto"/>
+        <w:rPr>
+          <w:rFonts w:ascii="Arial" w:hAnsi="Arial" w:cs="Arial"/>
+          <w:sz w:val="24"/>
+          <w:szCs w:val="24"/>
+          <w:lang w:val="es-ES"/>
+        </w:rPr>
+      </w:pPr>
+      <w:proofErr w:type="spellStart"/>
+      <w:r>
+        <w:rPr>
+          <w:rFonts w:ascii="Arial" w:hAnsi="Arial" w:cs="Arial"/>
+          <w:sz w:val="24"/>
+          <w:szCs w:val="24"/>
+          <w:lang w:val="es-ES"/>
+        </w:rPr>
+        <w:t>passive</w:t>
+      </w:r>
+      <w:proofErr w:type="spellEnd"/>
+      <w:r>
+        <w:rPr>
+          <w:rFonts w:ascii="Arial" w:hAnsi="Arial" w:cs="Arial"/>
+          <w:sz w:val="24"/>
+          <w:szCs w:val="24"/>
+          <w:lang w:val="es-ES"/>
+        </w:rPr>
+        <w:t>-interface fa0/0</w:t>
+      </w:r>
+    </w:p>
+    <w:p>
+      <w:pPr>
+        <w:spacing w:after="0" w:line="240" w:lineRule="auto"/>
+        <w:rPr>
+          <w:rFonts w:ascii="Arial" w:hAnsi="Arial" w:cs="Arial"/>
+          <w:sz w:val="24"/>
+          <w:szCs w:val="24"/>
+          <w:lang w:val="es-ES"/>
+        </w:rPr>
+      </w:pPr>
+      <w:r>
+        <w:rPr>
+          <w:rFonts w:ascii="Arial" w:hAnsi="Arial" w:cs="Arial"/>
+          <w:sz w:val="24"/>
+          <w:szCs w:val="24"/>
+          <w:lang w:val="es-ES"/>
+        </w:rPr>
+        <w:t xml:space="preserve">no </w:t>
+      </w:r>
+      <w:proofErr w:type="spellStart"/>
+      <w:r>
+        <w:rPr>
+          <w:rFonts w:ascii="Arial" w:hAnsi="Arial" w:cs="Arial"/>
+          <w:sz w:val="24"/>
+          <w:szCs w:val="24"/>
+          <w:lang w:val="es-ES"/>
+        </w:rPr>
+        <w:t>auto-summary</w:t>
+      </w:r>
+      <w:proofErr w:type="spellEnd"/>
+    </w:p>
+    <w:p>
+      <w:pPr>
+        <w:spacing w:after="0" w:line="240" w:lineRule="auto"/>
+        <w:rPr>
+          <w:rFonts w:ascii="Arial" w:hAnsi="Arial" w:cs="Arial"/>
+          <w:sz w:val="24"/>
+          <w:szCs w:val="24"/>
+          <w:lang w:val="es-ES"/>
+        </w:rPr>
+      </w:pPr>
+    </w:p>
+    <w:p>
+      <w:pPr>
+        <w:spacing w:after="0" w:line="240" w:lineRule="auto"/>
+        <w:rPr>
+          <w:rFonts w:ascii="Arial" w:hAnsi="Arial" w:cs="Arial"/>
+          <w:b/>
+          <w:bCs/>
+          <w:sz w:val="24"/>
+          <w:szCs w:val="24"/>
+          <w:lang w:val="es-ES"/>
+        </w:rPr>
+      </w:pPr>
+      <w:r>
+        <w:rPr>
+          <w:rFonts w:ascii="Arial" w:hAnsi="Arial" w:cs="Arial"/>
+          <w:b/>
+          <w:bCs/>
+          <w:sz w:val="24"/>
+          <w:szCs w:val="24"/>
+          <w:lang w:val="es-ES"/>
+        </w:rPr>
+        <w:t xml:space="preserve">-------- </w:t>
+      </w:r>
+      <w:proofErr w:type="spellStart"/>
+      <w:r>
+        <w:rPr>
+          <w:rFonts w:ascii="Arial" w:hAnsi="Arial" w:cs="Arial"/>
+          <w:b/>
+          <w:bCs/>
+          <w:sz w:val="24"/>
+          <w:szCs w:val="24"/>
+          <w:lang w:val="es-ES"/>
+        </w:rPr>
+        <w:t>Router</w:t>
+      </w:r>
+      <w:proofErr w:type="spellEnd"/>
+      <w:r>
+        <w:rPr>
+          <w:rFonts w:ascii="Arial" w:hAnsi="Arial" w:cs="Arial"/>
+          <w:b/>
+          <w:bCs/>
+          <w:sz w:val="24"/>
+          <w:szCs w:val="24"/>
+          <w:lang w:val="es-ES"/>
+        </w:rPr>
+        <w:t xml:space="preserve"> B ---------</w:t>
+      </w:r>
+    </w:p>
+    <w:p>
+      <w:pPr>
+        <w:spacing w:after="0" w:line="240" w:lineRule="auto"/>
+        <w:rPr>
+          <w:rFonts w:ascii="Arial" w:hAnsi="Arial" w:cs="Arial"/>
+          <w:sz w:val="24"/>
+          <w:szCs w:val="24"/>
+          <w:lang w:val="es-ES"/>
+        </w:rPr>
+      </w:pPr>
+      <w:proofErr w:type="spellStart"/>
+      <w:r>
+        <w:rPr>
+          <w:rFonts w:ascii="Arial" w:hAnsi="Arial" w:cs="Arial"/>
+          <w:sz w:val="24"/>
+          <w:szCs w:val="24"/>
+          <w:lang w:val="es-ES"/>
+        </w:rPr>
+        <w:t>enable</w:t>
+      </w:r>
+      <w:proofErr w:type="spellEnd"/>
+    </w:p>
+    <w:p>
+      <w:pPr>
+        <w:spacing w:after="0" w:line="240" w:lineRule="auto"/>
+        <w:rPr>
+          <w:rFonts w:ascii="Arial" w:hAnsi="Arial" w:cs="Arial"/>
+          <w:sz w:val="24"/>
+          <w:szCs w:val="24"/>
+          <w:lang w:val="es-ES"/>
+        </w:rPr>
+      </w:pPr>
+      <w:proofErr w:type="spellStart"/>
+      <w:r>
+        <w:rPr>
+          <w:rFonts w:ascii="Arial" w:hAnsi="Arial" w:cs="Arial"/>
+          <w:sz w:val="24"/>
+          <w:szCs w:val="24"/>
+          <w:lang w:val="es-ES"/>
+        </w:rPr>
+        <w:t>config</w:t>
+      </w:r>
+      <w:proofErr w:type="spellEnd"/>
+      <w:r>
+        <w:rPr>
+          <w:rFonts w:ascii="Arial" w:hAnsi="Arial" w:cs="Arial"/>
+          <w:sz w:val="24"/>
+          <w:szCs w:val="24"/>
+          <w:lang w:val="es-ES"/>
+        </w:rPr>
+        <w:t xml:space="preserve"> t</w:t>
+      </w:r>
+    </w:p>
+    <w:p>
+      <w:pPr>
+        <w:spacing w:after="0" w:line="240" w:lineRule="auto"/>
+        <w:rPr>
+          <w:rFonts w:ascii="Arial" w:hAnsi="Arial" w:cs="Arial"/>
+          <w:sz w:val="24"/>
+          <w:szCs w:val="24"/>
+          <w:lang w:val="es-ES"/>
+        </w:rPr>
+      </w:pPr>
+      <w:proofErr w:type="spellStart"/>
+      <w:r>
+        <w:rPr>
+          <w:rFonts w:ascii="Arial" w:hAnsi="Arial" w:cs="Arial"/>
+          <w:sz w:val="24"/>
+          <w:szCs w:val="24"/>
+          <w:lang w:val="es-ES"/>
+        </w:rPr>
+        <w:t>hostname</w:t>
+      </w:r>
+      <w:proofErr w:type="spellEnd"/>
+      <w:r>
+        <w:rPr>
+          <w:rFonts w:ascii="Arial" w:hAnsi="Arial" w:cs="Arial"/>
+          <w:sz w:val="24"/>
+          <w:szCs w:val="24"/>
+          <w:lang w:val="es-ES"/>
+        </w:rPr>
+        <w:t xml:space="preserve"> RB</w:t>
+      </w:r>
+    </w:p>
+    <w:p>
+      <w:pPr>
+        <w:spacing w:after="0" w:line="240" w:lineRule="auto"/>
+        <w:rPr>
+          <w:rFonts w:ascii="Arial" w:hAnsi="Arial" w:cs="Arial"/>
+          <w:sz w:val="24"/>
+          <w:szCs w:val="24"/>
+          <w:lang w:val="es-ES"/>
+        </w:rPr>
+      </w:pPr>
+      <w:r>
+        <w:rPr>
+          <w:rFonts w:ascii="Arial" w:hAnsi="Arial" w:cs="Arial"/>
+          <w:sz w:val="24"/>
+          <w:szCs w:val="24"/>
+          <w:lang w:val="es-ES"/>
+        </w:rPr>
+        <w:t xml:space="preserve">no </w:t>
+      </w:r>
+      <w:proofErr w:type="spellStart"/>
+      <w:r>
+        <w:rPr>
+          <w:rFonts w:ascii="Arial" w:hAnsi="Arial" w:cs="Arial"/>
+          <w:sz w:val="24"/>
+          <w:szCs w:val="24"/>
+          <w:lang w:val="es-ES"/>
+        </w:rPr>
+        <w:t>ip</w:t>
+      </w:r>
+      <w:proofErr w:type="spellEnd"/>
+      <w:r>
+        <w:rPr>
+          <w:rFonts w:ascii="Arial" w:hAnsi="Arial" w:cs="Arial"/>
+          <w:sz w:val="24"/>
+          <w:szCs w:val="24"/>
+          <w:lang w:val="es-ES"/>
+        </w:rPr>
+        <w:t xml:space="preserve"> </w:t>
+      </w:r>
+      <w:proofErr w:type="spellStart"/>
+      <w:r>
+        <w:rPr>
+          <w:rFonts w:ascii="Arial" w:hAnsi="Arial" w:cs="Arial"/>
+          <w:sz w:val="24"/>
+          <w:szCs w:val="24"/>
+          <w:lang w:val="es-ES"/>
+        </w:rPr>
+        <w:t>domain-lookup</w:t>
+      </w:r>
+      <w:proofErr w:type="spellEnd"/>
+    </w:p>
+    <w:p>
+      <w:pPr>
+        <w:spacing w:after="0" w:line="240" w:lineRule="auto"/>
+        <w:rPr>
+          <w:rFonts w:ascii="Arial" w:hAnsi="Arial" w:cs="Arial"/>
+          <w:sz w:val="24"/>
+          <w:szCs w:val="24"/>
+          <w:lang w:val="es-ES"/>
+        </w:rPr>
+      </w:pPr>
+      <w:proofErr w:type="spellStart"/>
+      <w:r>
+        <w:rPr>
+          <w:rFonts w:ascii="Arial" w:hAnsi="Arial" w:cs="Arial"/>
+          <w:sz w:val="24"/>
+          <w:szCs w:val="24"/>
+          <w:lang w:val="es-ES"/>
+        </w:rPr>
+        <w:t>service</w:t>
+      </w:r>
+      <w:proofErr w:type="spellEnd"/>
+      <w:r>
+        <w:rPr>
+          <w:rFonts w:ascii="Arial" w:hAnsi="Arial" w:cs="Arial"/>
+          <w:sz w:val="24"/>
+          <w:szCs w:val="24"/>
+          <w:lang w:val="es-ES"/>
+        </w:rPr>
+        <w:t xml:space="preserve"> </w:t>
+      </w:r>
+      <w:proofErr w:type="spellStart"/>
+      <w:r>
+        <w:rPr>
+          <w:rFonts w:ascii="Arial" w:hAnsi="Arial" w:cs="Arial"/>
+          <w:sz w:val="24"/>
+          <w:szCs w:val="24"/>
+          <w:lang w:val="es-ES"/>
+        </w:rPr>
+        <w:t>password-enc</w:t>
+      </w:r>
+      <w:proofErr w:type="spellEnd"/>
+    </w:p>
+    <w:p>
+      <w:pPr>
+        <w:spacing w:after="0" w:line="240" w:lineRule="auto"/>
+        <w:rPr>
+          <w:rFonts w:ascii="Arial" w:hAnsi="Arial" w:cs="Arial"/>
+          <w:sz w:val="24"/>
+          <w:szCs w:val="24"/>
+          <w:lang w:val="es-ES"/>
+        </w:rPr>
+      </w:pPr>
+    </w:p>
+    <w:p>
+      <w:pPr>
+        <w:spacing w:after="0" w:line="240" w:lineRule="auto"/>
+        <w:rPr>
+          <w:rFonts w:ascii="Arial" w:hAnsi="Arial" w:cs="Arial"/>
+          <w:sz w:val="24"/>
+          <w:szCs w:val="24"/>
+          <w:lang w:val="es-ES"/>
+        </w:rPr>
+      </w:pPr>
+      <w:proofErr w:type="spellStart"/>
+      <w:r>
+        <w:rPr>
+          <w:rFonts w:ascii="Arial" w:hAnsi="Arial" w:cs="Arial"/>
+          <w:sz w:val="24"/>
+          <w:szCs w:val="24"/>
+          <w:lang w:val="es-ES"/>
+        </w:rPr>
+        <w:t>enable</w:t>
+      </w:r>
+      <w:proofErr w:type="spellEnd"/>
+      <w:r>
+        <w:rPr>
+          <w:rFonts w:ascii="Arial" w:hAnsi="Arial" w:cs="Arial"/>
+          <w:sz w:val="24"/>
+          <w:szCs w:val="24"/>
+          <w:lang w:val="es-ES"/>
+        </w:rPr>
+        <w:t xml:space="preserve"> </w:t>
+      </w:r>
+      <w:proofErr w:type="spellStart"/>
+      <w:r>
+        <w:rPr>
+          <w:rFonts w:ascii="Arial" w:hAnsi="Arial" w:cs="Arial"/>
+          <w:sz w:val="24"/>
+          <w:szCs w:val="24"/>
+          <w:lang w:val="es-ES"/>
+        </w:rPr>
+        <w:t>secret</w:t>
+      </w:r>
+      <w:proofErr w:type="spellEnd"/>
+      <w:r>
+        <w:rPr>
+          <w:rFonts w:ascii="Arial" w:hAnsi="Arial" w:cs="Arial"/>
+          <w:sz w:val="24"/>
+          <w:szCs w:val="24"/>
+          <w:lang w:val="es-ES"/>
+        </w:rPr>
+        <w:t xml:space="preserve"> </w:t>
+      </w:r>
+      <w:proofErr w:type="spellStart"/>
+      <w:r>
+        <w:rPr>
+          <w:rFonts w:ascii="Arial" w:hAnsi="Arial" w:cs="Arial"/>
+          <w:sz w:val="24"/>
+          <w:szCs w:val="24"/>
+          <w:lang w:val="es-ES"/>
+        </w:rPr>
+        <w:t>class</w:t>
+      </w:r>
+      <w:proofErr w:type="spellEnd"/>
+    </w:p>
+    <w:p>
+      <w:pPr>
+        <w:spacing w:after="0" w:line="240" w:lineRule="auto"/>
+        <w:rPr>
+          <w:rFonts w:ascii="Arial" w:hAnsi="Arial" w:cs="Arial"/>
+          <w:sz w:val="24"/>
+          <w:szCs w:val="24"/>
+          <w:lang w:val="es-ES"/>
+        </w:rPr>
+      </w:pPr>
+    </w:p>
+    <w:p>
+      <w:pPr>
+        <w:spacing w:after="0" w:line="240" w:lineRule="auto"/>
+        <w:rPr>
+          <w:rFonts w:ascii="Arial" w:hAnsi="Arial" w:cs="Arial"/>
+          <w:sz w:val="24"/>
+          <w:szCs w:val="24"/>
+          <w:lang w:val="es-ES"/>
+        </w:rPr>
+      </w:pPr>
+      <w:r>
+        <w:rPr>
+          <w:rFonts w:ascii="Arial" w:hAnsi="Arial" w:cs="Arial"/>
+          <w:sz w:val="24"/>
+          <w:szCs w:val="24"/>
+          <w:lang w:val="es-ES"/>
+        </w:rPr>
+        <w:t>line con 0</w:t>
+      </w:r>
+    </w:p>
+    <w:p>
+      <w:pPr>
+        <w:spacing w:after="0" w:line="240" w:lineRule="auto"/>
+        <w:rPr>
+          <w:rFonts w:ascii="Arial" w:hAnsi="Arial" w:cs="Arial"/>
+          <w:sz w:val="24"/>
+          <w:szCs w:val="24"/>
+          <w:lang w:val="es-ES"/>
+        </w:rPr>
+      </w:pPr>
+      <w:proofErr w:type="spellStart"/>
+      <w:r>
+        <w:rPr>
+          <w:rFonts w:ascii="Arial" w:hAnsi="Arial" w:cs="Arial"/>
+          <w:sz w:val="24"/>
+          <w:szCs w:val="24"/>
+          <w:lang w:val="es-ES"/>
+        </w:rPr>
+        <w:t>password</w:t>
+      </w:r>
+      <w:proofErr w:type="spellEnd"/>
+      <w:r>
+        <w:rPr>
+          <w:rFonts w:ascii="Arial" w:hAnsi="Arial" w:cs="Arial"/>
+          <w:sz w:val="24"/>
+          <w:szCs w:val="24"/>
+          <w:lang w:val="es-ES"/>
+        </w:rPr>
+        <w:t xml:space="preserve"> cisco</w:t>
+      </w:r>
+    </w:p>
+    <w:p>
+      <w:pPr>
+        <w:spacing w:after="0" w:line="240" w:lineRule="auto"/>
+        <w:rPr>
+          <w:rFonts w:ascii="Arial" w:hAnsi="Arial" w:cs="Arial"/>
+          <w:sz w:val="24"/>
+          <w:szCs w:val="24"/>
+          <w:lang w:val="es-ES"/>
+        </w:rPr>
+      </w:pPr>
+      <w:proofErr w:type="spellStart"/>
+      <w:r>
+        <w:rPr>
+          <w:rFonts w:ascii="Arial" w:hAnsi="Arial" w:cs="Arial"/>
+          <w:sz w:val="24"/>
+          <w:szCs w:val="24"/>
+          <w:lang w:val="es-ES"/>
+        </w:rPr>
+        <w:t>login</w:t>
+      </w:r>
+      <w:proofErr w:type="spellEnd"/>
+    </w:p>
+    <w:p>
+      <w:pPr>
+        <w:spacing w:after="0" w:line="240" w:lineRule="auto"/>
+        <w:rPr>
+          <w:rFonts w:ascii="Arial" w:hAnsi="Arial" w:cs="Arial"/>
+          <w:sz w:val="24"/>
+          <w:szCs w:val="24"/>
+          <w:lang w:val="es-ES"/>
+        </w:rPr>
+      </w:pPr>
+      <w:proofErr w:type="spellStart"/>
+      <w:r>
+        <w:rPr>
+          <w:rFonts w:ascii="Arial" w:hAnsi="Arial" w:cs="Arial"/>
+          <w:sz w:val="24"/>
+          <w:szCs w:val="24"/>
+          <w:lang w:val="es-ES"/>
+        </w:rPr>
+        <w:t>logging</w:t>
+      </w:r>
+      <w:proofErr w:type="spellEnd"/>
+      <w:r>
+        <w:rPr>
+          <w:rFonts w:ascii="Arial" w:hAnsi="Arial" w:cs="Arial"/>
+          <w:sz w:val="24"/>
+          <w:szCs w:val="24"/>
+          <w:lang w:val="es-ES"/>
+        </w:rPr>
+        <w:t xml:space="preserve"> </w:t>
+      </w:r>
+      <w:proofErr w:type="spellStart"/>
+      <w:r>
+        <w:rPr>
+          <w:rFonts w:ascii="Arial" w:hAnsi="Arial" w:cs="Arial"/>
+          <w:sz w:val="24"/>
+          <w:szCs w:val="24"/>
+          <w:lang w:val="es-ES"/>
+        </w:rPr>
+        <w:t>sync</w:t>
+      </w:r>
+      <w:proofErr w:type="spellEnd"/>
+    </w:p>
+    <w:p>
+      <w:pPr>
+        <w:spacing w:after="0" w:line="240" w:lineRule="auto"/>
+        <w:rPr>
+          <w:rFonts w:ascii="Arial" w:hAnsi="Arial" w:cs="Arial"/>
+          <w:sz w:val="24"/>
+          <w:szCs w:val="24"/>
+          <w:lang w:val="es-ES"/>
+        </w:rPr>
+      </w:pPr>
+    </w:p>
+    <w:p>
+      <w:pPr>
+        <w:spacing w:after="0" w:line="240" w:lineRule="auto"/>
+        <w:rPr>
+          <w:rFonts w:ascii="Arial" w:hAnsi="Arial" w:cs="Arial"/>
+          <w:sz w:val="24"/>
+          <w:szCs w:val="24"/>
+          <w:lang w:val="es-ES"/>
+        </w:rPr>
+      </w:pPr>
+      <w:r>
+        <w:rPr>
+          <w:rFonts w:ascii="Arial" w:hAnsi="Arial" w:cs="Arial"/>
+          <w:sz w:val="24"/>
+          <w:szCs w:val="24"/>
+          <w:lang w:val="es-ES"/>
+        </w:rPr>
+        <w:t xml:space="preserve">line </w:t>
+      </w:r>
+      <w:proofErr w:type="spellStart"/>
+      <w:r>
+        <w:rPr>
+          <w:rFonts w:ascii="Arial" w:hAnsi="Arial" w:cs="Arial"/>
+          <w:sz w:val="24"/>
+          <w:szCs w:val="24"/>
+          <w:lang w:val="es-ES"/>
+        </w:rPr>
+        <w:t>vty</w:t>
+      </w:r>
+      <w:proofErr w:type="spellEnd"/>
+      <w:r>
+        <w:rPr>
+          <w:rFonts w:ascii="Arial" w:hAnsi="Arial" w:cs="Arial"/>
+          <w:sz w:val="24"/>
+          <w:szCs w:val="24"/>
+          <w:lang w:val="es-ES"/>
+        </w:rPr>
+        <w:t xml:space="preserve"> 0 4</w:t>
+      </w:r>
+    </w:p>
+    <w:p>
+      <w:pPr>
+        <w:spacing w:after="0" w:line="240" w:lineRule="auto"/>
+        <w:rPr>
+          <w:rFonts w:ascii="Arial" w:hAnsi="Arial" w:cs="Arial"/>
+          <w:sz w:val="24"/>
+          <w:szCs w:val="24"/>
+          <w:lang w:val="es-ES"/>
+        </w:rPr>
+      </w:pPr>
+      <w:proofErr w:type="spellStart"/>
+      <w:r>
+        <w:rPr>
+          <w:rFonts w:ascii="Arial" w:hAnsi="Arial" w:cs="Arial"/>
+          <w:sz w:val="24"/>
+          <w:szCs w:val="24"/>
+          <w:lang w:val="es-ES"/>
+        </w:rPr>
+        <w:t>password</w:t>
+      </w:r>
+      <w:proofErr w:type="spellEnd"/>
+      <w:r>
+        <w:rPr>
+          <w:rFonts w:ascii="Arial" w:hAnsi="Arial" w:cs="Arial"/>
+          <w:sz w:val="24"/>
+          <w:szCs w:val="24"/>
+          <w:lang w:val="es-ES"/>
+        </w:rPr>
+        <w:t xml:space="preserve"> cisco</w:t>
+      </w:r>
+    </w:p>
+    <w:p>
+      <w:pPr>
+        <w:spacing w:after="0" w:line="240" w:lineRule="auto"/>
+        <w:rPr>
+          <w:rFonts w:ascii="Arial" w:hAnsi="Arial" w:cs="Arial"/>
+          <w:sz w:val="24"/>
+          <w:szCs w:val="24"/>
+          <w:lang w:val="es-ES"/>
+        </w:rPr>
+      </w:pPr>
+      <w:proofErr w:type="spellStart"/>
+      <w:r>
+        <w:rPr>
+          <w:rFonts w:ascii="Arial" w:hAnsi="Arial" w:cs="Arial"/>
+          <w:sz w:val="24"/>
+          <w:szCs w:val="24"/>
+          <w:lang w:val="es-ES"/>
+        </w:rPr>
+        <w:t>login</w:t>
+      </w:r>
+      <w:proofErr w:type="spellEnd"/>
+    </w:p>
+    <w:p>
+      <w:pPr>
+        <w:spacing w:after="0" w:line="240" w:lineRule="auto"/>
+        <w:rPr>
+          <w:rFonts w:ascii="Arial" w:hAnsi="Arial" w:cs="Arial"/>
+          <w:sz w:val="24"/>
+          <w:szCs w:val="24"/>
+          <w:lang w:val="es-ES"/>
+        </w:rPr>
+      </w:pPr>
+    </w:p>
+    <w:p>
+      <w:pPr>
+        <w:spacing w:after="0" w:line="240" w:lineRule="auto"/>
+        <w:rPr>
+          <w:rFonts w:ascii="Arial" w:hAnsi="Arial" w:cs="Arial"/>
+          <w:sz w:val="24"/>
+          <w:szCs w:val="24"/>
+          <w:lang w:val="es-ES"/>
+        </w:rPr>
+      </w:pPr>
+      <w:proofErr w:type="spellStart"/>
+      <w:r>
+        <w:rPr>
+          <w:rFonts w:ascii="Arial" w:hAnsi="Arial" w:cs="Arial"/>
+          <w:sz w:val="24"/>
+          <w:szCs w:val="24"/>
+          <w:lang w:val="es-ES"/>
+        </w:rPr>
+        <w:t>int</w:t>
+      </w:r>
+      <w:proofErr w:type="spellEnd"/>
+      <w:r>
+        <w:rPr>
+          <w:rFonts w:ascii="Arial" w:hAnsi="Arial" w:cs="Arial"/>
+          <w:sz w:val="24"/>
+          <w:szCs w:val="24"/>
+          <w:lang w:val="es-ES"/>
+        </w:rPr>
+        <w:t xml:space="preserve"> s0/0/0</w:t>
+      </w:r>
+    </w:p>
+    <w:p>
+      <w:pPr>
+        <w:spacing w:after="0" w:line="240" w:lineRule="auto"/>
+        <w:rPr>
+          <w:rFonts w:ascii="Arial" w:hAnsi="Arial" w:cs="Arial"/>
+          <w:sz w:val="24"/>
+          <w:szCs w:val="24"/>
+          <w:lang w:val="es-ES"/>
+        </w:rPr>
+      </w:pPr>
+      <w:r>
+        <w:rPr>
+          <w:rFonts w:ascii="Arial" w:hAnsi="Arial" w:cs="Arial"/>
+          <w:sz w:val="24"/>
+          <w:szCs w:val="24"/>
+          <w:lang w:val="es-ES"/>
+        </w:rPr>
+        <w:t>des INTERFAZ CON EL RA</w:t>
+      </w:r>
+    </w:p>
+    <w:p>
+      <w:pPr>
+        <w:spacing w:after="0" w:line="240" w:lineRule="auto"/>
+        <w:rPr>
+          <w:rFonts w:ascii="Arial" w:hAnsi="Arial" w:cs="Arial"/>
+          <w:sz w:val="24"/>
+          <w:szCs w:val="24"/>
+          <w:lang w:val="es-ES"/>
+        </w:rPr>
+      </w:pPr>
+      <w:proofErr w:type="spellStart"/>
+      <w:r>
+        <w:rPr>
+          <w:rFonts w:ascii="Arial" w:hAnsi="Arial" w:cs="Arial"/>
+          <w:sz w:val="24"/>
+          <w:szCs w:val="24"/>
+          <w:lang w:val="es-ES"/>
+        </w:rPr>
+        <w:t>ip</w:t>
+      </w:r>
+      <w:proofErr w:type="spellEnd"/>
+      <w:r>
+        <w:rPr>
+          <w:rFonts w:ascii="Arial" w:hAnsi="Arial" w:cs="Arial"/>
+          <w:sz w:val="24"/>
+          <w:szCs w:val="24"/>
+          <w:lang w:val="es-ES"/>
+        </w:rPr>
+        <w:t xml:space="preserve"> </w:t>
+      </w:r>
+      <w:proofErr w:type="spellStart"/>
+      <w:r>
+        <w:rPr>
+          <w:rFonts w:ascii="Arial" w:hAnsi="Arial" w:cs="Arial"/>
+          <w:sz w:val="24"/>
+          <w:szCs w:val="24"/>
+          <w:lang w:val="es-ES"/>
+        </w:rPr>
+        <w:t>address</w:t>
+      </w:r>
+      <w:proofErr w:type="spellEnd"/>
+      <w:r>
+        <w:rPr>
+          <w:rFonts w:ascii="Arial" w:hAnsi="Arial" w:cs="Arial"/>
+          <w:sz w:val="24"/>
+          <w:szCs w:val="24"/>
+          <w:lang w:val="es-ES"/>
+        </w:rPr>
+        <w:t xml:space="preserve"> 192.168.255.250 255.255.255.252</w:t>
+      </w:r>
+    </w:p>
+    <w:p>
+      <w:pPr>
+        <w:spacing w:after="0" w:line="240" w:lineRule="auto"/>
+        <w:rPr>
+          <w:rFonts w:ascii="Arial" w:hAnsi="Arial" w:cs="Arial"/>
+          <w:sz w:val="24"/>
+          <w:szCs w:val="24"/>
+          <w:lang w:val="es-ES"/>
+        </w:rPr>
+      </w:pPr>
+      <w:r>
+        <w:rPr>
+          <w:rFonts w:ascii="Arial" w:hAnsi="Arial" w:cs="Arial"/>
+          <w:sz w:val="24"/>
+          <w:szCs w:val="24"/>
+          <w:lang w:val="es-ES"/>
+        </w:rPr>
+        <w:t xml:space="preserve">no </w:t>
+      </w:r>
+      <w:proofErr w:type="spellStart"/>
+      <w:r>
+        <w:rPr>
+          <w:rFonts w:ascii="Arial" w:hAnsi="Arial" w:cs="Arial"/>
+          <w:sz w:val="24"/>
+          <w:szCs w:val="24"/>
+          <w:lang w:val="es-ES"/>
+        </w:rPr>
+        <w:t>shut</w:t>
+      </w:r>
+      <w:proofErr w:type="spellEnd"/>
+    </w:p>
+    <w:p>
+      <w:pPr>
+        <w:spacing w:after="0" w:line="240" w:lineRule="auto"/>
+        <w:rPr>
+          <w:rFonts w:ascii="Arial" w:hAnsi="Arial" w:cs="Arial"/>
+          <w:sz w:val="24"/>
+          <w:szCs w:val="24"/>
+          <w:lang w:val="es-ES"/>
+        </w:rPr>
+      </w:pPr>
+    </w:p>
+    <w:p>
+      <w:pPr>
+        <w:spacing w:after="0" w:line="240" w:lineRule="auto"/>
+        <w:rPr>
+          <w:rFonts w:ascii="Arial" w:hAnsi="Arial" w:cs="Arial"/>
+          <w:sz w:val="24"/>
+          <w:szCs w:val="24"/>
+          <w:lang w:val="es-ES"/>
+        </w:rPr>
+      </w:pPr>
+      <w:proofErr w:type="spellStart"/>
+      <w:r>
+        <w:rPr>
+          <w:rFonts w:ascii="Arial" w:hAnsi="Arial" w:cs="Arial"/>
+          <w:sz w:val="24"/>
+          <w:szCs w:val="24"/>
+          <w:lang w:val="es-ES"/>
+        </w:rPr>
+        <w:t>int</w:t>
+      </w:r>
+      <w:proofErr w:type="spellEnd"/>
+      <w:r>
+        <w:rPr>
+          <w:rFonts w:ascii="Arial" w:hAnsi="Arial" w:cs="Arial"/>
+          <w:sz w:val="24"/>
+          <w:szCs w:val="24"/>
+          <w:lang w:val="es-ES"/>
+        </w:rPr>
+        <w:t xml:space="preserve"> f0/0</w:t>
+      </w:r>
+    </w:p>
+    <w:p>
+      <w:pPr>
+        <w:spacing w:after="0" w:line="240" w:lineRule="auto"/>
+        <w:rPr>
+          <w:rFonts w:ascii="Arial" w:hAnsi="Arial" w:cs="Arial"/>
+          <w:sz w:val="24"/>
+          <w:szCs w:val="24"/>
+          <w:lang w:val="es-ES"/>
+        </w:rPr>
+      </w:pPr>
+      <w:proofErr w:type="spellStart"/>
+      <w:r>
+        <w:rPr>
+          <w:rFonts w:ascii="Arial" w:hAnsi="Arial" w:cs="Arial"/>
+          <w:sz w:val="24"/>
+          <w:szCs w:val="24"/>
+          <w:lang w:val="es-ES"/>
+        </w:rPr>
+        <w:t>desc</w:t>
+      </w:r>
+      <w:proofErr w:type="spellEnd"/>
+      <w:r>
+        <w:rPr>
+          <w:rFonts w:ascii="Arial" w:hAnsi="Arial" w:cs="Arial"/>
+          <w:sz w:val="24"/>
+          <w:szCs w:val="24"/>
+          <w:lang w:val="es-ES"/>
+        </w:rPr>
+        <w:t xml:space="preserve"> INTERFAZ DE LA SUBRED /25</w:t>
+      </w:r>
+    </w:p>
+    <w:p>
+      <w:pPr>
+        <w:spacing w:after="0" w:line="240" w:lineRule="auto"/>
+        <w:rPr>
+          <w:rFonts w:ascii="Arial" w:hAnsi="Arial" w:cs="Arial"/>
+          <w:sz w:val="24"/>
+          <w:szCs w:val="24"/>
+          <w:lang w:val="es-ES"/>
+        </w:rPr>
+      </w:pPr>
+      <w:proofErr w:type="spellStart"/>
+      <w:r>
+        <w:rPr>
+          <w:rFonts w:ascii="Arial" w:hAnsi="Arial" w:cs="Arial"/>
+          <w:sz w:val="24"/>
+          <w:szCs w:val="24"/>
+          <w:lang w:val="es-ES"/>
+        </w:rPr>
+        <w:t>ip</w:t>
+      </w:r>
+      <w:proofErr w:type="spellEnd"/>
+      <w:r>
+        <w:rPr>
+          <w:rFonts w:ascii="Arial" w:hAnsi="Arial" w:cs="Arial"/>
+          <w:sz w:val="24"/>
+          <w:szCs w:val="24"/>
+          <w:lang w:val="es-ES"/>
+        </w:rPr>
+        <w:t xml:space="preserve"> </w:t>
+      </w:r>
+      <w:proofErr w:type="spellStart"/>
+      <w:r>
+        <w:rPr>
+          <w:rFonts w:ascii="Arial" w:hAnsi="Arial" w:cs="Arial"/>
+          <w:sz w:val="24"/>
+          <w:szCs w:val="24"/>
+          <w:lang w:val="es-ES"/>
+        </w:rPr>
+        <w:t>address</w:t>
+      </w:r>
+      <w:proofErr w:type="spellEnd"/>
+      <w:r>
+        <w:rPr>
+          <w:rFonts w:ascii="Arial" w:hAnsi="Arial" w:cs="Arial"/>
+          <w:sz w:val="24"/>
+          <w:szCs w:val="24"/>
+          <w:lang w:val="es-ES"/>
+        </w:rPr>
+        <w:t xml:space="preserve"> 192.168.2.126 255.255.255.128  </w:t>
+      </w:r>
+    </w:p>
+    <w:p>
+      <w:pPr>
+        <w:spacing w:after="0" w:line="240" w:lineRule="auto"/>
+        <w:rPr>
+          <w:rFonts w:ascii="Arial" w:hAnsi="Arial" w:cs="Arial"/>
+          <w:sz w:val="24"/>
+          <w:szCs w:val="24"/>
+          <w:lang w:val="es-ES"/>
+        </w:rPr>
+      </w:pPr>
+      <w:r>
+        <w:rPr>
+          <w:rFonts w:ascii="Arial" w:hAnsi="Arial" w:cs="Arial"/>
+          <w:sz w:val="24"/>
+          <w:szCs w:val="24"/>
+          <w:lang w:val="es-ES"/>
+        </w:rPr>
+        <w:t xml:space="preserve">no </w:t>
+      </w:r>
+      <w:proofErr w:type="spellStart"/>
+      <w:r>
+        <w:rPr>
+          <w:rFonts w:ascii="Arial" w:hAnsi="Arial" w:cs="Arial"/>
+          <w:sz w:val="24"/>
+          <w:szCs w:val="24"/>
+          <w:lang w:val="es-ES"/>
+        </w:rPr>
+        <w:t>shut</w:t>
+      </w:r>
+      <w:proofErr w:type="spellEnd"/>
+    </w:p>
+    <w:p>
+      <w:pPr>
+        <w:spacing w:after="0" w:line="240" w:lineRule="auto"/>
+        <w:rPr>
+          <w:rFonts w:ascii="Arial" w:hAnsi="Arial" w:cs="Arial"/>
+          <w:sz w:val="24"/>
+          <w:szCs w:val="24"/>
+          <w:lang w:val="es-ES"/>
+        </w:rPr>
+      </w:pPr>
+    </w:p>
+    <w:p>
+      <w:pPr>
+        <w:spacing w:after="0" w:line="240" w:lineRule="auto"/>
+        <w:rPr>
+          <w:rFonts w:ascii="Arial" w:hAnsi="Arial" w:cs="Arial"/>
+          <w:sz w:val="24"/>
+          <w:szCs w:val="24"/>
+          <w:lang w:val="es-ES"/>
+        </w:rPr>
+      </w:pPr>
+      <w:proofErr w:type="spellStart"/>
+      <w:r>
+        <w:rPr>
+          <w:rFonts w:ascii="Arial" w:hAnsi="Arial" w:cs="Arial"/>
+          <w:sz w:val="24"/>
+          <w:szCs w:val="24"/>
+          <w:lang w:val="es-ES"/>
+        </w:rPr>
+        <w:t>int</w:t>
+      </w:r>
+      <w:proofErr w:type="spellEnd"/>
+      <w:r>
+        <w:rPr>
+          <w:rFonts w:ascii="Arial" w:hAnsi="Arial" w:cs="Arial"/>
+          <w:sz w:val="24"/>
+          <w:szCs w:val="24"/>
+          <w:lang w:val="es-ES"/>
+        </w:rPr>
+        <w:t xml:space="preserve"> f0/1</w:t>
+      </w:r>
+    </w:p>
+    <w:p>
+      <w:pPr>
+        <w:spacing w:after="0" w:line="240" w:lineRule="auto"/>
+        <w:rPr>
+          <w:rFonts w:ascii="Arial" w:hAnsi="Arial" w:cs="Arial"/>
+          <w:sz w:val="24"/>
+          <w:szCs w:val="24"/>
+          <w:lang w:val="es-ES"/>
+        </w:rPr>
+      </w:pPr>
+      <w:proofErr w:type="spellStart"/>
+      <w:r>
+        <w:rPr>
+          <w:rFonts w:ascii="Arial" w:hAnsi="Arial" w:cs="Arial"/>
+          <w:sz w:val="24"/>
+          <w:szCs w:val="24"/>
+          <w:lang w:val="es-ES"/>
+        </w:rPr>
+        <w:t>desc</w:t>
+      </w:r>
+      <w:proofErr w:type="spellEnd"/>
+      <w:r>
+        <w:rPr>
+          <w:rFonts w:ascii="Arial" w:hAnsi="Arial" w:cs="Arial"/>
+          <w:sz w:val="24"/>
+          <w:szCs w:val="24"/>
+          <w:lang w:val="es-ES"/>
+        </w:rPr>
+        <w:t xml:space="preserve"> INTERFAZ DE LA SUBRED /26</w:t>
+      </w:r>
+    </w:p>
+    <w:p>
+      <w:pPr>
+        <w:spacing w:after="0" w:line="240" w:lineRule="auto"/>
+        <w:rPr>
+          <w:rFonts w:ascii="Arial" w:hAnsi="Arial" w:cs="Arial"/>
+          <w:sz w:val="24"/>
+          <w:szCs w:val="24"/>
+          <w:lang w:val="es-ES"/>
+        </w:rPr>
+      </w:pPr>
+      <w:proofErr w:type="spellStart"/>
+      <w:r>
+        <w:rPr>
+          <w:rFonts w:ascii="Arial" w:hAnsi="Arial" w:cs="Arial"/>
+          <w:sz w:val="24"/>
+          <w:szCs w:val="24"/>
+          <w:lang w:val="es-ES"/>
+        </w:rPr>
+        <w:t>ip</w:t>
+      </w:r>
+      <w:proofErr w:type="spellEnd"/>
+      <w:r>
+        <w:rPr>
+          <w:rFonts w:ascii="Arial" w:hAnsi="Arial" w:cs="Arial"/>
+          <w:sz w:val="24"/>
+          <w:szCs w:val="24"/>
+          <w:lang w:val="es-ES"/>
+        </w:rPr>
+        <w:t xml:space="preserve"> </w:t>
+      </w:r>
+      <w:proofErr w:type="spellStart"/>
+      <w:r>
+        <w:rPr>
+          <w:rFonts w:ascii="Arial" w:hAnsi="Arial" w:cs="Arial"/>
+          <w:sz w:val="24"/>
+          <w:szCs w:val="24"/>
+          <w:lang w:val="es-ES"/>
+        </w:rPr>
+        <w:t>address</w:t>
+      </w:r>
+      <w:proofErr w:type="spellEnd"/>
+      <w:r>
+        <w:rPr>
+          <w:rFonts w:ascii="Arial" w:hAnsi="Arial" w:cs="Arial"/>
+          <w:sz w:val="24"/>
+          <w:szCs w:val="24"/>
+          <w:lang w:val="es-ES"/>
+        </w:rPr>
+        <w:t xml:space="preserve"> 192.168.2.190 255.255.255.192 </w:t>
+      </w:r>
+    </w:p>
+    <w:p>
+      <w:pPr>
+        <w:spacing w:after="0" w:line="240" w:lineRule="auto"/>
+        <w:rPr>
+          <w:rFonts w:ascii="Arial" w:hAnsi="Arial" w:cs="Arial"/>
+          <w:sz w:val="24"/>
+          <w:szCs w:val="24"/>
+          <w:lang w:val="es-ES"/>
+        </w:rPr>
+      </w:pPr>
+      <w:r>
+        <w:rPr>
+          <w:rFonts w:ascii="Arial" w:hAnsi="Arial" w:cs="Arial"/>
+          <w:sz w:val="24"/>
+          <w:szCs w:val="24"/>
+          <w:lang w:val="es-ES"/>
+        </w:rPr>
+        <w:t xml:space="preserve">no </w:t>
+      </w:r>
+      <w:proofErr w:type="spellStart"/>
+      <w:r>
+        <w:rPr>
+          <w:rFonts w:ascii="Arial" w:hAnsi="Arial" w:cs="Arial"/>
+          <w:sz w:val="24"/>
+          <w:szCs w:val="24"/>
+          <w:lang w:val="es-ES"/>
+        </w:rPr>
+        <w:t>shut</w:t>
+      </w:r>
+      <w:proofErr w:type="spellEnd"/>
+    </w:p>
+    <w:p>
+      <w:pPr>
+        <w:spacing w:after="0" w:line="240" w:lineRule="auto"/>
+        <w:rPr>
+          <w:rFonts w:ascii="Arial" w:hAnsi="Arial" w:cs="Arial"/>
+          <w:sz w:val="24"/>
+          <w:szCs w:val="24"/>
+          <w:lang w:val="es-ES"/>
+        </w:rPr>
+      </w:pPr>
+    </w:p>
+    <w:p>
+      <w:pPr>
+        <w:spacing w:after="0" w:line="240" w:lineRule="auto"/>
+        <w:rPr>
+          <w:rFonts w:ascii="Arial" w:hAnsi="Arial" w:cs="Arial"/>
+          <w:sz w:val="24"/>
+          <w:szCs w:val="24"/>
+          <w:lang w:val="es-ES"/>
+        </w:rPr>
+      </w:pPr>
+      <w:proofErr w:type="spellStart"/>
+      <w:r>
+        <w:rPr>
+          <w:rFonts w:ascii="Arial" w:hAnsi="Arial" w:cs="Arial"/>
+          <w:sz w:val="24"/>
+          <w:szCs w:val="24"/>
+          <w:lang w:val="es-ES"/>
+        </w:rPr>
+        <w:t>router</w:t>
+      </w:r>
+      <w:proofErr w:type="spellEnd"/>
+      <w:r>
+        <w:rPr>
+          <w:rFonts w:ascii="Arial" w:hAnsi="Arial" w:cs="Arial"/>
+          <w:sz w:val="24"/>
+          <w:szCs w:val="24"/>
+          <w:lang w:val="es-ES"/>
+        </w:rPr>
+        <w:t xml:space="preserve"> </w:t>
+      </w:r>
+      <w:proofErr w:type="spellStart"/>
+      <w:r>
+        <w:rPr>
+          <w:rFonts w:ascii="Arial" w:hAnsi="Arial" w:cs="Arial"/>
+          <w:sz w:val="24"/>
+          <w:szCs w:val="24"/>
+          <w:lang w:val="es-ES"/>
+        </w:rPr>
+        <w:t>rip</w:t>
+      </w:r>
+      <w:proofErr w:type="spellEnd"/>
+    </w:p>
+    <w:p>
+      <w:pPr>
+        <w:spacing w:after="0" w:line="240" w:lineRule="auto"/>
+        <w:rPr>
+          <w:rFonts w:ascii="Arial" w:hAnsi="Arial" w:cs="Arial"/>
+          <w:sz w:val="24"/>
+          <w:szCs w:val="24"/>
+          <w:lang w:val="es-ES"/>
+        </w:rPr>
+      </w:pPr>
+      <w:r>
+        <w:rPr>
+          <w:rFonts w:ascii="Arial" w:hAnsi="Arial" w:cs="Arial"/>
+          <w:sz w:val="24"/>
+          <w:szCs w:val="24"/>
+          <w:lang w:val="es-ES"/>
+        </w:rPr>
+        <w:t>ver 2</w:t>
+      </w:r>
+    </w:p>
+    <w:p>
+      <w:pPr>
+        <w:spacing w:after="0" w:line="240" w:lineRule="auto"/>
+        <w:rPr>
+          <w:rFonts w:ascii="Arial" w:hAnsi="Arial" w:cs="Arial"/>
+          <w:sz w:val="24"/>
+          <w:szCs w:val="24"/>
+          <w:lang w:val="es-ES"/>
+        </w:rPr>
+      </w:pPr>
+      <w:proofErr w:type="spellStart"/>
+      <w:r>
+        <w:rPr>
+          <w:rFonts w:ascii="Arial" w:hAnsi="Arial" w:cs="Arial"/>
+          <w:sz w:val="24"/>
+          <w:szCs w:val="24"/>
+          <w:lang w:val="es-ES"/>
+        </w:rPr>
+        <w:t>network</w:t>
+      </w:r>
+      <w:proofErr w:type="spellEnd"/>
+      <w:r>
+        <w:rPr>
+          <w:rFonts w:ascii="Arial" w:hAnsi="Arial" w:cs="Arial"/>
+          <w:sz w:val="24"/>
+          <w:szCs w:val="24"/>
+          <w:lang w:val="es-ES"/>
+        </w:rPr>
+        <w:t xml:space="preserve"> 192.168.2.0</w:t>
+      </w:r>
+    </w:p>
+    <w:p>
+      <w:pPr>
+        <w:spacing w:after="0" w:line="240" w:lineRule="auto"/>
+        <w:rPr>
+          <w:rFonts w:ascii="Arial" w:hAnsi="Arial" w:cs="Arial"/>
+          <w:sz w:val="24"/>
+          <w:szCs w:val="24"/>
+          <w:lang w:val="es-ES"/>
+        </w:rPr>
+      </w:pPr>
+      <w:proofErr w:type="spellStart"/>
+      <w:r>
+        <w:rPr>
+          <w:rFonts w:ascii="Arial" w:hAnsi="Arial" w:cs="Arial"/>
+          <w:sz w:val="24"/>
+          <w:szCs w:val="24"/>
+          <w:lang w:val="es-ES"/>
+        </w:rPr>
+        <w:t>network</w:t>
+      </w:r>
+      <w:proofErr w:type="spellEnd"/>
+      <w:r>
+        <w:rPr>
+          <w:rFonts w:ascii="Arial" w:hAnsi="Arial" w:cs="Arial"/>
+          <w:sz w:val="24"/>
+          <w:szCs w:val="24"/>
+          <w:lang w:val="es-ES"/>
+        </w:rPr>
+        <w:t xml:space="preserve"> 192.168.255.0</w:t>
+      </w:r>
+    </w:p>
+    <w:p>
+      <w:pPr>
+        <w:spacing w:after="0" w:line="240" w:lineRule="auto"/>
+        <w:rPr>
+          <w:rFonts w:ascii="Arial" w:hAnsi="Arial" w:cs="Arial"/>
+          <w:sz w:val="24"/>
+          <w:szCs w:val="24"/>
+          <w:lang w:val="es-ES"/>
+        </w:rPr>
+      </w:pPr>
+      <w:proofErr w:type="spellStart"/>
+      <w:r>
+        <w:rPr>
+          <w:rFonts w:ascii="Arial" w:hAnsi="Arial" w:cs="Arial"/>
+          <w:sz w:val="24"/>
+          <w:szCs w:val="24"/>
+          <w:lang w:val="es-ES"/>
+        </w:rPr>
+        <w:t>passive</w:t>
+      </w:r>
+      <w:proofErr w:type="spellEnd"/>
+      <w:r>
+        <w:rPr>
+          <w:rFonts w:ascii="Arial" w:hAnsi="Arial" w:cs="Arial"/>
+          <w:sz w:val="24"/>
+          <w:szCs w:val="24"/>
+          <w:lang w:val="es-ES"/>
+        </w:rPr>
+        <w:t>-interface fa0/0</w:t>
+      </w:r>
+    </w:p>
+    <w:p>
+      <w:pPr>
+        <w:spacing w:after="0" w:line="240" w:lineRule="auto"/>
+        <w:rPr>
+          <w:rFonts w:ascii="Arial" w:hAnsi="Arial" w:cs="Arial"/>
+          <w:sz w:val="24"/>
+          <w:szCs w:val="24"/>
+          <w:lang w:val="es-ES"/>
+        </w:rPr>
+      </w:pPr>
+      <w:proofErr w:type="spellStart"/>
+      <w:r>
+        <w:rPr>
+          <w:rFonts w:ascii="Arial" w:hAnsi="Arial" w:cs="Arial"/>
+          <w:sz w:val="24"/>
+          <w:szCs w:val="24"/>
+          <w:lang w:val="es-ES"/>
+        </w:rPr>
+        <w:t>passive</w:t>
+      </w:r>
+      <w:proofErr w:type="spellEnd"/>
+      <w:r>
+        <w:rPr>
+          <w:rFonts w:ascii="Arial" w:hAnsi="Arial" w:cs="Arial"/>
+          <w:sz w:val="24"/>
+          <w:szCs w:val="24"/>
+          <w:lang w:val="es-ES"/>
+        </w:rPr>
+        <w:t>-interface fa0/1</w:t>
+      </w:r>
+    </w:p>
+    <w:p>
+      <w:pPr>
+        <w:spacing w:after="0" w:line="240" w:lineRule="auto"/>
+        <w:rPr>
+          <w:rFonts w:ascii="Arial" w:hAnsi="Arial" w:cs="Arial"/>
+          <w:sz w:val="24"/>
+          <w:szCs w:val="24"/>
+          <w:lang w:val="es-ES"/>
+        </w:rPr>
+      </w:pPr>
+      <w:r>
+        <w:rPr>
+          <w:rFonts w:ascii="Arial" w:hAnsi="Arial" w:cs="Arial"/>
+          <w:sz w:val="24"/>
+          <w:szCs w:val="24"/>
+          <w:lang w:val="es-ES"/>
+        </w:rPr>
+        <w:t xml:space="preserve">no </w:t>
+      </w:r>
+      <w:proofErr w:type="spellStart"/>
+      <w:r>
+        <w:rPr>
+          <w:rFonts w:ascii="Arial" w:hAnsi="Arial" w:cs="Arial"/>
+          <w:sz w:val="24"/>
+          <w:szCs w:val="24"/>
+          <w:lang w:val="es-ES"/>
+        </w:rPr>
+        <w:t>auto-summary</w:t>
+      </w:r>
+      <w:proofErr w:type="spellEnd"/>
+    </w:p>
+    <w:p>
+      <w:pPr>
+        <w:spacing w:after="0" w:line="240" w:lineRule="auto"/>
+        <w:rPr>
+          <w:rFonts w:ascii="Arial" w:hAnsi="Arial" w:cs="Arial"/>
+          <w:sz w:val="24"/>
+          <w:szCs w:val="24"/>
+          <w:lang w:val="es-ES"/>
+        </w:rPr>
+      </w:pPr>
+    </w:p>
+    <w:p>
+      <w:pPr>
+        <w:spacing w:after="0" w:line="240" w:lineRule="auto"/>
+        <w:rPr>
+          <w:rFonts w:ascii="Arial" w:hAnsi="Arial" w:cs="Arial"/>
+          <w:sz w:val="24"/>
+          <w:szCs w:val="24"/>
+          <w:lang w:val="es-ES"/>
+        </w:rPr>
+      </w:pPr>
+    </w:p>
+    <w:p>
+      <w:pPr>
+        <w:spacing w:after="0" w:line="240" w:lineRule="auto"/>
+        <w:rPr>
+          <w:rFonts w:ascii="Arial" w:hAnsi="Arial" w:cs="Arial"/>
+          <w:sz w:val="24"/>
+          <w:szCs w:val="24"/>
+          <w:lang w:val="es-ES"/>
+        </w:rPr>
+      </w:pPr>
+    </w:p>
+    <w:p>
+      <w:pPr>
+        <w:spacing w:after="0" w:line="240" w:lineRule="auto"/>
+        <w:rPr>
+          <w:rFonts w:ascii="Arial" w:hAnsi="Arial" w:cs="Arial"/>
+          <w:sz w:val="24"/>
+          <w:szCs w:val="24"/>
+          <w:lang w:val="es-ES"/>
+        </w:rPr>
+      </w:pPr>
+    </w:p>
+    <w:p>
+      <w:pPr>
+        <w:spacing w:after="0" w:line="240" w:lineRule="auto"/>
+        <w:rPr>
+          <w:rFonts w:ascii="Arial" w:hAnsi="Arial" w:cs="Arial"/>
+          <w:sz w:val="24"/>
+          <w:szCs w:val="24"/>
+          <w:lang w:val="es-ES"/>
+        </w:rPr>
+      </w:pPr>
+    </w:p>
+    <w:p>
+      <w:pPr>
+        <w:spacing w:after="0" w:line="240" w:lineRule="auto"/>
+        <w:rPr>
+          <w:rFonts w:ascii="Arial" w:hAnsi="Arial" w:cs="Arial"/>
+          <w:b/>
+          <w:bCs/>
+          <w:sz w:val="24"/>
+          <w:szCs w:val="24"/>
+          <w:lang w:val="es-ES"/>
+        </w:rPr>
+      </w:pPr>
+      <w:r>
+        <w:rPr>
+          <w:rFonts w:ascii="Arial" w:hAnsi="Arial" w:cs="Arial"/>
+          <w:b/>
+          <w:bCs/>
+          <w:sz w:val="24"/>
+          <w:szCs w:val="24"/>
+          <w:lang w:val="es-ES"/>
+        </w:rPr>
+        <w:lastRenderedPageBreak/>
+        <w:t xml:space="preserve">-------- </w:t>
+      </w:r>
+      <w:proofErr w:type="spellStart"/>
+      <w:r>
+        <w:rPr>
+          <w:rFonts w:ascii="Arial" w:hAnsi="Arial" w:cs="Arial"/>
+          <w:b/>
+          <w:bCs/>
+          <w:sz w:val="24"/>
+          <w:szCs w:val="24"/>
+          <w:lang w:val="es-ES"/>
+        </w:rPr>
+        <w:t>Switch</w:t>
+      </w:r>
+      <w:proofErr w:type="spellEnd"/>
+      <w:r>
+        <w:rPr>
+          <w:rFonts w:ascii="Arial" w:hAnsi="Arial" w:cs="Arial"/>
+          <w:b/>
+          <w:bCs/>
+          <w:sz w:val="24"/>
+          <w:szCs w:val="24"/>
+          <w:lang w:val="es-ES"/>
+        </w:rPr>
+        <w:t xml:space="preserve"> 1 ---------</w:t>
+      </w:r>
+    </w:p>
+    <w:p>
+      <w:pPr>
+        <w:spacing w:after="0" w:line="240" w:lineRule="auto"/>
+        <w:rPr>
+          <w:rFonts w:ascii="Arial" w:hAnsi="Arial" w:cs="Arial"/>
+          <w:sz w:val="24"/>
+          <w:szCs w:val="24"/>
+          <w:lang w:val="es-ES"/>
+        </w:rPr>
+      </w:pPr>
+      <w:proofErr w:type="spellStart"/>
+      <w:r>
+        <w:rPr>
+          <w:rFonts w:ascii="Arial" w:hAnsi="Arial" w:cs="Arial"/>
+          <w:sz w:val="24"/>
+          <w:szCs w:val="24"/>
+          <w:lang w:val="es-ES"/>
+        </w:rPr>
+        <w:t>enable</w:t>
+      </w:r>
+      <w:proofErr w:type="spellEnd"/>
+    </w:p>
+    <w:p>
+      <w:pPr>
+        <w:spacing w:after="0" w:line="240" w:lineRule="auto"/>
+        <w:rPr>
+          <w:rFonts w:ascii="Arial" w:hAnsi="Arial" w:cs="Arial"/>
+          <w:sz w:val="24"/>
+          <w:szCs w:val="24"/>
+          <w:lang w:val="es-ES"/>
+        </w:rPr>
+      </w:pPr>
+      <w:proofErr w:type="spellStart"/>
+      <w:r>
+        <w:rPr>
+          <w:rFonts w:ascii="Arial" w:hAnsi="Arial" w:cs="Arial"/>
+          <w:sz w:val="24"/>
+          <w:szCs w:val="24"/>
+          <w:lang w:val="es-ES"/>
+        </w:rPr>
+        <w:t>config</w:t>
+      </w:r>
+      <w:proofErr w:type="spellEnd"/>
+      <w:r>
+        <w:rPr>
+          <w:rFonts w:ascii="Arial" w:hAnsi="Arial" w:cs="Arial"/>
+          <w:sz w:val="24"/>
+          <w:szCs w:val="24"/>
+          <w:lang w:val="es-ES"/>
+        </w:rPr>
+        <w:t xml:space="preserve"> t</w:t>
+      </w:r>
+    </w:p>
+    <w:p>
+      <w:pPr>
+        <w:spacing w:after="0" w:line="240" w:lineRule="auto"/>
+        <w:rPr>
+          <w:rFonts w:ascii="Arial" w:hAnsi="Arial" w:cs="Arial"/>
+          <w:sz w:val="24"/>
+          <w:szCs w:val="24"/>
+          <w:lang w:val="es-ES"/>
+        </w:rPr>
+      </w:pPr>
+      <w:proofErr w:type="spellStart"/>
+      <w:r>
+        <w:rPr>
+          <w:rFonts w:ascii="Arial" w:hAnsi="Arial" w:cs="Arial"/>
+          <w:sz w:val="24"/>
+          <w:szCs w:val="24"/>
+          <w:lang w:val="es-ES"/>
+        </w:rPr>
+        <w:t>hostname</w:t>
+      </w:r>
+      <w:proofErr w:type="spellEnd"/>
+      <w:r>
+        <w:rPr>
+          <w:rFonts w:ascii="Arial" w:hAnsi="Arial" w:cs="Arial"/>
+          <w:sz w:val="24"/>
+          <w:szCs w:val="24"/>
+          <w:lang w:val="es-ES"/>
+        </w:rPr>
+        <w:t xml:space="preserve"> S1</w:t>
+      </w:r>
+    </w:p>
+    <w:p>
+      <w:pPr>
+        <w:spacing w:after="0" w:line="240" w:lineRule="auto"/>
+        <w:rPr>
+          <w:rFonts w:ascii="Arial" w:hAnsi="Arial" w:cs="Arial"/>
+          <w:sz w:val="24"/>
+          <w:szCs w:val="24"/>
+          <w:lang w:val="es-ES"/>
+        </w:rPr>
+      </w:pPr>
+      <w:r>
+        <w:rPr>
+          <w:rFonts w:ascii="Arial" w:hAnsi="Arial" w:cs="Arial"/>
+          <w:sz w:val="24"/>
+          <w:szCs w:val="24"/>
+          <w:lang w:val="es-ES"/>
+        </w:rPr>
+        <w:t xml:space="preserve">no </w:t>
+      </w:r>
+      <w:proofErr w:type="spellStart"/>
+      <w:r>
+        <w:rPr>
+          <w:rFonts w:ascii="Arial" w:hAnsi="Arial" w:cs="Arial"/>
+          <w:sz w:val="24"/>
+          <w:szCs w:val="24"/>
+          <w:lang w:val="es-ES"/>
+        </w:rPr>
+        <w:t>ip</w:t>
+      </w:r>
+      <w:proofErr w:type="spellEnd"/>
+      <w:r>
+        <w:rPr>
+          <w:rFonts w:ascii="Arial" w:hAnsi="Arial" w:cs="Arial"/>
+          <w:sz w:val="24"/>
+          <w:szCs w:val="24"/>
+          <w:lang w:val="es-ES"/>
+        </w:rPr>
+        <w:t xml:space="preserve"> </w:t>
+      </w:r>
+      <w:proofErr w:type="spellStart"/>
+      <w:r>
+        <w:rPr>
+          <w:rFonts w:ascii="Arial" w:hAnsi="Arial" w:cs="Arial"/>
+          <w:sz w:val="24"/>
+          <w:szCs w:val="24"/>
+          <w:lang w:val="es-ES"/>
+        </w:rPr>
+        <w:t>domain-lookup</w:t>
+      </w:r>
+      <w:proofErr w:type="spellEnd"/>
+    </w:p>
+    <w:p>
+      <w:pPr>
+        <w:spacing w:after="0" w:line="240" w:lineRule="auto"/>
+        <w:rPr>
+          <w:rFonts w:ascii="Arial" w:hAnsi="Arial" w:cs="Arial"/>
+          <w:sz w:val="24"/>
+          <w:szCs w:val="24"/>
+          <w:lang w:val="es-ES"/>
+        </w:rPr>
+      </w:pPr>
+      <w:proofErr w:type="spellStart"/>
+      <w:r>
+        <w:rPr>
+          <w:rFonts w:ascii="Arial" w:hAnsi="Arial" w:cs="Arial"/>
+          <w:sz w:val="24"/>
+          <w:szCs w:val="24"/>
+          <w:lang w:val="es-ES"/>
+        </w:rPr>
+        <w:t>enable</w:t>
+      </w:r>
+      <w:proofErr w:type="spellEnd"/>
+      <w:r>
+        <w:rPr>
+          <w:rFonts w:ascii="Arial" w:hAnsi="Arial" w:cs="Arial"/>
+          <w:sz w:val="24"/>
+          <w:szCs w:val="24"/>
+          <w:lang w:val="es-ES"/>
+        </w:rPr>
+        <w:t xml:space="preserve"> </w:t>
+      </w:r>
+      <w:proofErr w:type="spellStart"/>
+      <w:r>
+        <w:rPr>
+          <w:rFonts w:ascii="Arial" w:hAnsi="Arial" w:cs="Arial"/>
+          <w:sz w:val="24"/>
+          <w:szCs w:val="24"/>
+          <w:lang w:val="es-ES"/>
+        </w:rPr>
+        <w:t>secret</w:t>
+      </w:r>
+      <w:proofErr w:type="spellEnd"/>
+      <w:r>
+        <w:rPr>
+          <w:rFonts w:ascii="Arial" w:hAnsi="Arial" w:cs="Arial"/>
+          <w:sz w:val="24"/>
+          <w:szCs w:val="24"/>
+          <w:lang w:val="es-ES"/>
+        </w:rPr>
+        <w:t xml:space="preserve"> </w:t>
+      </w:r>
+      <w:proofErr w:type="spellStart"/>
+      <w:r>
+        <w:rPr>
+          <w:rFonts w:ascii="Arial" w:hAnsi="Arial" w:cs="Arial"/>
+          <w:sz w:val="24"/>
+          <w:szCs w:val="24"/>
+          <w:lang w:val="es-ES"/>
+        </w:rPr>
+        <w:t>class</w:t>
+      </w:r>
+      <w:proofErr w:type="spellEnd"/>
+    </w:p>
+    <w:p>
+      <w:pPr>
+        <w:spacing w:after="0" w:line="240" w:lineRule="auto"/>
+        <w:rPr>
+          <w:rFonts w:ascii="Arial" w:hAnsi="Arial" w:cs="Arial"/>
+          <w:sz w:val="24"/>
+          <w:szCs w:val="24"/>
+          <w:lang w:val="es-ES"/>
+        </w:rPr>
+      </w:pPr>
+    </w:p>
+    <w:p>
+      <w:pPr>
+        <w:spacing w:after="0" w:line="240" w:lineRule="auto"/>
+        <w:rPr>
+          <w:rFonts w:ascii="Arial" w:hAnsi="Arial" w:cs="Arial"/>
+          <w:sz w:val="24"/>
+          <w:szCs w:val="24"/>
+          <w:lang w:val="es-ES"/>
+        </w:rPr>
+      </w:pPr>
+      <w:r>
+        <w:rPr>
+          <w:rFonts w:ascii="Arial" w:hAnsi="Arial" w:cs="Arial"/>
+          <w:sz w:val="24"/>
+          <w:szCs w:val="24"/>
+          <w:lang w:val="es-ES"/>
+        </w:rPr>
+        <w:t>line con 0</w:t>
+      </w:r>
+    </w:p>
+    <w:p>
+      <w:pPr>
+        <w:spacing w:after="0" w:line="240" w:lineRule="auto"/>
+        <w:rPr>
+          <w:rFonts w:ascii="Arial" w:hAnsi="Arial" w:cs="Arial"/>
+          <w:sz w:val="24"/>
+          <w:szCs w:val="24"/>
+          <w:lang w:val="es-ES"/>
+        </w:rPr>
+      </w:pPr>
+      <w:proofErr w:type="spellStart"/>
+      <w:r>
+        <w:rPr>
+          <w:rFonts w:ascii="Arial" w:hAnsi="Arial" w:cs="Arial"/>
+          <w:sz w:val="24"/>
+          <w:szCs w:val="24"/>
+          <w:lang w:val="es-ES"/>
+        </w:rPr>
+        <w:t>password</w:t>
+      </w:r>
+      <w:proofErr w:type="spellEnd"/>
+      <w:r>
+        <w:rPr>
+          <w:rFonts w:ascii="Arial" w:hAnsi="Arial" w:cs="Arial"/>
+          <w:sz w:val="24"/>
+          <w:szCs w:val="24"/>
+          <w:lang w:val="es-ES"/>
+        </w:rPr>
+        <w:t xml:space="preserve"> cisco</w:t>
+      </w:r>
+    </w:p>
+    <w:p>
+      <w:pPr>
+        <w:spacing w:after="0" w:line="240" w:lineRule="auto"/>
+        <w:rPr>
+          <w:rFonts w:ascii="Arial" w:hAnsi="Arial" w:cs="Arial"/>
+          <w:sz w:val="24"/>
+          <w:szCs w:val="24"/>
+          <w:lang w:val="es-ES"/>
+        </w:rPr>
+      </w:pPr>
+      <w:proofErr w:type="spellStart"/>
+      <w:r>
+        <w:rPr>
+          <w:rFonts w:ascii="Arial" w:hAnsi="Arial" w:cs="Arial"/>
+          <w:sz w:val="24"/>
+          <w:szCs w:val="24"/>
+          <w:lang w:val="es-ES"/>
+        </w:rPr>
+        <w:t>login</w:t>
+      </w:r>
+      <w:proofErr w:type="spellEnd"/>
+    </w:p>
+    <w:p>
+      <w:pPr>
+        <w:spacing w:after="0" w:line="240" w:lineRule="auto"/>
+        <w:rPr>
+          <w:rFonts w:ascii="Arial" w:hAnsi="Arial" w:cs="Arial"/>
+          <w:sz w:val="24"/>
+          <w:szCs w:val="24"/>
+          <w:lang w:val="es-ES"/>
+        </w:rPr>
+      </w:pPr>
+      <w:proofErr w:type="spellStart"/>
+      <w:r>
+        <w:rPr>
+          <w:rFonts w:ascii="Arial" w:hAnsi="Arial" w:cs="Arial"/>
+          <w:sz w:val="24"/>
+          <w:szCs w:val="24"/>
+          <w:lang w:val="es-ES"/>
+        </w:rPr>
+        <w:t>logging</w:t>
+      </w:r>
+      <w:proofErr w:type="spellEnd"/>
+      <w:r>
+        <w:rPr>
+          <w:rFonts w:ascii="Arial" w:hAnsi="Arial" w:cs="Arial"/>
+          <w:sz w:val="24"/>
+          <w:szCs w:val="24"/>
+          <w:lang w:val="es-ES"/>
+        </w:rPr>
+        <w:t xml:space="preserve"> </w:t>
+      </w:r>
+      <w:proofErr w:type="spellStart"/>
+      <w:r>
+        <w:rPr>
+          <w:rFonts w:ascii="Arial" w:hAnsi="Arial" w:cs="Arial"/>
+          <w:sz w:val="24"/>
+          <w:szCs w:val="24"/>
+          <w:lang w:val="es-ES"/>
+        </w:rPr>
+        <w:t>sync</w:t>
+      </w:r>
+      <w:proofErr w:type="spellEnd"/>
+    </w:p>
+    <w:p>
+      <w:pPr>
+        <w:spacing w:after="0" w:line="240" w:lineRule="auto"/>
+        <w:rPr>
+          <w:rFonts w:ascii="Arial" w:hAnsi="Arial" w:cs="Arial"/>
+          <w:sz w:val="24"/>
+          <w:szCs w:val="24"/>
+          <w:lang w:val="es-ES"/>
+        </w:rPr>
+      </w:pPr>
+    </w:p>
+    <w:p>
+      <w:pPr>
+        <w:spacing w:after="0" w:line="240" w:lineRule="auto"/>
+        <w:rPr>
+          <w:rFonts w:ascii="Arial" w:hAnsi="Arial" w:cs="Arial"/>
+          <w:sz w:val="24"/>
+          <w:szCs w:val="24"/>
+          <w:lang w:val="es-ES"/>
+        </w:rPr>
+      </w:pPr>
+      <w:r>
+        <w:rPr>
+          <w:rFonts w:ascii="Arial" w:hAnsi="Arial" w:cs="Arial"/>
+          <w:sz w:val="24"/>
+          <w:szCs w:val="24"/>
+          <w:lang w:val="es-ES"/>
+        </w:rPr>
+        <w:t>! INTERCONEXIÓN POR TELNET</w:t>
+      </w:r>
+    </w:p>
+    <w:p>
+      <w:pPr>
+        <w:spacing w:after="0" w:line="240" w:lineRule="auto"/>
+        <w:rPr>
+          <w:rFonts w:ascii="Arial" w:hAnsi="Arial" w:cs="Arial"/>
+          <w:sz w:val="24"/>
+          <w:szCs w:val="24"/>
+          <w:lang w:val="es-ES"/>
+        </w:rPr>
+      </w:pPr>
+      <w:r>
+        <w:rPr>
+          <w:rFonts w:ascii="Arial" w:hAnsi="Arial" w:cs="Arial"/>
+          <w:sz w:val="24"/>
+          <w:szCs w:val="24"/>
+          <w:lang w:val="es-ES"/>
+        </w:rPr>
+        <w:t xml:space="preserve">line </w:t>
+      </w:r>
+      <w:proofErr w:type="spellStart"/>
+      <w:r>
+        <w:rPr>
+          <w:rFonts w:ascii="Arial" w:hAnsi="Arial" w:cs="Arial"/>
+          <w:sz w:val="24"/>
+          <w:szCs w:val="24"/>
+          <w:lang w:val="es-ES"/>
+        </w:rPr>
+        <w:t>vty</w:t>
+      </w:r>
+      <w:proofErr w:type="spellEnd"/>
+      <w:r>
+        <w:rPr>
+          <w:rFonts w:ascii="Arial" w:hAnsi="Arial" w:cs="Arial"/>
+          <w:sz w:val="24"/>
+          <w:szCs w:val="24"/>
+          <w:lang w:val="es-ES"/>
+        </w:rPr>
+        <w:t xml:space="preserve"> 0 15</w:t>
+      </w:r>
+    </w:p>
+    <w:p>
+      <w:pPr>
+        <w:spacing w:after="0" w:line="240" w:lineRule="auto"/>
+        <w:rPr>
+          <w:rFonts w:ascii="Arial" w:hAnsi="Arial" w:cs="Arial"/>
+          <w:sz w:val="24"/>
+          <w:szCs w:val="24"/>
+          <w:lang w:val="es-ES"/>
+        </w:rPr>
+      </w:pPr>
+      <w:proofErr w:type="spellStart"/>
+      <w:r>
+        <w:rPr>
+          <w:rFonts w:ascii="Arial" w:hAnsi="Arial" w:cs="Arial"/>
+          <w:sz w:val="24"/>
+          <w:szCs w:val="24"/>
+          <w:lang w:val="es-ES"/>
+        </w:rPr>
+        <w:t>password</w:t>
+      </w:r>
+      <w:proofErr w:type="spellEnd"/>
+      <w:r>
+        <w:rPr>
+          <w:rFonts w:ascii="Arial" w:hAnsi="Arial" w:cs="Arial"/>
+          <w:sz w:val="24"/>
+          <w:szCs w:val="24"/>
+          <w:lang w:val="es-ES"/>
+        </w:rPr>
+        <w:t xml:space="preserve"> cisco</w:t>
+      </w:r>
+    </w:p>
+    <w:p>
+      <w:pPr>
+        <w:spacing w:after="0" w:line="240" w:lineRule="auto"/>
+        <w:rPr>
+          <w:rFonts w:ascii="Arial" w:hAnsi="Arial" w:cs="Arial"/>
+          <w:sz w:val="24"/>
+          <w:szCs w:val="24"/>
+          <w:lang w:val="es-ES"/>
+        </w:rPr>
+      </w:pPr>
+      <w:proofErr w:type="spellStart"/>
+      <w:r>
+        <w:rPr>
+          <w:rFonts w:ascii="Arial" w:hAnsi="Arial" w:cs="Arial"/>
+          <w:sz w:val="24"/>
+          <w:szCs w:val="24"/>
+          <w:lang w:val="es-ES"/>
+        </w:rPr>
+        <w:t>login</w:t>
+      </w:r>
+      <w:proofErr w:type="spellEnd"/>
+    </w:p>
+    <w:p>
+      <w:pPr>
+        <w:spacing w:after="0" w:line="240" w:lineRule="auto"/>
+        <w:rPr>
+          <w:rFonts w:ascii="Arial" w:hAnsi="Arial" w:cs="Arial"/>
+          <w:sz w:val="24"/>
+          <w:szCs w:val="24"/>
+          <w:lang w:val="es-ES"/>
+        </w:rPr>
+      </w:pPr>
+    </w:p>
+    <w:p>
+      <w:pPr>
+        <w:spacing w:after="0" w:line="240" w:lineRule="auto"/>
+        <w:rPr>
+          <w:rFonts w:ascii="Arial" w:hAnsi="Arial" w:cs="Arial"/>
+          <w:sz w:val="24"/>
+          <w:szCs w:val="24"/>
+          <w:lang w:val="es-ES"/>
+        </w:rPr>
+      </w:pPr>
+      <w:proofErr w:type="spellStart"/>
+      <w:r>
+        <w:rPr>
+          <w:rFonts w:ascii="Arial" w:hAnsi="Arial" w:cs="Arial"/>
+          <w:sz w:val="24"/>
+          <w:szCs w:val="24"/>
+          <w:lang w:val="es-ES"/>
+        </w:rPr>
+        <w:t>int</w:t>
+      </w:r>
+      <w:proofErr w:type="spellEnd"/>
+      <w:r>
+        <w:rPr>
+          <w:rFonts w:ascii="Arial" w:hAnsi="Arial" w:cs="Arial"/>
+          <w:sz w:val="24"/>
+          <w:szCs w:val="24"/>
+          <w:lang w:val="es-ES"/>
+        </w:rPr>
+        <w:t xml:space="preserve"> </w:t>
+      </w:r>
+      <w:proofErr w:type="spellStart"/>
+      <w:r>
+        <w:rPr>
+          <w:rFonts w:ascii="Arial" w:hAnsi="Arial" w:cs="Arial"/>
+          <w:sz w:val="24"/>
+          <w:szCs w:val="24"/>
+          <w:lang w:val="es-ES"/>
+        </w:rPr>
+        <w:t>vlan</w:t>
+      </w:r>
+      <w:proofErr w:type="spellEnd"/>
+      <w:r>
+        <w:rPr>
+          <w:rFonts w:ascii="Arial" w:hAnsi="Arial" w:cs="Arial"/>
+          <w:sz w:val="24"/>
+          <w:szCs w:val="24"/>
+          <w:lang w:val="es-ES"/>
+        </w:rPr>
+        <w:t xml:space="preserve"> 1</w:t>
+      </w:r>
+    </w:p>
+    <w:p>
+      <w:pPr>
+        <w:spacing w:after="0" w:line="240" w:lineRule="auto"/>
+        <w:rPr>
+          <w:rFonts w:ascii="Arial" w:hAnsi="Arial" w:cs="Arial"/>
+          <w:sz w:val="24"/>
+          <w:szCs w:val="24"/>
+          <w:lang w:val="es-ES"/>
+        </w:rPr>
+      </w:pPr>
+      <w:proofErr w:type="spellStart"/>
+      <w:r>
+        <w:rPr>
+          <w:rFonts w:ascii="Arial" w:hAnsi="Arial" w:cs="Arial"/>
+          <w:sz w:val="24"/>
+          <w:szCs w:val="24"/>
+          <w:lang w:val="es-ES"/>
+        </w:rPr>
+        <w:t>ip</w:t>
+      </w:r>
+      <w:proofErr w:type="spellEnd"/>
+      <w:r>
+        <w:rPr>
+          <w:rFonts w:ascii="Arial" w:hAnsi="Arial" w:cs="Arial"/>
+          <w:sz w:val="24"/>
+          <w:szCs w:val="24"/>
+          <w:lang w:val="es-ES"/>
+        </w:rPr>
+        <w:t xml:space="preserve"> </w:t>
+      </w:r>
+      <w:proofErr w:type="spellStart"/>
+      <w:r>
+        <w:rPr>
+          <w:rFonts w:ascii="Arial" w:hAnsi="Arial" w:cs="Arial"/>
+          <w:sz w:val="24"/>
+          <w:szCs w:val="24"/>
+          <w:lang w:val="es-ES"/>
+        </w:rPr>
+        <w:t>address</w:t>
+      </w:r>
+      <w:proofErr w:type="spellEnd"/>
+      <w:r>
+        <w:rPr>
+          <w:rFonts w:ascii="Arial" w:hAnsi="Arial" w:cs="Arial"/>
+          <w:sz w:val="24"/>
+          <w:szCs w:val="24"/>
+          <w:lang w:val="es-ES"/>
+        </w:rPr>
+        <w:t xml:space="preserve">  192.168.2.189   255.255.255.192</w:t>
+      </w:r>
+    </w:p>
+    <w:p>
+      <w:pPr>
+        <w:spacing w:after="0" w:line="240" w:lineRule="auto"/>
+        <w:rPr>
+          <w:rFonts w:ascii="Arial" w:hAnsi="Arial" w:cs="Arial"/>
+          <w:sz w:val="24"/>
+          <w:szCs w:val="24"/>
+          <w:lang w:val="es-ES"/>
+        </w:rPr>
+      </w:pPr>
+      <w:r>
+        <w:rPr>
+          <w:rFonts w:ascii="Arial" w:hAnsi="Arial" w:cs="Arial"/>
+          <w:sz w:val="24"/>
+          <w:szCs w:val="24"/>
+          <w:lang w:val="es-ES"/>
+        </w:rPr>
+        <w:t xml:space="preserve">no </w:t>
+      </w:r>
+      <w:proofErr w:type="spellStart"/>
+      <w:r>
+        <w:rPr>
+          <w:rFonts w:ascii="Arial" w:hAnsi="Arial" w:cs="Arial"/>
+          <w:sz w:val="24"/>
+          <w:szCs w:val="24"/>
+          <w:lang w:val="es-ES"/>
+        </w:rPr>
+        <w:t>shut</w:t>
+      </w:r>
+      <w:proofErr w:type="spellEnd"/>
+    </w:p>
+    <w:p>
+      <w:pPr>
+        <w:spacing w:after="0" w:line="240" w:lineRule="auto"/>
+        <w:rPr>
+          <w:rFonts w:ascii="Arial" w:hAnsi="Arial" w:cs="Arial"/>
+          <w:sz w:val="24"/>
+          <w:szCs w:val="24"/>
+          <w:lang w:val="es-ES"/>
+        </w:rPr>
+      </w:pPr>
+    </w:p>
+    <w:p>
+      <w:pPr>
+        <w:spacing w:after="0" w:line="240" w:lineRule="auto"/>
+        <w:rPr>
+          <w:rFonts w:ascii="Arial" w:hAnsi="Arial" w:cs="Arial"/>
+          <w:sz w:val="24"/>
+          <w:szCs w:val="24"/>
+          <w:lang w:val="es-ES"/>
+        </w:rPr>
+      </w:pPr>
+      <w:proofErr w:type="spellStart"/>
+      <w:r>
+        <w:rPr>
+          <w:rFonts w:ascii="Arial" w:hAnsi="Arial" w:cs="Arial"/>
+          <w:sz w:val="24"/>
+          <w:szCs w:val="24"/>
+          <w:lang w:val="es-ES"/>
+        </w:rPr>
+        <w:t>ip</w:t>
+      </w:r>
+      <w:proofErr w:type="spellEnd"/>
+      <w:r>
+        <w:rPr>
+          <w:rFonts w:ascii="Arial" w:hAnsi="Arial" w:cs="Arial"/>
+          <w:sz w:val="24"/>
+          <w:szCs w:val="24"/>
+          <w:lang w:val="es-ES"/>
+        </w:rPr>
+        <w:t xml:space="preserve">  default-</w:t>
+      </w:r>
+      <w:proofErr w:type="spellStart"/>
+      <w:r>
+        <w:rPr>
+          <w:rFonts w:ascii="Arial" w:hAnsi="Arial" w:cs="Arial"/>
+          <w:sz w:val="24"/>
+          <w:szCs w:val="24"/>
+          <w:lang w:val="es-ES"/>
+        </w:rPr>
+        <w:t>gateway</w:t>
+      </w:r>
+      <w:proofErr w:type="spellEnd"/>
+      <w:r>
+        <w:rPr>
+          <w:rFonts w:ascii="Arial" w:hAnsi="Arial" w:cs="Arial"/>
+          <w:sz w:val="24"/>
+          <w:szCs w:val="24"/>
+          <w:lang w:val="es-ES"/>
+        </w:rPr>
+        <w:t xml:space="preserve">  192.168.2.190</w:t>
+      </w:r>
+    </w:p>
+    <w:p>
+      <w:pPr>
+        <w:spacing w:after="0" w:line="240" w:lineRule="auto"/>
+        <w:rPr>
+          <w:rFonts w:ascii="Arial" w:hAnsi="Arial" w:cs="Arial"/>
+          <w:sz w:val="24"/>
+          <w:szCs w:val="24"/>
+          <w:lang w:val="es-ES"/>
+        </w:rPr>
+      </w:pPr>
+    </w:p>
+    <w:p>
+      <w:pPr>
+        <w:spacing w:after="0" w:line="240" w:lineRule="auto"/>
+        <w:rPr>
+          <w:rFonts w:ascii="Arial" w:hAnsi="Arial" w:cs="Arial"/>
+          <w:b/>
+          <w:bCs/>
+          <w:sz w:val="24"/>
+          <w:szCs w:val="24"/>
+          <w:lang w:val="es-ES"/>
+        </w:rPr>
+      </w:pPr>
+      <w:r>
+        <w:rPr>
+          <w:rFonts w:ascii="Arial" w:hAnsi="Arial" w:cs="Arial"/>
+          <w:b/>
+          <w:bCs/>
+          <w:sz w:val="24"/>
+          <w:szCs w:val="24"/>
+          <w:lang w:val="es-ES"/>
+        </w:rPr>
+        <w:t xml:space="preserve">-------- </w:t>
+      </w:r>
+      <w:proofErr w:type="spellStart"/>
+      <w:r>
+        <w:rPr>
+          <w:rFonts w:ascii="Arial" w:hAnsi="Arial" w:cs="Arial"/>
+          <w:b/>
+          <w:bCs/>
+          <w:sz w:val="24"/>
+          <w:szCs w:val="24"/>
+          <w:lang w:val="es-ES"/>
+        </w:rPr>
+        <w:t>Switch</w:t>
+      </w:r>
+      <w:proofErr w:type="spellEnd"/>
+      <w:r>
+        <w:rPr>
+          <w:rFonts w:ascii="Arial" w:hAnsi="Arial" w:cs="Arial"/>
+          <w:b/>
+          <w:bCs/>
+          <w:sz w:val="24"/>
+          <w:szCs w:val="24"/>
+          <w:lang w:val="es-ES"/>
+        </w:rPr>
+        <w:t xml:space="preserve"> 2 ---------</w:t>
+      </w:r>
+    </w:p>
+    <w:p>
+      <w:pPr>
+        <w:spacing w:after="0" w:line="240" w:lineRule="auto"/>
+        <w:rPr>
+          <w:rFonts w:ascii="Arial" w:hAnsi="Arial" w:cs="Arial"/>
+          <w:sz w:val="24"/>
+          <w:szCs w:val="24"/>
+          <w:lang w:val="es-ES"/>
+        </w:rPr>
+      </w:pPr>
+      <w:proofErr w:type="spellStart"/>
+      <w:r>
+        <w:rPr>
+          <w:rFonts w:ascii="Arial" w:hAnsi="Arial" w:cs="Arial"/>
+          <w:sz w:val="24"/>
+          <w:szCs w:val="24"/>
+          <w:lang w:val="es-ES"/>
+        </w:rPr>
+        <w:t>enable</w:t>
+      </w:r>
+      <w:proofErr w:type="spellEnd"/>
+    </w:p>
+    <w:p>
+      <w:pPr>
+        <w:spacing w:after="0" w:line="240" w:lineRule="auto"/>
+        <w:rPr>
+          <w:rFonts w:ascii="Arial" w:hAnsi="Arial" w:cs="Arial"/>
+          <w:sz w:val="24"/>
+          <w:szCs w:val="24"/>
+          <w:lang w:val="es-ES"/>
+        </w:rPr>
+      </w:pPr>
+      <w:proofErr w:type="spellStart"/>
+      <w:r>
+        <w:rPr>
+          <w:rFonts w:ascii="Arial" w:hAnsi="Arial" w:cs="Arial"/>
+          <w:sz w:val="24"/>
+          <w:szCs w:val="24"/>
+          <w:lang w:val="es-ES"/>
+        </w:rPr>
+        <w:t>config</w:t>
+      </w:r>
+      <w:proofErr w:type="spellEnd"/>
+      <w:r>
+        <w:rPr>
+          <w:rFonts w:ascii="Arial" w:hAnsi="Arial" w:cs="Arial"/>
+          <w:sz w:val="24"/>
+          <w:szCs w:val="24"/>
+          <w:lang w:val="es-ES"/>
+        </w:rPr>
+        <w:t xml:space="preserve"> t</w:t>
+      </w:r>
+    </w:p>
+    <w:p>
+      <w:pPr>
+        <w:spacing w:after="0" w:line="240" w:lineRule="auto"/>
+        <w:rPr>
+          <w:rFonts w:ascii="Arial" w:hAnsi="Arial" w:cs="Arial"/>
+          <w:sz w:val="24"/>
+          <w:szCs w:val="24"/>
+          <w:lang w:val="es-ES"/>
+        </w:rPr>
+      </w:pPr>
+      <w:proofErr w:type="spellStart"/>
+      <w:r>
+        <w:rPr>
+          <w:rFonts w:ascii="Arial" w:hAnsi="Arial" w:cs="Arial"/>
+          <w:sz w:val="24"/>
+          <w:szCs w:val="24"/>
+          <w:lang w:val="es-ES"/>
+        </w:rPr>
+        <w:t>hostname</w:t>
+      </w:r>
+      <w:proofErr w:type="spellEnd"/>
+      <w:r>
+        <w:rPr>
+          <w:rFonts w:ascii="Arial" w:hAnsi="Arial" w:cs="Arial"/>
+          <w:sz w:val="24"/>
+          <w:szCs w:val="24"/>
+          <w:lang w:val="es-ES"/>
+        </w:rPr>
+        <w:t xml:space="preserve"> S2</w:t>
+      </w:r>
+    </w:p>
+    <w:p>
+      <w:pPr>
+        <w:spacing w:after="0" w:line="240" w:lineRule="auto"/>
+        <w:rPr>
+          <w:rFonts w:ascii="Arial" w:hAnsi="Arial" w:cs="Arial"/>
+          <w:sz w:val="24"/>
+          <w:szCs w:val="24"/>
+          <w:lang w:val="es-ES"/>
+        </w:rPr>
+      </w:pPr>
+      <w:r>
+        <w:rPr>
+          <w:rFonts w:ascii="Arial" w:hAnsi="Arial" w:cs="Arial"/>
+          <w:sz w:val="24"/>
+          <w:szCs w:val="24"/>
+          <w:lang w:val="es-ES"/>
+        </w:rPr>
+        <w:t xml:space="preserve">no </w:t>
+      </w:r>
+      <w:proofErr w:type="spellStart"/>
+      <w:r>
+        <w:rPr>
+          <w:rFonts w:ascii="Arial" w:hAnsi="Arial" w:cs="Arial"/>
+          <w:sz w:val="24"/>
+          <w:szCs w:val="24"/>
+          <w:lang w:val="es-ES"/>
+        </w:rPr>
+        <w:t>ip</w:t>
+      </w:r>
+      <w:proofErr w:type="spellEnd"/>
+      <w:r>
+        <w:rPr>
+          <w:rFonts w:ascii="Arial" w:hAnsi="Arial" w:cs="Arial"/>
+          <w:sz w:val="24"/>
+          <w:szCs w:val="24"/>
+          <w:lang w:val="es-ES"/>
+        </w:rPr>
+        <w:t xml:space="preserve"> </w:t>
+      </w:r>
+      <w:proofErr w:type="spellStart"/>
+      <w:r>
+        <w:rPr>
+          <w:rFonts w:ascii="Arial" w:hAnsi="Arial" w:cs="Arial"/>
+          <w:sz w:val="24"/>
+          <w:szCs w:val="24"/>
+          <w:lang w:val="es-ES"/>
+        </w:rPr>
+        <w:t>domain-lookup</w:t>
+      </w:r>
+      <w:proofErr w:type="spellEnd"/>
+    </w:p>
+    <w:p>
+      <w:pPr>
+        <w:spacing w:after="0" w:line="240" w:lineRule="auto"/>
+        <w:rPr>
+          <w:rFonts w:ascii="Arial" w:hAnsi="Arial" w:cs="Arial"/>
+          <w:sz w:val="24"/>
+          <w:szCs w:val="24"/>
+          <w:lang w:val="es-ES"/>
+        </w:rPr>
+      </w:pPr>
+      <w:proofErr w:type="spellStart"/>
+      <w:r>
+        <w:rPr>
+          <w:rFonts w:ascii="Arial" w:hAnsi="Arial" w:cs="Arial"/>
+          <w:sz w:val="24"/>
+          <w:szCs w:val="24"/>
+          <w:lang w:val="es-ES"/>
+        </w:rPr>
+        <w:t>enable</w:t>
+      </w:r>
+      <w:proofErr w:type="spellEnd"/>
+      <w:r>
+        <w:rPr>
+          <w:rFonts w:ascii="Arial" w:hAnsi="Arial" w:cs="Arial"/>
+          <w:sz w:val="24"/>
+          <w:szCs w:val="24"/>
+          <w:lang w:val="es-ES"/>
+        </w:rPr>
+        <w:t xml:space="preserve"> </w:t>
+      </w:r>
+      <w:proofErr w:type="spellStart"/>
+      <w:r>
+        <w:rPr>
+          <w:rFonts w:ascii="Arial" w:hAnsi="Arial" w:cs="Arial"/>
+          <w:sz w:val="24"/>
+          <w:szCs w:val="24"/>
+          <w:lang w:val="es-ES"/>
+        </w:rPr>
+        <w:t>secret</w:t>
+      </w:r>
+      <w:proofErr w:type="spellEnd"/>
+      <w:r>
+        <w:rPr>
+          <w:rFonts w:ascii="Arial" w:hAnsi="Arial" w:cs="Arial"/>
+          <w:sz w:val="24"/>
+          <w:szCs w:val="24"/>
+          <w:lang w:val="es-ES"/>
+        </w:rPr>
+        <w:t xml:space="preserve"> </w:t>
+      </w:r>
+      <w:proofErr w:type="spellStart"/>
+      <w:r>
+        <w:rPr>
+          <w:rFonts w:ascii="Arial" w:hAnsi="Arial" w:cs="Arial"/>
+          <w:sz w:val="24"/>
+          <w:szCs w:val="24"/>
+          <w:lang w:val="es-ES"/>
+        </w:rPr>
+        <w:t>class</w:t>
+      </w:r>
+      <w:proofErr w:type="spellEnd"/>
+    </w:p>
+    <w:p>
+      <w:pPr>
+        <w:spacing w:after="0" w:line="240" w:lineRule="auto"/>
+        <w:rPr>
+          <w:rFonts w:ascii="Arial" w:hAnsi="Arial" w:cs="Arial"/>
+          <w:sz w:val="24"/>
+          <w:szCs w:val="24"/>
+          <w:lang w:val="es-ES"/>
+        </w:rPr>
+      </w:pPr>
+    </w:p>
+    <w:p>
+      <w:pPr>
+        <w:spacing w:after="0" w:line="240" w:lineRule="auto"/>
+        <w:rPr>
+          <w:rFonts w:ascii="Arial" w:hAnsi="Arial" w:cs="Arial"/>
+          <w:sz w:val="24"/>
+          <w:szCs w:val="24"/>
+          <w:lang w:val="es-ES"/>
+        </w:rPr>
+      </w:pPr>
+      <w:r>
+        <w:rPr>
+          <w:rFonts w:ascii="Arial" w:hAnsi="Arial" w:cs="Arial"/>
+          <w:sz w:val="24"/>
+          <w:szCs w:val="24"/>
+          <w:lang w:val="es-ES"/>
+        </w:rPr>
+        <w:t>line con 0</w:t>
+      </w:r>
+    </w:p>
+    <w:p>
+      <w:pPr>
+        <w:spacing w:after="0" w:line="240" w:lineRule="auto"/>
+        <w:rPr>
+          <w:rFonts w:ascii="Arial" w:hAnsi="Arial" w:cs="Arial"/>
+          <w:sz w:val="24"/>
+          <w:szCs w:val="24"/>
+          <w:lang w:val="es-ES"/>
+        </w:rPr>
+      </w:pPr>
+      <w:proofErr w:type="spellStart"/>
+      <w:r>
+        <w:rPr>
+          <w:rFonts w:ascii="Arial" w:hAnsi="Arial" w:cs="Arial"/>
+          <w:sz w:val="24"/>
+          <w:szCs w:val="24"/>
+          <w:lang w:val="es-ES"/>
+        </w:rPr>
+        <w:t>password</w:t>
+      </w:r>
+      <w:proofErr w:type="spellEnd"/>
+      <w:r>
+        <w:rPr>
+          <w:rFonts w:ascii="Arial" w:hAnsi="Arial" w:cs="Arial"/>
+          <w:sz w:val="24"/>
+          <w:szCs w:val="24"/>
+          <w:lang w:val="es-ES"/>
+        </w:rPr>
+        <w:t xml:space="preserve"> cisco</w:t>
+      </w:r>
+    </w:p>
+    <w:p>
+      <w:pPr>
+        <w:spacing w:after="0" w:line="240" w:lineRule="auto"/>
+        <w:rPr>
+          <w:rFonts w:ascii="Arial" w:hAnsi="Arial" w:cs="Arial"/>
+          <w:sz w:val="24"/>
+          <w:szCs w:val="24"/>
+          <w:lang w:val="es-ES"/>
+        </w:rPr>
+      </w:pPr>
+      <w:proofErr w:type="spellStart"/>
+      <w:r>
+        <w:rPr>
+          <w:rFonts w:ascii="Arial" w:hAnsi="Arial" w:cs="Arial"/>
+          <w:sz w:val="24"/>
+          <w:szCs w:val="24"/>
+          <w:lang w:val="es-ES"/>
+        </w:rPr>
+        <w:t>login</w:t>
+      </w:r>
+      <w:proofErr w:type="spellEnd"/>
+    </w:p>
+    <w:p>
+      <w:pPr>
+        <w:spacing w:after="0" w:line="240" w:lineRule="auto"/>
+        <w:rPr>
+          <w:rFonts w:ascii="Arial" w:hAnsi="Arial" w:cs="Arial"/>
+          <w:sz w:val="24"/>
+          <w:szCs w:val="24"/>
+          <w:lang w:val="es-ES"/>
+        </w:rPr>
+      </w:pPr>
+      <w:proofErr w:type="spellStart"/>
+      <w:r>
+        <w:rPr>
+          <w:rFonts w:ascii="Arial" w:hAnsi="Arial" w:cs="Arial"/>
+          <w:sz w:val="24"/>
+          <w:szCs w:val="24"/>
+          <w:lang w:val="es-ES"/>
+        </w:rPr>
+        <w:t>logging</w:t>
+      </w:r>
+      <w:proofErr w:type="spellEnd"/>
+      <w:r>
+        <w:rPr>
+          <w:rFonts w:ascii="Arial" w:hAnsi="Arial" w:cs="Arial"/>
+          <w:sz w:val="24"/>
+          <w:szCs w:val="24"/>
+          <w:lang w:val="es-ES"/>
+        </w:rPr>
+        <w:t xml:space="preserve"> </w:t>
+      </w:r>
+      <w:proofErr w:type="spellStart"/>
+      <w:r>
+        <w:rPr>
+          <w:rFonts w:ascii="Arial" w:hAnsi="Arial" w:cs="Arial"/>
+          <w:sz w:val="24"/>
+          <w:szCs w:val="24"/>
+          <w:lang w:val="es-ES"/>
+        </w:rPr>
+        <w:t>sync</w:t>
+      </w:r>
+      <w:proofErr w:type="spellEnd"/>
+    </w:p>
+    <w:p>
+      <w:pPr>
+        <w:spacing w:after="0" w:line="240" w:lineRule="auto"/>
+        <w:rPr>
+          <w:rFonts w:ascii="Arial" w:hAnsi="Arial" w:cs="Arial"/>
+          <w:sz w:val="24"/>
+          <w:szCs w:val="24"/>
+          <w:lang w:val="es-ES"/>
+        </w:rPr>
+      </w:pPr>
+    </w:p>
+    <w:p>
+      <w:pPr>
+        <w:spacing w:after="0" w:line="240" w:lineRule="auto"/>
+        <w:rPr>
+          <w:rFonts w:ascii="Arial" w:hAnsi="Arial" w:cs="Arial"/>
+          <w:sz w:val="24"/>
+          <w:szCs w:val="24"/>
+          <w:lang w:val="es-ES"/>
+        </w:rPr>
+      </w:pPr>
+      <w:r>
+        <w:rPr>
+          <w:rFonts w:ascii="Arial" w:hAnsi="Arial" w:cs="Arial"/>
+          <w:sz w:val="24"/>
+          <w:szCs w:val="24"/>
+          <w:lang w:val="es-ES"/>
+        </w:rPr>
+        <w:t xml:space="preserve">line </w:t>
+      </w:r>
+      <w:proofErr w:type="spellStart"/>
+      <w:r>
+        <w:rPr>
+          <w:rFonts w:ascii="Arial" w:hAnsi="Arial" w:cs="Arial"/>
+          <w:sz w:val="24"/>
+          <w:szCs w:val="24"/>
+          <w:lang w:val="es-ES"/>
+        </w:rPr>
+        <w:t>vty</w:t>
+      </w:r>
+      <w:proofErr w:type="spellEnd"/>
+      <w:r>
+        <w:rPr>
+          <w:rFonts w:ascii="Arial" w:hAnsi="Arial" w:cs="Arial"/>
+          <w:sz w:val="24"/>
+          <w:szCs w:val="24"/>
+          <w:lang w:val="es-ES"/>
+        </w:rPr>
+        <w:t xml:space="preserve"> 0 15</w:t>
+      </w:r>
+    </w:p>
+    <w:p>
+      <w:pPr>
+        <w:spacing w:after="0" w:line="240" w:lineRule="auto"/>
+        <w:rPr>
+          <w:rFonts w:ascii="Arial" w:hAnsi="Arial" w:cs="Arial"/>
+          <w:sz w:val="24"/>
+          <w:szCs w:val="24"/>
+          <w:lang w:val="es-ES"/>
+        </w:rPr>
+      </w:pPr>
+      <w:proofErr w:type="spellStart"/>
+      <w:r>
+        <w:rPr>
+          <w:rFonts w:ascii="Arial" w:hAnsi="Arial" w:cs="Arial"/>
+          <w:sz w:val="24"/>
+          <w:szCs w:val="24"/>
+          <w:lang w:val="es-ES"/>
+        </w:rPr>
+        <w:t>password</w:t>
+      </w:r>
+      <w:proofErr w:type="spellEnd"/>
+      <w:r>
+        <w:rPr>
+          <w:rFonts w:ascii="Arial" w:hAnsi="Arial" w:cs="Arial"/>
+          <w:sz w:val="24"/>
+          <w:szCs w:val="24"/>
+          <w:lang w:val="es-ES"/>
+        </w:rPr>
+        <w:t xml:space="preserve"> cisco</w:t>
+      </w:r>
+    </w:p>
+    <w:p>
+      <w:pPr>
+        <w:spacing w:after="0" w:line="240" w:lineRule="auto"/>
+        <w:rPr>
+          <w:rFonts w:ascii="Arial" w:hAnsi="Arial" w:cs="Arial"/>
+          <w:sz w:val="24"/>
+          <w:szCs w:val="24"/>
+          <w:lang w:val="es-ES"/>
+        </w:rPr>
+      </w:pPr>
+      <w:proofErr w:type="spellStart"/>
+      <w:r>
+        <w:rPr>
+          <w:rFonts w:ascii="Arial" w:hAnsi="Arial" w:cs="Arial"/>
+          <w:sz w:val="24"/>
+          <w:szCs w:val="24"/>
+          <w:lang w:val="es-ES"/>
+        </w:rPr>
+        <w:t>login</w:t>
+      </w:r>
+      <w:proofErr w:type="spellEnd"/>
+    </w:p>
+    <w:p>
+      <w:pPr>
+        <w:spacing w:after="0" w:line="240" w:lineRule="auto"/>
+        <w:rPr>
+          <w:rFonts w:ascii="Arial" w:hAnsi="Arial" w:cs="Arial"/>
+          <w:sz w:val="24"/>
+          <w:szCs w:val="24"/>
+          <w:lang w:val="es-ES"/>
+        </w:rPr>
+      </w:pPr>
+    </w:p>
+    <w:p>
+      <w:pPr>
+        <w:spacing w:after="0" w:line="240" w:lineRule="auto"/>
+        <w:rPr>
+          <w:rFonts w:ascii="Arial" w:hAnsi="Arial" w:cs="Arial"/>
+          <w:sz w:val="24"/>
+          <w:szCs w:val="24"/>
+          <w:lang w:val="es-ES"/>
+        </w:rPr>
+      </w:pPr>
+      <w:proofErr w:type="spellStart"/>
+      <w:r>
+        <w:rPr>
+          <w:rFonts w:ascii="Arial" w:hAnsi="Arial" w:cs="Arial"/>
+          <w:sz w:val="24"/>
+          <w:szCs w:val="24"/>
+          <w:lang w:val="es-ES"/>
+        </w:rPr>
+        <w:t>int</w:t>
+      </w:r>
+      <w:proofErr w:type="spellEnd"/>
+      <w:r>
+        <w:rPr>
+          <w:rFonts w:ascii="Arial" w:hAnsi="Arial" w:cs="Arial"/>
+          <w:sz w:val="24"/>
+          <w:szCs w:val="24"/>
+          <w:lang w:val="es-ES"/>
+        </w:rPr>
+        <w:t xml:space="preserve"> </w:t>
+      </w:r>
+      <w:proofErr w:type="spellStart"/>
+      <w:r>
+        <w:rPr>
+          <w:rFonts w:ascii="Arial" w:hAnsi="Arial" w:cs="Arial"/>
+          <w:sz w:val="24"/>
+          <w:szCs w:val="24"/>
+          <w:lang w:val="es-ES"/>
+        </w:rPr>
+        <w:t>vlan</w:t>
+      </w:r>
+      <w:proofErr w:type="spellEnd"/>
+      <w:r>
+        <w:rPr>
+          <w:rFonts w:ascii="Arial" w:hAnsi="Arial" w:cs="Arial"/>
+          <w:sz w:val="24"/>
+          <w:szCs w:val="24"/>
+          <w:lang w:val="es-ES"/>
+        </w:rPr>
+        <w:t xml:space="preserve"> 1</w:t>
+      </w:r>
+    </w:p>
+    <w:p>
+      <w:pPr>
+        <w:spacing w:after="0" w:line="240" w:lineRule="auto"/>
+        <w:rPr>
+          <w:rFonts w:ascii="Arial" w:hAnsi="Arial" w:cs="Arial"/>
+          <w:sz w:val="24"/>
+          <w:szCs w:val="24"/>
+          <w:lang w:val="es-ES"/>
+        </w:rPr>
+      </w:pPr>
+      <w:proofErr w:type="spellStart"/>
+      <w:r>
+        <w:rPr>
+          <w:rFonts w:ascii="Arial" w:hAnsi="Arial" w:cs="Arial"/>
+          <w:sz w:val="24"/>
+          <w:szCs w:val="24"/>
+          <w:lang w:val="es-ES"/>
+        </w:rPr>
+        <w:t>ip</w:t>
+      </w:r>
+      <w:proofErr w:type="spellEnd"/>
+      <w:r>
+        <w:rPr>
+          <w:rFonts w:ascii="Arial" w:hAnsi="Arial" w:cs="Arial"/>
+          <w:sz w:val="24"/>
+          <w:szCs w:val="24"/>
+          <w:lang w:val="es-ES"/>
+        </w:rPr>
+        <w:t xml:space="preserve"> </w:t>
+      </w:r>
+      <w:proofErr w:type="spellStart"/>
+      <w:r>
+        <w:rPr>
+          <w:rFonts w:ascii="Arial" w:hAnsi="Arial" w:cs="Arial"/>
+          <w:sz w:val="24"/>
+          <w:szCs w:val="24"/>
+          <w:lang w:val="es-ES"/>
+        </w:rPr>
+        <w:t>address</w:t>
+      </w:r>
+      <w:proofErr w:type="spellEnd"/>
+      <w:r>
+        <w:rPr>
+          <w:rFonts w:ascii="Arial" w:hAnsi="Arial" w:cs="Arial"/>
+          <w:sz w:val="24"/>
+          <w:szCs w:val="24"/>
+          <w:lang w:val="es-ES"/>
+        </w:rPr>
+        <w:t xml:space="preserve">  192.168.2.125  255.255.255.128</w:t>
+      </w:r>
+    </w:p>
+    <w:p>
+      <w:pPr>
+        <w:spacing w:after="0" w:line="240" w:lineRule="auto"/>
+        <w:rPr>
+          <w:rFonts w:ascii="Arial" w:hAnsi="Arial" w:cs="Arial"/>
+          <w:sz w:val="24"/>
+          <w:szCs w:val="24"/>
+          <w:lang w:val="es-ES"/>
+        </w:rPr>
+      </w:pPr>
+      <w:r>
+        <w:rPr>
+          <w:rFonts w:ascii="Arial" w:hAnsi="Arial" w:cs="Arial"/>
+          <w:sz w:val="24"/>
+          <w:szCs w:val="24"/>
+          <w:lang w:val="es-ES"/>
+        </w:rPr>
+        <w:t xml:space="preserve">no </w:t>
+      </w:r>
+      <w:proofErr w:type="spellStart"/>
+      <w:r>
+        <w:rPr>
+          <w:rFonts w:ascii="Arial" w:hAnsi="Arial" w:cs="Arial"/>
+          <w:sz w:val="24"/>
+          <w:szCs w:val="24"/>
+          <w:lang w:val="es-ES"/>
+        </w:rPr>
+        <w:t>shut</w:t>
+      </w:r>
+      <w:proofErr w:type="spellEnd"/>
+    </w:p>
+    <w:p>
+      <w:pPr>
+        <w:spacing w:after="0" w:line="240" w:lineRule="auto"/>
+        <w:rPr>
+          <w:rFonts w:ascii="Arial" w:hAnsi="Arial" w:cs="Arial"/>
+          <w:sz w:val="24"/>
+          <w:szCs w:val="24"/>
+          <w:lang w:val="es-ES"/>
+        </w:rPr>
+      </w:pPr>
+    </w:p>
+    <w:p>
+      <w:pPr>
+        <w:spacing w:after="0" w:line="240" w:lineRule="auto"/>
+        <w:rPr>
+          <w:rFonts w:ascii="Arial" w:hAnsi="Arial" w:cs="Arial"/>
+          <w:sz w:val="24"/>
+          <w:szCs w:val="24"/>
+          <w:lang w:val="es-ES"/>
+        </w:rPr>
+      </w:pPr>
+      <w:proofErr w:type="spellStart"/>
+      <w:r>
+        <w:rPr>
+          <w:rFonts w:ascii="Arial" w:hAnsi="Arial" w:cs="Arial"/>
+          <w:sz w:val="24"/>
+          <w:szCs w:val="24"/>
+          <w:lang w:val="es-ES"/>
+        </w:rPr>
+        <w:t>ip</w:t>
+      </w:r>
+      <w:proofErr w:type="spellEnd"/>
+      <w:r>
+        <w:rPr>
+          <w:rFonts w:ascii="Arial" w:hAnsi="Arial" w:cs="Arial"/>
+          <w:sz w:val="24"/>
+          <w:szCs w:val="24"/>
+          <w:lang w:val="es-ES"/>
+        </w:rPr>
+        <w:t xml:space="preserve">  default-</w:t>
+      </w:r>
+      <w:proofErr w:type="spellStart"/>
+      <w:r>
+        <w:rPr>
+          <w:rFonts w:ascii="Arial" w:hAnsi="Arial" w:cs="Arial"/>
+          <w:sz w:val="24"/>
+          <w:szCs w:val="24"/>
+          <w:lang w:val="es-ES"/>
+        </w:rPr>
+        <w:t>gateway</w:t>
+      </w:r>
+      <w:proofErr w:type="spellEnd"/>
+      <w:r>
+        <w:rPr>
+          <w:rFonts w:ascii="Arial" w:hAnsi="Arial" w:cs="Arial"/>
+          <w:sz w:val="24"/>
+          <w:szCs w:val="24"/>
+          <w:lang w:val="es-ES"/>
+        </w:rPr>
+        <w:t xml:space="preserve">  192.168.2.126</w:t>
+      </w:r>
+    </w:p>
+    <w:p>
+      <w:pPr>
+        <w:spacing w:after="0" w:line="240" w:lineRule="auto"/>
+        <w:rPr>
+          <w:rFonts w:ascii="Arial" w:hAnsi="Arial" w:cs="Arial"/>
+          <w:sz w:val="24"/>
+          <w:szCs w:val="24"/>
+          <w:lang w:val="es-ES"/>
+        </w:rPr>
+      </w:pPr>
+    </w:p>
+    <w:p>
+      <w:pPr>
+        <w:spacing w:after="0" w:line="240" w:lineRule="auto"/>
+        <w:rPr>
+          <w:rFonts w:ascii="Arial" w:hAnsi="Arial" w:cs="Arial"/>
+          <w:b/>
+          <w:bCs/>
+          <w:sz w:val="24"/>
+          <w:szCs w:val="24"/>
+          <w:lang w:val="es-ES"/>
+        </w:rPr>
+      </w:pPr>
+      <w:r>
+        <w:rPr>
+          <w:rFonts w:ascii="Arial" w:hAnsi="Arial" w:cs="Arial"/>
+          <w:b/>
+          <w:bCs/>
+          <w:sz w:val="24"/>
+          <w:szCs w:val="24"/>
+          <w:lang w:val="es-ES"/>
+        </w:rPr>
+        <w:t xml:space="preserve">-------- </w:t>
+      </w:r>
+      <w:proofErr w:type="spellStart"/>
+      <w:r>
+        <w:rPr>
+          <w:rFonts w:ascii="Arial" w:hAnsi="Arial" w:cs="Arial"/>
+          <w:b/>
+          <w:bCs/>
+          <w:sz w:val="24"/>
+          <w:szCs w:val="24"/>
+          <w:lang w:val="es-ES"/>
+        </w:rPr>
+        <w:t>Switch</w:t>
+      </w:r>
+      <w:proofErr w:type="spellEnd"/>
+      <w:r>
+        <w:rPr>
+          <w:rFonts w:ascii="Arial" w:hAnsi="Arial" w:cs="Arial"/>
+          <w:b/>
+          <w:bCs/>
+          <w:sz w:val="24"/>
+          <w:szCs w:val="24"/>
+          <w:lang w:val="es-ES"/>
+        </w:rPr>
+        <w:t xml:space="preserve"> 3 ---------</w:t>
+      </w:r>
+    </w:p>
+    <w:p>
+      <w:pPr>
+        <w:spacing w:after="0" w:line="240" w:lineRule="auto"/>
+        <w:rPr>
+          <w:rFonts w:ascii="Arial" w:hAnsi="Arial" w:cs="Arial"/>
+          <w:sz w:val="24"/>
+          <w:szCs w:val="24"/>
+          <w:lang w:val="es-ES"/>
+        </w:rPr>
+      </w:pPr>
+      <w:proofErr w:type="spellStart"/>
+      <w:r>
+        <w:rPr>
+          <w:rFonts w:ascii="Arial" w:hAnsi="Arial" w:cs="Arial"/>
+          <w:sz w:val="24"/>
+          <w:szCs w:val="24"/>
+          <w:lang w:val="es-ES"/>
+        </w:rPr>
+        <w:t>enable</w:t>
+      </w:r>
+      <w:proofErr w:type="spellEnd"/>
+    </w:p>
+    <w:p>
+      <w:pPr>
+        <w:spacing w:after="0" w:line="240" w:lineRule="auto"/>
+        <w:rPr>
+          <w:rFonts w:ascii="Arial" w:hAnsi="Arial" w:cs="Arial"/>
+          <w:sz w:val="24"/>
+          <w:szCs w:val="24"/>
+          <w:lang w:val="es-ES"/>
+        </w:rPr>
+      </w:pPr>
+      <w:proofErr w:type="spellStart"/>
+      <w:r>
+        <w:rPr>
+          <w:rFonts w:ascii="Arial" w:hAnsi="Arial" w:cs="Arial"/>
+          <w:sz w:val="24"/>
+          <w:szCs w:val="24"/>
+          <w:lang w:val="es-ES"/>
+        </w:rPr>
+        <w:t>config</w:t>
+      </w:r>
+      <w:proofErr w:type="spellEnd"/>
+      <w:r>
+        <w:rPr>
+          <w:rFonts w:ascii="Arial" w:hAnsi="Arial" w:cs="Arial"/>
+          <w:sz w:val="24"/>
+          <w:szCs w:val="24"/>
+          <w:lang w:val="es-ES"/>
+        </w:rPr>
+        <w:t xml:space="preserve"> t</w:t>
+      </w:r>
+    </w:p>
+    <w:p>
+      <w:pPr>
+        <w:spacing w:after="0" w:line="240" w:lineRule="auto"/>
+        <w:rPr>
+          <w:rFonts w:ascii="Arial" w:hAnsi="Arial" w:cs="Arial"/>
+          <w:sz w:val="24"/>
+          <w:szCs w:val="24"/>
+          <w:lang w:val="es-ES"/>
+        </w:rPr>
+      </w:pPr>
+      <w:proofErr w:type="spellStart"/>
+      <w:r>
+        <w:rPr>
+          <w:rFonts w:ascii="Arial" w:hAnsi="Arial" w:cs="Arial"/>
+          <w:sz w:val="24"/>
+          <w:szCs w:val="24"/>
+          <w:lang w:val="es-ES"/>
+        </w:rPr>
+        <w:t>hostname</w:t>
+      </w:r>
+      <w:proofErr w:type="spellEnd"/>
+      <w:r>
+        <w:rPr>
+          <w:rFonts w:ascii="Arial" w:hAnsi="Arial" w:cs="Arial"/>
+          <w:sz w:val="24"/>
+          <w:szCs w:val="24"/>
+          <w:lang w:val="es-ES"/>
+        </w:rPr>
+        <w:t xml:space="preserve"> S3</w:t>
+      </w:r>
+    </w:p>
+    <w:p>
+      <w:pPr>
+        <w:spacing w:after="0" w:line="240" w:lineRule="auto"/>
+        <w:rPr>
+          <w:rFonts w:ascii="Arial" w:hAnsi="Arial" w:cs="Arial"/>
+          <w:sz w:val="24"/>
+          <w:szCs w:val="24"/>
+          <w:lang w:val="es-ES"/>
+        </w:rPr>
+      </w:pPr>
+      <w:r>
+        <w:rPr>
+          <w:rFonts w:ascii="Arial" w:hAnsi="Arial" w:cs="Arial"/>
+          <w:sz w:val="24"/>
+          <w:szCs w:val="24"/>
+          <w:lang w:val="es-ES"/>
+        </w:rPr>
+        <w:t xml:space="preserve">no </w:t>
+      </w:r>
+      <w:proofErr w:type="spellStart"/>
+      <w:r>
+        <w:rPr>
+          <w:rFonts w:ascii="Arial" w:hAnsi="Arial" w:cs="Arial"/>
+          <w:sz w:val="24"/>
+          <w:szCs w:val="24"/>
+          <w:lang w:val="es-ES"/>
+        </w:rPr>
+        <w:t>ip</w:t>
+      </w:r>
+      <w:proofErr w:type="spellEnd"/>
+      <w:r>
+        <w:rPr>
+          <w:rFonts w:ascii="Arial" w:hAnsi="Arial" w:cs="Arial"/>
+          <w:sz w:val="24"/>
+          <w:szCs w:val="24"/>
+          <w:lang w:val="es-ES"/>
+        </w:rPr>
+        <w:t xml:space="preserve"> </w:t>
+      </w:r>
+      <w:proofErr w:type="spellStart"/>
+      <w:r>
+        <w:rPr>
+          <w:rFonts w:ascii="Arial" w:hAnsi="Arial" w:cs="Arial"/>
+          <w:sz w:val="24"/>
+          <w:szCs w:val="24"/>
+          <w:lang w:val="es-ES"/>
+        </w:rPr>
+        <w:t>domain-lookup</w:t>
+      </w:r>
+      <w:proofErr w:type="spellEnd"/>
+    </w:p>
+    <w:p>
+      <w:pPr>
+        <w:spacing w:after="0" w:line="240" w:lineRule="auto"/>
+        <w:rPr>
+          <w:rFonts w:ascii="Arial" w:hAnsi="Arial" w:cs="Arial"/>
+          <w:sz w:val="24"/>
+          <w:szCs w:val="24"/>
+          <w:lang w:val="es-ES"/>
+        </w:rPr>
+      </w:pPr>
+      <w:proofErr w:type="spellStart"/>
+      <w:r>
+        <w:rPr>
+          <w:rFonts w:ascii="Arial" w:hAnsi="Arial" w:cs="Arial"/>
+          <w:sz w:val="24"/>
+          <w:szCs w:val="24"/>
+          <w:lang w:val="es-ES"/>
+        </w:rPr>
+        <w:t>enable</w:t>
+      </w:r>
+      <w:proofErr w:type="spellEnd"/>
+      <w:r>
+        <w:rPr>
+          <w:rFonts w:ascii="Arial" w:hAnsi="Arial" w:cs="Arial"/>
+          <w:sz w:val="24"/>
+          <w:szCs w:val="24"/>
+          <w:lang w:val="es-ES"/>
+        </w:rPr>
+        <w:t xml:space="preserve"> </w:t>
+      </w:r>
+      <w:proofErr w:type="spellStart"/>
+      <w:r>
+        <w:rPr>
+          <w:rFonts w:ascii="Arial" w:hAnsi="Arial" w:cs="Arial"/>
+          <w:sz w:val="24"/>
+          <w:szCs w:val="24"/>
+          <w:lang w:val="es-ES"/>
+        </w:rPr>
+        <w:t>secret</w:t>
+      </w:r>
+      <w:proofErr w:type="spellEnd"/>
+      <w:r>
+        <w:rPr>
+          <w:rFonts w:ascii="Arial" w:hAnsi="Arial" w:cs="Arial"/>
+          <w:sz w:val="24"/>
+          <w:szCs w:val="24"/>
+          <w:lang w:val="es-ES"/>
+        </w:rPr>
+        <w:t xml:space="preserve"> </w:t>
+      </w:r>
+      <w:proofErr w:type="spellStart"/>
+      <w:r>
+        <w:rPr>
+          <w:rFonts w:ascii="Arial" w:hAnsi="Arial" w:cs="Arial"/>
+          <w:sz w:val="24"/>
+          <w:szCs w:val="24"/>
+          <w:lang w:val="es-ES"/>
+        </w:rPr>
+        <w:t>class</w:t>
+      </w:r>
+      <w:proofErr w:type="spellEnd"/>
+    </w:p>
+    <w:p>
+      <w:pPr>
+        <w:spacing w:after="0" w:line="240" w:lineRule="auto"/>
+        <w:rPr>
+          <w:rFonts w:ascii="Arial" w:hAnsi="Arial" w:cs="Arial"/>
+          <w:sz w:val="24"/>
+          <w:szCs w:val="24"/>
+          <w:lang w:val="es-ES"/>
+        </w:rPr>
+      </w:pPr>
+    </w:p>
+    <w:p>
+      <w:pPr>
+        <w:spacing w:after="0" w:line="240" w:lineRule="auto"/>
+        <w:rPr>
+          <w:rFonts w:ascii="Arial" w:hAnsi="Arial" w:cs="Arial"/>
+          <w:sz w:val="24"/>
+          <w:szCs w:val="24"/>
+          <w:lang w:val="es-ES"/>
+        </w:rPr>
+      </w:pPr>
+      <w:r>
+        <w:rPr>
+          <w:rFonts w:ascii="Arial" w:hAnsi="Arial" w:cs="Arial"/>
+          <w:sz w:val="24"/>
+          <w:szCs w:val="24"/>
+          <w:lang w:val="es-ES"/>
+        </w:rPr>
+        <w:lastRenderedPageBreak/>
+        <w:t>line con 0</w:t>
+      </w:r>
+    </w:p>
+    <w:p>
+      <w:pPr>
+        <w:spacing w:after="0" w:line="240" w:lineRule="auto"/>
+        <w:rPr>
+          <w:rFonts w:ascii="Arial" w:hAnsi="Arial" w:cs="Arial"/>
+          <w:sz w:val="24"/>
+          <w:szCs w:val="24"/>
+          <w:lang w:val="es-ES"/>
+        </w:rPr>
+      </w:pPr>
+      <w:proofErr w:type="spellStart"/>
+      <w:r>
+        <w:rPr>
+          <w:rFonts w:ascii="Arial" w:hAnsi="Arial" w:cs="Arial"/>
+          <w:sz w:val="24"/>
+          <w:szCs w:val="24"/>
+          <w:lang w:val="es-ES"/>
+        </w:rPr>
+        <w:t>password</w:t>
+      </w:r>
+      <w:proofErr w:type="spellEnd"/>
+      <w:r>
+        <w:rPr>
+          <w:rFonts w:ascii="Arial" w:hAnsi="Arial" w:cs="Arial"/>
+          <w:sz w:val="24"/>
+          <w:szCs w:val="24"/>
+          <w:lang w:val="es-ES"/>
+        </w:rPr>
+        <w:t xml:space="preserve"> cisco</w:t>
+      </w:r>
+    </w:p>
+    <w:p>
+      <w:pPr>
+        <w:spacing w:after="0" w:line="240" w:lineRule="auto"/>
+        <w:rPr>
+          <w:rFonts w:ascii="Arial" w:hAnsi="Arial" w:cs="Arial"/>
+          <w:sz w:val="24"/>
+          <w:szCs w:val="24"/>
+          <w:lang w:val="es-ES"/>
+        </w:rPr>
+      </w:pPr>
+      <w:proofErr w:type="spellStart"/>
+      <w:r>
+        <w:rPr>
+          <w:rFonts w:ascii="Arial" w:hAnsi="Arial" w:cs="Arial"/>
+          <w:sz w:val="24"/>
+          <w:szCs w:val="24"/>
+          <w:lang w:val="es-ES"/>
+        </w:rPr>
+        <w:t>login</w:t>
+      </w:r>
+      <w:proofErr w:type="spellEnd"/>
+    </w:p>
+    <w:p>
+      <w:pPr>
+        <w:spacing w:after="0" w:line="240" w:lineRule="auto"/>
+        <w:rPr>
+          <w:rFonts w:ascii="Arial" w:hAnsi="Arial" w:cs="Arial"/>
+          <w:sz w:val="24"/>
+          <w:szCs w:val="24"/>
+          <w:lang w:val="es-ES"/>
+        </w:rPr>
+      </w:pPr>
+      <w:proofErr w:type="spellStart"/>
+      <w:r>
+        <w:rPr>
+          <w:rFonts w:ascii="Arial" w:hAnsi="Arial" w:cs="Arial"/>
+          <w:sz w:val="24"/>
+          <w:szCs w:val="24"/>
+          <w:lang w:val="es-ES"/>
+        </w:rPr>
+        <w:t>logging</w:t>
+      </w:r>
+      <w:proofErr w:type="spellEnd"/>
+      <w:r>
+        <w:rPr>
+          <w:rFonts w:ascii="Arial" w:hAnsi="Arial" w:cs="Arial"/>
+          <w:sz w:val="24"/>
+          <w:szCs w:val="24"/>
+          <w:lang w:val="es-ES"/>
+        </w:rPr>
+        <w:t xml:space="preserve"> </w:t>
+      </w:r>
+      <w:proofErr w:type="spellStart"/>
+      <w:r>
+        <w:rPr>
+          <w:rFonts w:ascii="Arial" w:hAnsi="Arial" w:cs="Arial"/>
+          <w:sz w:val="24"/>
+          <w:szCs w:val="24"/>
+          <w:lang w:val="es-ES"/>
+        </w:rPr>
+        <w:t>sync</w:t>
+      </w:r>
+      <w:proofErr w:type="spellEnd"/>
+    </w:p>
+    <w:p>
+      <w:pPr>
+        <w:spacing w:after="0" w:line="240" w:lineRule="auto"/>
+        <w:rPr>
+          <w:rFonts w:ascii="Arial" w:hAnsi="Arial" w:cs="Arial"/>
+          <w:sz w:val="24"/>
+          <w:szCs w:val="24"/>
+          <w:lang w:val="es-ES"/>
+        </w:rPr>
+      </w:pPr>
+    </w:p>
+    <w:p>
+      <w:pPr>
+        <w:spacing w:after="0" w:line="240" w:lineRule="auto"/>
+        <w:rPr>
+          <w:rFonts w:ascii="Arial" w:hAnsi="Arial" w:cs="Arial"/>
+          <w:sz w:val="24"/>
+          <w:szCs w:val="24"/>
+          <w:lang w:val="es-ES"/>
+        </w:rPr>
+      </w:pPr>
+      <w:r>
+        <w:rPr>
+          <w:rFonts w:ascii="Arial" w:hAnsi="Arial" w:cs="Arial"/>
+          <w:sz w:val="24"/>
+          <w:szCs w:val="24"/>
+          <w:lang w:val="es-ES"/>
+        </w:rPr>
+        <w:t xml:space="preserve">line </w:t>
+      </w:r>
+      <w:proofErr w:type="spellStart"/>
+      <w:r>
+        <w:rPr>
+          <w:rFonts w:ascii="Arial" w:hAnsi="Arial" w:cs="Arial"/>
+          <w:sz w:val="24"/>
+          <w:szCs w:val="24"/>
+          <w:lang w:val="es-ES"/>
+        </w:rPr>
+        <w:t>vty</w:t>
+      </w:r>
+      <w:proofErr w:type="spellEnd"/>
+      <w:r>
+        <w:rPr>
+          <w:rFonts w:ascii="Arial" w:hAnsi="Arial" w:cs="Arial"/>
+          <w:sz w:val="24"/>
+          <w:szCs w:val="24"/>
+          <w:lang w:val="es-ES"/>
+        </w:rPr>
+        <w:t xml:space="preserve"> 0 15</w:t>
+      </w:r>
+    </w:p>
+    <w:p>
+      <w:pPr>
+        <w:spacing w:after="0" w:line="240" w:lineRule="auto"/>
+        <w:rPr>
+          <w:rFonts w:ascii="Arial" w:hAnsi="Arial" w:cs="Arial"/>
+          <w:sz w:val="24"/>
+          <w:szCs w:val="24"/>
+          <w:lang w:val="es-ES"/>
+        </w:rPr>
+      </w:pPr>
+      <w:proofErr w:type="spellStart"/>
+      <w:r>
+        <w:rPr>
+          <w:rFonts w:ascii="Arial" w:hAnsi="Arial" w:cs="Arial"/>
+          <w:sz w:val="24"/>
+          <w:szCs w:val="24"/>
+          <w:lang w:val="es-ES"/>
+        </w:rPr>
+        <w:t>password</w:t>
+      </w:r>
+      <w:proofErr w:type="spellEnd"/>
+      <w:r>
+        <w:rPr>
+          <w:rFonts w:ascii="Arial" w:hAnsi="Arial" w:cs="Arial"/>
+          <w:sz w:val="24"/>
+          <w:szCs w:val="24"/>
+          <w:lang w:val="es-ES"/>
+        </w:rPr>
+        <w:t xml:space="preserve"> cisco</w:t>
+      </w:r>
+    </w:p>
+    <w:p>
+      <w:pPr>
+        <w:spacing w:after="0" w:line="240" w:lineRule="auto"/>
+        <w:rPr>
+          <w:rFonts w:ascii="Arial" w:hAnsi="Arial" w:cs="Arial"/>
+          <w:sz w:val="24"/>
+          <w:szCs w:val="24"/>
+          <w:lang w:val="es-ES"/>
+        </w:rPr>
+      </w:pPr>
+      <w:proofErr w:type="spellStart"/>
+      <w:r>
+        <w:rPr>
+          <w:rFonts w:ascii="Arial" w:hAnsi="Arial" w:cs="Arial"/>
+          <w:sz w:val="24"/>
+          <w:szCs w:val="24"/>
+          <w:lang w:val="es-ES"/>
+        </w:rPr>
+        <w:t>login</w:t>
+      </w:r>
+      <w:proofErr w:type="spellEnd"/>
+    </w:p>
+    <w:p>
+      <w:pPr>
+        <w:spacing w:after="0" w:line="240" w:lineRule="auto"/>
+        <w:rPr>
+          <w:rFonts w:ascii="Arial" w:hAnsi="Arial" w:cs="Arial"/>
+          <w:sz w:val="24"/>
+          <w:szCs w:val="24"/>
+          <w:lang w:val="es-ES"/>
+        </w:rPr>
+      </w:pPr>
+    </w:p>
+    <w:p>
+      <w:pPr>
+        <w:spacing w:after="0" w:line="240" w:lineRule="auto"/>
+        <w:rPr>
+          <w:rFonts w:ascii="Arial" w:hAnsi="Arial" w:cs="Arial"/>
+          <w:sz w:val="24"/>
+          <w:szCs w:val="24"/>
+          <w:lang w:val="es-ES"/>
+        </w:rPr>
+      </w:pPr>
+      <w:proofErr w:type="spellStart"/>
+      <w:r>
+        <w:rPr>
+          <w:rFonts w:ascii="Arial" w:hAnsi="Arial" w:cs="Arial"/>
+          <w:sz w:val="24"/>
+          <w:szCs w:val="24"/>
+          <w:lang w:val="es-ES"/>
+        </w:rPr>
+        <w:t>int</w:t>
+      </w:r>
+      <w:proofErr w:type="spellEnd"/>
+      <w:r>
+        <w:rPr>
+          <w:rFonts w:ascii="Arial" w:hAnsi="Arial" w:cs="Arial"/>
+          <w:sz w:val="24"/>
+          <w:szCs w:val="24"/>
+          <w:lang w:val="es-ES"/>
+        </w:rPr>
+        <w:t xml:space="preserve"> </w:t>
+      </w:r>
+      <w:proofErr w:type="spellStart"/>
+      <w:r>
+        <w:rPr>
+          <w:rFonts w:ascii="Arial" w:hAnsi="Arial" w:cs="Arial"/>
+          <w:sz w:val="24"/>
+          <w:szCs w:val="24"/>
+          <w:lang w:val="es-ES"/>
+        </w:rPr>
+        <w:t>vlan</w:t>
+      </w:r>
+      <w:proofErr w:type="spellEnd"/>
+      <w:r>
+        <w:rPr>
+          <w:rFonts w:ascii="Arial" w:hAnsi="Arial" w:cs="Arial"/>
+          <w:sz w:val="24"/>
+          <w:szCs w:val="24"/>
+          <w:lang w:val="es-ES"/>
+        </w:rPr>
+        <w:t xml:space="preserve"> 1</w:t>
+      </w:r>
+    </w:p>
+    <w:p>
+      <w:pPr>
+        <w:spacing w:after="0" w:line="240" w:lineRule="auto"/>
+        <w:rPr>
+          <w:rFonts w:ascii="Arial" w:hAnsi="Arial" w:cs="Arial"/>
+          <w:sz w:val="24"/>
+          <w:szCs w:val="24"/>
+          <w:lang w:val="es-ES"/>
+        </w:rPr>
+      </w:pPr>
+      <w:proofErr w:type="spellStart"/>
+      <w:r>
+        <w:rPr>
+          <w:rFonts w:ascii="Arial" w:hAnsi="Arial" w:cs="Arial"/>
+          <w:sz w:val="24"/>
+          <w:szCs w:val="24"/>
+          <w:lang w:val="es-ES"/>
+        </w:rPr>
+        <w:t>ip</w:t>
+      </w:r>
+      <w:proofErr w:type="spellEnd"/>
+      <w:r>
+        <w:rPr>
+          <w:rFonts w:ascii="Arial" w:hAnsi="Arial" w:cs="Arial"/>
+          <w:sz w:val="24"/>
+          <w:szCs w:val="24"/>
+          <w:lang w:val="es-ES"/>
+        </w:rPr>
+        <w:t xml:space="preserve"> </w:t>
+      </w:r>
+      <w:proofErr w:type="spellStart"/>
+      <w:r>
+        <w:rPr>
+          <w:rFonts w:ascii="Arial" w:hAnsi="Arial" w:cs="Arial"/>
+          <w:sz w:val="24"/>
+          <w:szCs w:val="24"/>
+          <w:lang w:val="es-ES"/>
+        </w:rPr>
+        <w:t>address</w:t>
+      </w:r>
+      <w:proofErr w:type="spellEnd"/>
+      <w:r>
+        <w:rPr>
+          <w:rFonts w:ascii="Arial" w:hAnsi="Arial" w:cs="Arial"/>
+          <w:sz w:val="24"/>
+          <w:szCs w:val="24"/>
+          <w:lang w:val="es-ES"/>
+        </w:rPr>
+        <w:t xml:space="preserve">  192.168.3.253  255.255.255.0</w:t>
+      </w:r>
+    </w:p>
+    <w:p>
+      <w:pPr>
+        <w:spacing w:after="0" w:line="240" w:lineRule="auto"/>
+        <w:rPr>
+          <w:rFonts w:ascii="Arial" w:hAnsi="Arial" w:cs="Arial"/>
+          <w:sz w:val="24"/>
+          <w:szCs w:val="24"/>
+          <w:lang w:val="es-ES"/>
+        </w:rPr>
+      </w:pPr>
+      <w:r>
+        <w:rPr>
+          <w:rFonts w:ascii="Arial" w:hAnsi="Arial" w:cs="Arial"/>
+          <w:sz w:val="24"/>
+          <w:szCs w:val="24"/>
+          <w:lang w:val="es-ES"/>
+        </w:rPr>
+        <w:t xml:space="preserve">no </w:t>
+      </w:r>
+      <w:proofErr w:type="spellStart"/>
+      <w:r>
+        <w:rPr>
+          <w:rFonts w:ascii="Arial" w:hAnsi="Arial" w:cs="Arial"/>
+          <w:sz w:val="24"/>
+          <w:szCs w:val="24"/>
+          <w:lang w:val="es-ES"/>
+        </w:rPr>
+        <w:t>shut</w:t>
+      </w:r>
+      <w:proofErr w:type="spellEnd"/>
+    </w:p>
+    <w:p>
+      <w:pPr>
+        <w:spacing w:after="0" w:line="240" w:lineRule="auto"/>
+        <w:rPr>
+          <w:rFonts w:ascii="Arial" w:hAnsi="Arial" w:cs="Arial"/>
+          <w:sz w:val="24"/>
+          <w:szCs w:val="24"/>
+          <w:lang w:val="es-ES"/>
+        </w:rPr>
+      </w:pPr>
+    </w:p>
+    <w:p>
+      <w:pPr>
+        <w:spacing w:after="0" w:line="240" w:lineRule="auto"/>
+        <w:rPr>
+          <w:rFonts w:ascii="Arial" w:hAnsi="Arial" w:cs="Arial"/>
+          <w:sz w:val="24"/>
+          <w:szCs w:val="24"/>
+          <w:lang w:val="es-ES"/>
+        </w:rPr>
+      </w:pPr>
+      <w:proofErr w:type="spellStart"/>
+      <w:r>
+        <w:rPr>
+          <w:rFonts w:ascii="Arial" w:hAnsi="Arial" w:cs="Arial"/>
+          <w:sz w:val="24"/>
+          <w:szCs w:val="24"/>
+          <w:lang w:val="es-ES"/>
+        </w:rPr>
+        <w:t>ip</w:t>
+      </w:r>
+      <w:proofErr w:type="spellEnd"/>
+      <w:r>
+        <w:rPr>
+          <w:rFonts w:ascii="Arial" w:hAnsi="Arial" w:cs="Arial"/>
+          <w:sz w:val="24"/>
+          <w:szCs w:val="24"/>
+          <w:lang w:val="es-ES"/>
+        </w:rPr>
+        <w:t xml:space="preserve">  default-</w:t>
+      </w:r>
+      <w:proofErr w:type="spellStart"/>
+      <w:r>
+        <w:rPr>
+          <w:rFonts w:ascii="Arial" w:hAnsi="Arial" w:cs="Arial"/>
+          <w:sz w:val="24"/>
+          <w:szCs w:val="24"/>
+          <w:lang w:val="es-ES"/>
+        </w:rPr>
+        <w:t>gateway</w:t>
+      </w:r>
+      <w:proofErr w:type="spellEnd"/>
+      <w:r>
+        <w:rPr>
+          <w:rFonts w:ascii="Arial" w:hAnsi="Arial" w:cs="Arial"/>
+          <w:sz w:val="24"/>
+          <w:szCs w:val="24"/>
+          <w:lang w:val="es-ES"/>
+        </w:rPr>
+        <w:t xml:space="preserve">  192.168.3.254</w:t>
+      </w:r>
+    </w:p>
+    <w:p>
+      <w:pPr>
+        <w:spacing w:after="0" w:line="240" w:lineRule="auto"/>
+        <w:rPr>
+          <w:rFonts w:ascii="Arial" w:hAnsi="Arial" w:cs="Arial"/>
+          <w:sz w:val="24"/>
+          <w:szCs w:val="24"/>
+          <w:lang w:val="es-ES"/>
+        </w:rPr>
+      </w:pPr>
+    </w:p>
+    <w:p>
+      <w:pPr>
+        <w:spacing w:after="0" w:line="240" w:lineRule="auto"/>
+        <w:rPr>
+          <w:rFonts w:ascii="Arial" w:hAnsi="Arial" w:cs="Arial"/>
+          <w:b/>
+          <w:bCs/>
+          <w:sz w:val="24"/>
+          <w:szCs w:val="24"/>
+          <w:lang w:val="es-ES"/>
+        </w:rPr>
+      </w:pPr>
+      <w:r>
+        <w:rPr>
+          <w:rFonts w:ascii="Arial" w:hAnsi="Arial" w:cs="Arial"/>
+          <w:b/>
+          <w:bCs/>
+          <w:sz w:val="24"/>
+          <w:szCs w:val="24"/>
+          <w:lang w:val="es-ES"/>
+        </w:rPr>
+        <w:t xml:space="preserve">-------- </w:t>
+      </w:r>
+      <w:proofErr w:type="spellStart"/>
+      <w:r>
+        <w:rPr>
+          <w:rFonts w:ascii="Arial" w:hAnsi="Arial" w:cs="Arial"/>
+          <w:b/>
+          <w:bCs/>
+          <w:sz w:val="24"/>
+          <w:szCs w:val="24"/>
+          <w:lang w:val="es-ES"/>
+        </w:rPr>
+        <w:t>Switch</w:t>
+      </w:r>
+      <w:proofErr w:type="spellEnd"/>
+      <w:r>
+        <w:rPr>
+          <w:rFonts w:ascii="Arial" w:hAnsi="Arial" w:cs="Arial"/>
+          <w:b/>
+          <w:bCs/>
+          <w:sz w:val="24"/>
+          <w:szCs w:val="24"/>
+          <w:lang w:val="es-ES"/>
+        </w:rPr>
+        <w:t xml:space="preserve"> 4 ---------</w:t>
+      </w:r>
+    </w:p>
+    <w:p>
+      <w:pPr>
+        <w:spacing w:after="0" w:line="240" w:lineRule="auto"/>
+        <w:rPr>
+          <w:rFonts w:ascii="Arial" w:hAnsi="Arial" w:cs="Arial"/>
+          <w:sz w:val="24"/>
+          <w:szCs w:val="24"/>
+          <w:lang w:val="es-ES"/>
+        </w:rPr>
+      </w:pPr>
+      <w:proofErr w:type="spellStart"/>
+      <w:r>
+        <w:rPr>
+          <w:rFonts w:ascii="Arial" w:hAnsi="Arial" w:cs="Arial"/>
+          <w:sz w:val="24"/>
+          <w:szCs w:val="24"/>
+          <w:lang w:val="es-ES"/>
+        </w:rPr>
+        <w:t>enable</w:t>
+      </w:r>
+      <w:proofErr w:type="spellEnd"/>
+    </w:p>
+    <w:p>
+      <w:pPr>
+        <w:spacing w:after="0" w:line="240" w:lineRule="auto"/>
+        <w:rPr>
+          <w:rFonts w:ascii="Arial" w:hAnsi="Arial" w:cs="Arial"/>
+          <w:sz w:val="24"/>
+          <w:szCs w:val="24"/>
+          <w:lang w:val="es-ES"/>
+        </w:rPr>
+      </w:pPr>
+      <w:proofErr w:type="spellStart"/>
+      <w:r>
+        <w:rPr>
+          <w:rFonts w:ascii="Arial" w:hAnsi="Arial" w:cs="Arial"/>
+          <w:sz w:val="24"/>
+          <w:szCs w:val="24"/>
+          <w:lang w:val="es-ES"/>
+        </w:rPr>
+        <w:t>config</w:t>
+      </w:r>
+      <w:proofErr w:type="spellEnd"/>
+      <w:r>
+        <w:rPr>
+          <w:rFonts w:ascii="Arial" w:hAnsi="Arial" w:cs="Arial"/>
+          <w:sz w:val="24"/>
+          <w:szCs w:val="24"/>
+          <w:lang w:val="es-ES"/>
+        </w:rPr>
+        <w:t xml:space="preserve"> t</w:t>
+      </w:r>
+    </w:p>
+    <w:p>
+      <w:pPr>
+        <w:spacing w:after="0" w:line="240" w:lineRule="auto"/>
+        <w:rPr>
+          <w:rFonts w:ascii="Arial" w:hAnsi="Arial" w:cs="Arial"/>
+          <w:sz w:val="24"/>
+          <w:szCs w:val="24"/>
+          <w:lang w:val="es-ES"/>
+        </w:rPr>
+      </w:pPr>
+      <w:proofErr w:type="spellStart"/>
+      <w:r>
+        <w:rPr>
+          <w:rFonts w:ascii="Arial" w:hAnsi="Arial" w:cs="Arial"/>
+          <w:sz w:val="24"/>
+          <w:szCs w:val="24"/>
+          <w:lang w:val="es-ES"/>
+        </w:rPr>
+        <w:t>hostname</w:t>
+      </w:r>
+      <w:proofErr w:type="spellEnd"/>
+      <w:r>
+        <w:rPr>
+          <w:rFonts w:ascii="Arial" w:hAnsi="Arial" w:cs="Arial"/>
+          <w:sz w:val="24"/>
+          <w:szCs w:val="24"/>
+          <w:lang w:val="es-ES"/>
+        </w:rPr>
+        <w:t xml:space="preserve"> S4</w:t>
+      </w:r>
+    </w:p>
+    <w:p>
+      <w:pPr>
+        <w:spacing w:after="0" w:line="240" w:lineRule="auto"/>
+        <w:rPr>
+          <w:rFonts w:ascii="Arial" w:hAnsi="Arial" w:cs="Arial"/>
+          <w:sz w:val="24"/>
+          <w:szCs w:val="24"/>
+          <w:lang w:val="es-ES"/>
+        </w:rPr>
+      </w:pPr>
+      <w:r>
+        <w:rPr>
+          <w:rFonts w:ascii="Arial" w:hAnsi="Arial" w:cs="Arial"/>
+          <w:sz w:val="24"/>
+          <w:szCs w:val="24"/>
+          <w:lang w:val="es-ES"/>
+        </w:rPr>
+        <w:t xml:space="preserve">no </w:t>
+      </w:r>
+      <w:proofErr w:type="spellStart"/>
+      <w:r>
+        <w:rPr>
+          <w:rFonts w:ascii="Arial" w:hAnsi="Arial" w:cs="Arial"/>
+          <w:sz w:val="24"/>
+          <w:szCs w:val="24"/>
+          <w:lang w:val="es-ES"/>
+        </w:rPr>
+        <w:t>ip</w:t>
+      </w:r>
+      <w:proofErr w:type="spellEnd"/>
+      <w:r>
+        <w:rPr>
+          <w:rFonts w:ascii="Arial" w:hAnsi="Arial" w:cs="Arial"/>
+          <w:sz w:val="24"/>
+          <w:szCs w:val="24"/>
+          <w:lang w:val="es-ES"/>
+        </w:rPr>
+        <w:t xml:space="preserve"> </w:t>
+      </w:r>
+      <w:proofErr w:type="spellStart"/>
+      <w:r>
+        <w:rPr>
+          <w:rFonts w:ascii="Arial" w:hAnsi="Arial" w:cs="Arial"/>
+          <w:sz w:val="24"/>
+          <w:szCs w:val="24"/>
+          <w:lang w:val="es-ES"/>
+        </w:rPr>
+        <w:t>domain-lookup</w:t>
+      </w:r>
+      <w:proofErr w:type="spellEnd"/>
+    </w:p>
+    <w:p>
+      <w:pPr>
+        <w:spacing w:after="0" w:line="240" w:lineRule="auto"/>
+        <w:rPr>
+          <w:rFonts w:ascii="Arial" w:hAnsi="Arial" w:cs="Arial"/>
+          <w:sz w:val="24"/>
+          <w:szCs w:val="24"/>
+          <w:lang w:val="es-ES"/>
+        </w:rPr>
+      </w:pPr>
+      <w:proofErr w:type="spellStart"/>
+      <w:r>
+        <w:rPr>
+          <w:rFonts w:ascii="Arial" w:hAnsi="Arial" w:cs="Arial"/>
+          <w:sz w:val="24"/>
+          <w:szCs w:val="24"/>
+          <w:lang w:val="es-ES"/>
+        </w:rPr>
+        <w:t>enable</w:t>
+      </w:r>
+      <w:proofErr w:type="spellEnd"/>
+      <w:r>
+        <w:rPr>
+          <w:rFonts w:ascii="Arial" w:hAnsi="Arial" w:cs="Arial"/>
+          <w:sz w:val="24"/>
+          <w:szCs w:val="24"/>
+          <w:lang w:val="es-ES"/>
+        </w:rPr>
+        <w:t xml:space="preserve"> </w:t>
+      </w:r>
+      <w:proofErr w:type="spellStart"/>
+      <w:r>
+        <w:rPr>
+          <w:rFonts w:ascii="Arial" w:hAnsi="Arial" w:cs="Arial"/>
+          <w:sz w:val="24"/>
+          <w:szCs w:val="24"/>
+          <w:lang w:val="es-ES"/>
+        </w:rPr>
+        <w:t>secret</w:t>
+      </w:r>
+      <w:proofErr w:type="spellEnd"/>
+      <w:r>
+        <w:rPr>
+          <w:rFonts w:ascii="Arial" w:hAnsi="Arial" w:cs="Arial"/>
+          <w:sz w:val="24"/>
+          <w:szCs w:val="24"/>
+          <w:lang w:val="es-ES"/>
+        </w:rPr>
+        <w:t xml:space="preserve"> </w:t>
+      </w:r>
+      <w:proofErr w:type="spellStart"/>
+      <w:r>
+        <w:rPr>
+          <w:rFonts w:ascii="Arial" w:hAnsi="Arial" w:cs="Arial"/>
+          <w:sz w:val="24"/>
+          <w:szCs w:val="24"/>
+          <w:lang w:val="es-ES"/>
+        </w:rPr>
+        <w:t>class</w:t>
+      </w:r>
+      <w:proofErr w:type="spellEnd"/>
+    </w:p>
+    <w:p>
+      <w:pPr>
+        <w:spacing w:after="0" w:line="240" w:lineRule="auto"/>
+        <w:rPr>
+          <w:rFonts w:ascii="Arial" w:hAnsi="Arial" w:cs="Arial"/>
+          <w:sz w:val="24"/>
+          <w:szCs w:val="24"/>
+          <w:lang w:val="es-ES"/>
+        </w:rPr>
+      </w:pPr>
+    </w:p>
+    <w:p>
+      <w:pPr>
+        <w:spacing w:after="0" w:line="240" w:lineRule="auto"/>
+        <w:rPr>
+          <w:rFonts w:ascii="Arial" w:hAnsi="Arial" w:cs="Arial"/>
+          <w:sz w:val="24"/>
+          <w:szCs w:val="24"/>
+          <w:lang w:val="es-ES"/>
+        </w:rPr>
+      </w:pPr>
+      <w:r>
+        <w:rPr>
+          <w:rFonts w:ascii="Arial" w:hAnsi="Arial" w:cs="Arial"/>
+          <w:sz w:val="24"/>
+          <w:szCs w:val="24"/>
+          <w:lang w:val="es-ES"/>
+        </w:rPr>
+        <w:t>line con 0</w:t>
+      </w:r>
+    </w:p>
+    <w:p>
+      <w:pPr>
+        <w:spacing w:after="0" w:line="240" w:lineRule="auto"/>
+        <w:rPr>
+          <w:rFonts w:ascii="Arial" w:hAnsi="Arial" w:cs="Arial"/>
+          <w:sz w:val="24"/>
+          <w:szCs w:val="24"/>
+          <w:lang w:val="es-ES"/>
+        </w:rPr>
+      </w:pPr>
+      <w:proofErr w:type="spellStart"/>
+      <w:r>
+        <w:rPr>
+          <w:rFonts w:ascii="Arial" w:hAnsi="Arial" w:cs="Arial"/>
+          <w:sz w:val="24"/>
+          <w:szCs w:val="24"/>
+          <w:lang w:val="es-ES"/>
+        </w:rPr>
+        <w:t>password</w:t>
+      </w:r>
+      <w:proofErr w:type="spellEnd"/>
+      <w:r>
+        <w:rPr>
+          <w:rFonts w:ascii="Arial" w:hAnsi="Arial" w:cs="Arial"/>
+          <w:sz w:val="24"/>
+          <w:szCs w:val="24"/>
+          <w:lang w:val="es-ES"/>
+        </w:rPr>
+        <w:t xml:space="preserve"> cisco</w:t>
+      </w:r>
+    </w:p>
+    <w:p>
+      <w:pPr>
+        <w:spacing w:after="0" w:line="240" w:lineRule="auto"/>
+        <w:rPr>
+          <w:rFonts w:ascii="Arial" w:hAnsi="Arial" w:cs="Arial"/>
+          <w:sz w:val="24"/>
+          <w:szCs w:val="24"/>
+          <w:lang w:val="es-ES"/>
+        </w:rPr>
+      </w:pPr>
+      <w:proofErr w:type="spellStart"/>
+      <w:r>
+        <w:rPr>
+          <w:rFonts w:ascii="Arial" w:hAnsi="Arial" w:cs="Arial"/>
+          <w:sz w:val="24"/>
+          <w:szCs w:val="24"/>
+          <w:lang w:val="es-ES"/>
+        </w:rPr>
+        <w:t>login</w:t>
+      </w:r>
+      <w:proofErr w:type="spellEnd"/>
+    </w:p>
+    <w:p>
+      <w:pPr>
+        <w:spacing w:after="0" w:line="240" w:lineRule="auto"/>
+        <w:rPr>
+          <w:rFonts w:ascii="Arial" w:hAnsi="Arial" w:cs="Arial"/>
+          <w:sz w:val="24"/>
+          <w:szCs w:val="24"/>
+          <w:lang w:val="es-ES"/>
+        </w:rPr>
+      </w:pPr>
+      <w:proofErr w:type="spellStart"/>
+      <w:r>
+        <w:rPr>
+          <w:rFonts w:ascii="Arial" w:hAnsi="Arial" w:cs="Arial"/>
+          <w:sz w:val="24"/>
+          <w:szCs w:val="24"/>
+          <w:lang w:val="es-ES"/>
+        </w:rPr>
+        <w:t>logging</w:t>
+      </w:r>
+      <w:proofErr w:type="spellEnd"/>
+      <w:r>
+        <w:rPr>
+          <w:rFonts w:ascii="Arial" w:hAnsi="Arial" w:cs="Arial"/>
+          <w:sz w:val="24"/>
+          <w:szCs w:val="24"/>
+          <w:lang w:val="es-ES"/>
+        </w:rPr>
+        <w:t xml:space="preserve"> </w:t>
+      </w:r>
+      <w:proofErr w:type="spellStart"/>
+      <w:r>
+        <w:rPr>
+          <w:rFonts w:ascii="Arial" w:hAnsi="Arial" w:cs="Arial"/>
+          <w:sz w:val="24"/>
+          <w:szCs w:val="24"/>
+          <w:lang w:val="es-ES"/>
+        </w:rPr>
+        <w:t>sync</w:t>
+      </w:r>
+      <w:proofErr w:type="spellEnd"/>
+    </w:p>
+    <w:p>
+      <w:pPr>
+        <w:spacing w:after="0" w:line="240" w:lineRule="auto"/>
+        <w:rPr>
+          <w:rFonts w:ascii="Arial" w:hAnsi="Arial" w:cs="Arial"/>
+          <w:sz w:val="24"/>
+          <w:szCs w:val="24"/>
+          <w:lang w:val="es-ES"/>
+        </w:rPr>
+      </w:pPr>
+    </w:p>
+    <w:p>
+      <w:pPr>
+        <w:spacing w:after="0" w:line="240" w:lineRule="auto"/>
+        <w:rPr>
+          <w:rFonts w:ascii="Arial" w:hAnsi="Arial" w:cs="Arial"/>
+          <w:sz w:val="24"/>
+          <w:szCs w:val="24"/>
+          <w:lang w:val="es-ES"/>
+        </w:rPr>
+      </w:pPr>
+      <w:r>
+        <w:rPr>
+          <w:rFonts w:ascii="Arial" w:hAnsi="Arial" w:cs="Arial"/>
+          <w:sz w:val="24"/>
+          <w:szCs w:val="24"/>
+          <w:lang w:val="es-ES"/>
+        </w:rPr>
+        <w:t xml:space="preserve">line </w:t>
+      </w:r>
+      <w:proofErr w:type="spellStart"/>
+      <w:r>
+        <w:rPr>
+          <w:rFonts w:ascii="Arial" w:hAnsi="Arial" w:cs="Arial"/>
+          <w:sz w:val="24"/>
+          <w:szCs w:val="24"/>
+          <w:lang w:val="es-ES"/>
+        </w:rPr>
+        <w:t>vty</w:t>
+      </w:r>
+      <w:proofErr w:type="spellEnd"/>
+      <w:r>
+        <w:rPr>
+          <w:rFonts w:ascii="Arial" w:hAnsi="Arial" w:cs="Arial"/>
+          <w:sz w:val="24"/>
+          <w:szCs w:val="24"/>
+          <w:lang w:val="es-ES"/>
+        </w:rPr>
+        <w:t xml:space="preserve"> 0 15</w:t>
+      </w:r>
+    </w:p>
+    <w:p>
+      <w:pPr>
+        <w:spacing w:after="0" w:line="240" w:lineRule="auto"/>
+        <w:rPr>
+          <w:rFonts w:ascii="Arial" w:hAnsi="Arial" w:cs="Arial"/>
+          <w:sz w:val="24"/>
+          <w:szCs w:val="24"/>
+          <w:lang w:val="es-ES"/>
+        </w:rPr>
+      </w:pPr>
+      <w:proofErr w:type="spellStart"/>
+      <w:r>
+        <w:rPr>
+          <w:rFonts w:ascii="Arial" w:hAnsi="Arial" w:cs="Arial"/>
+          <w:sz w:val="24"/>
+          <w:szCs w:val="24"/>
+          <w:lang w:val="es-ES"/>
+        </w:rPr>
+        <w:t>password</w:t>
+      </w:r>
+      <w:proofErr w:type="spellEnd"/>
+      <w:r>
+        <w:rPr>
+          <w:rFonts w:ascii="Arial" w:hAnsi="Arial" w:cs="Arial"/>
+          <w:sz w:val="24"/>
+          <w:szCs w:val="24"/>
+          <w:lang w:val="es-ES"/>
+        </w:rPr>
+        <w:t xml:space="preserve"> cisco</w:t>
+      </w:r>
+    </w:p>
+    <w:p>
+      <w:pPr>
+        <w:spacing w:after="0" w:line="240" w:lineRule="auto"/>
+        <w:rPr>
+          <w:rFonts w:ascii="Arial" w:hAnsi="Arial" w:cs="Arial"/>
+          <w:sz w:val="24"/>
+          <w:szCs w:val="24"/>
+          <w:lang w:val="es-ES"/>
+        </w:rPr>
+      </w:pPr>
+      <w:proofErr w:type="spellStart"/>
+      <w:r>
+        <w:rPr>
+          <w:rFonts w:ascii="Arial" w:hAnsi="Arial" w:cs="Arial"/>
+          <w:sz w:val="24"/>
+          <w:szCs w:val="24"/>
+          <w:lang w:val="es-ES"/>
+        </w:rPr>
+        <w:t>login</w:t>
+      </w:r>
+      <w:proofErr w:type="spellEnd"/>
+    </w:p>
+    <w:p>
+      <w:pPr>
+        <w:spacing w:after="0" w:line="240" w:lineRule="auto"/>
+        <w:rPr>
+          <w:rFonts w:ascii="Arial" w:hAnsi="Arial" w:cs="Arial"/>
+          <w:sz w:val="24"/>
+          <w:szCs w:val="24"/>
+          <w:lang w:val="es-ES"/>
+        </w:rPr>
+      </w:pPr>
+    </w:p>
+    <w:p>
+      <w:pPr>
+        <w:spacing w:after="0" w:line="240" w:lineRule="auto"/>
+        <w:rPr>
+          <w:rFonts w:ascii="Arial" w:hAnsi="Arial" w:cs="Arial"/>
+          <w:sz w:val="24"/>
+          <w:szCs w:val="24"/>
+          <w:lang w:val="es-ES"/>
+        </w:rPr>
+      </w:pPr>
+      <w:proofErr w:type="spellStart"/>
+      <w:r>
+        <w:rPr>
+          <w:rFonts w:ascii="Arial" w:hAnsi="Arial" w:cs="Arial"/>
+          <w:sz w:val="24"/>
+          <w:szCs w:val="24"/>
+          <w:lang w:val="es-ES"/>
+        </w:rPr>
+        <w:t>int</w:t>
+      </w:r>
+      <w:proofErr w:type="spellEnd"/>
+      <w:r>
+        <w:rPr>
+          <w:rFonts w:ascii="Arial" w:hAnsi="Arial" w:cs="Arial"/>
+          <w:sz w:val="24"/>
+          <w:szCs w:val="24"/>
+          <w:lang w:val="es-ES"/>
+        </w:rPr>
+        <w:t xml:space="preserve"> </w:t>
+      </w:r>
+      <w:proofErr w:type="spellStart"/>
+      <w:r>
+        <w:rPr>
+          <w:rFonts w:ascii="Arial" w:hAnsi="Arial" w:cs="Arial"/>
+          <w:sz w:val="24"/>
+          <w:szCs w:val="24"/>
+          <w:lang w:val="es-ES"/>
+        </w:rPr>
+        <w:t>vlan</w:t>
+      </w:r>
+      <w:proofErr w:type="spellEnd"/>
+      <w:r>
+        <w:rPr>
+          <w:rFonts w:ascii="Arial" w:hAnsi="Arial" w:cs="Arial"/>
+          <w:sz w:val="24"/>
+          <w:szCs w:val="24"/>
+          <w:lang w:val="es-ES"/>
+        </w:rPr>
+        <w:t xml:space="preserve"> 1</w:t>
+      </w:r>
+    </w:p>
+    <w:p>
+      <w:pPr>
+        <w:spacing w:after="0" w:line="240" w:lineRule="auto"/>
+        <w:rPr>
+          <w:rFonts w:ascii="Arial" w:hAnsi="Arial" w:cs="Arial"/>
+          <w:sz w:val="24"/>
+          <w:szCs w:val="24"/>
+          <w:lang w:val="es-ES"/>
+        </w:rPr>
+      </w:pPr>
+      <w:proofErr w:type="spellStart"/>
+      <w:r>
+        <w:rPr>
+          <w:rFonts w:ascii="Arial" w:hAnsi="Arial" w:cs="Arial"/>
+          <w:sz w:val="24"/>
+          <w:szCs w:val="24"/>
+          <w:lang w:val="es-ES"/>
+        </w:rPr>
+        <w:t>ip</w:t>
+      </w:r>
+      <w:proofErr w:type="spellEnd"/>
+      <w:r>
+        <w:rPr>
+          <w:rFonts w:ascii="Arial" w:hAnsi="Arial" w:cs="Arial"/>
+          <w:sz w:val="24"/>
+          <w:szCs w:val="24"/>
+          <w:lang w:val="es-ES"/>
+        </w:rPr>
+        <w:t xml:space="preserve"> </w:t>
+      </w:r>
+      <w:proofErr w:type="spellStart"/>
+      <w:r>
+        <w:rPr>
+          <w:rFonts w:ascii="Arial" w:hAnsi="Arial" w:cs="Arial"/>
+          <w:sz w:val="24"/>
+          <w:szCs w:val="24"/>
+          <w:lang w:val="es-ES"/>
+        </w:rPr>
+        <w:t>address</w:t>
+      </w:r>
+      <w:proofErr w:type="spellEnd"/>
+      <w:r>
+        <w:rPr>
+          <w:rFonts w:ascii="Arial" w:hAnsi="Arial" w:cs="Arial"/>
+          <w:sz w:val="24"/>
+          <w:szCs w:val="24"/>
+          <w:lang w:val="es-ES"/>
+        </w:rPr>
+        <w:t xml:space="preserve">  192.168.1.253  255.255.255.0</w:t>
+      </w:r>
+    </w:p>
+    <w:p>
+      <w:pPr>
+        <w:spacing w:after="0" w:line="240" w:lineRule="auto"/>
+        <w:rPr>
+          <w:rFonts w:ascii="Arial" w:hAnsi="Arial" w:cs="Arial"/>
+          <w:sz w:val="24"/>
+          <w:szCs w:val="24"/>
+          <w:lang w:val="es-ES"/>
+        </w:rPr>
+      </w:pPr>
+      <w:r>
+        <w:rPr>
+          <w:rFonts w:ascii="Arial" w:hAnsi="Arial" w:cs="Arial"/>
+          <w:sz w:val="24"/>
+          <w:szCs w:val="24"/>
+          <w:lang w:val="es-ES"/>
+        </w:rPr>
+        <w:t xml:space="preserve">no </w:t>
+      </w:r>
+      <w:proofErr w:type="spellStart"/>
+      <w:r>
+        <w:rPr>
+          <w:rFonts w:ascii="Arial" w:hAnsi="Arial" w:cs="Arial"/>
+          <w:sz w:val="24"/>
+          <w:szCs w:val="24"/>
+          <w:lang w:val="es-ES"/>
+        </w:rPr>
+        <w:t>shut</w:t>
+      </w:r>
+      <w:proofErr w:type="spellEnd"/>
+    </w:p>
+    <w:p>
+      <w:pPr>
+        <w:spacing w:after="0" w:line="240" w:lineRule="auto"/>
+        <w:rPr>
+          <w:rFonts w:ascii="Arial" w:hAnsi="Arial" w:cs="Arial"/>
+          <w:sz w:val="24"/>
+          <w:szCs w:val="24"/>
+          <w:lang w:val="es-ES"/>
+        </w:rPr>
+      </w:pPr>
+    </w:p>
+    <w:p>
+      <w:pPr>
+        <w:spacing w:after="0" w:line="240" w:lineRule="auto"/>
+        <w:rPr>
+          <w:rFonts w:ascii="Arial" w:hAnsi="Arial" w:cs="Arial"/>
+          <w:sz w:val="24"/>
+          <w:szCs w:val="24"/>
+          <w:lang w:val="es-ES"/>
+        </w:rPr>
+      </w:pPr>
+      <w:proofErr w:type="spellStart"/>
+      <w:r>
+        <w:rPr>
+          <w:rFonts w:ascii="Arial" w:hAnsi="Arial" w:cs="Arial"/>
+          <w:sz w:val="24"/>
+          <w:szCs w:val="24"/>
+          <w:lang w:val="es-ES"/>
+        </w:rPr>
+        <w:t>ip</w:t>
+      </w:r>
+      <w:proofErr w:type="spellEnd"/>
+      <w:r>
+        <w:rPr>
+          <w:rFonts w:ascii="Arial" w:hAnsi="Arial" w:cs="Arial"/>
+          <w:sz w:val="24"/>
+          <w:szCs w:val="24"/>
+          <w:lang w:val="es-ES"/>
+        </w:rPr>
+        <w:t xml:space="preserve">  default-</w:t>
+      </w:r>
+      <w:proofErr w:type="spellStart"/>
+      <w:r>
+        <w:rPr>
+          <w:rFonts w:ascii="Arial" w:hAnsi="Arial" w:cs="Arial"/>
+          <w:sz w:val="24"/>
+          <w:szCs w:val="24"/>
+          <w:lang w:val="es-ES"/>
+        </w:rPr>
+        <w:t>gateway</w:t>
+      </w:r>
+      <w:proofErr w:type="spellEnd"/>
+      <w:r>
+        <w:rPr>
+          <w:rFonts w:ascii="Arial" w:hAnsi="Arial" w:cs="Arial"/>
+          <w:sz w:val="24"/>
+          <w:szCs w:val="24"/>
+          <w:lang w:val="es-ES"/>
+        </w:rPr>
+        <w:t xml:space="preserve">  192.168.1.254</w:t>
+      </w:r>
+    </w:p>
+    <w:p>
+      <w:pPr>
+        <w:spacing w:after="0" w:line="240" w:lineRule="auto"/>
+        <w:rPr>
+          <w:rFonts w:ascii="Arial" w:hAnsi="Arial" w:cs="Arial"/>
+          <w:sz w:val="24"/>
+          <w:szCs w:val="24"/>
+          <w:lang w:val="es-ES"/>
+        </w:rPr>
+      </w:pPr>
     </w:p>
     <w:p>
       <w:pPr>
@@ -764,6 +8807,7 @@
           <w:noProof/>
           <w:lang w:val="es-ES"/>
         </w:rPr>
+        <w:lastRenderedPageBreak/>
         <w:drawing>
           <wp:inline distT="0" distB="0" distL="0" distR="0" wp14:anchorId="33EFD641" wp14:editId="6766E737">
             <wp:extent cx="4542155" cy="1270635"/>
@@ -837,7 +8881,7 @@
     </w:p>
     <w:sectPr>
       <w:pgSz w:w="12240" w:h="15840"/>
-      <w:pgMar w:top="1417" w:right="1701" w:bottom="1417" w:left="1701" w:header="708" w:footer="708" w:gutter="0"/>
+      <w:pgMar w:top="720" w:right="720" w:bottom="720" w:left="720" w:header="708" w:footer="708" w:gutter="0"/>
       <w:cols w:space="708"/>
       <w:docGrid w:linePitch="360"/>
     </w:sectPr>
